--- a/PREGAME/6. PERFIL PROYECTO INTEGRADOR/Perfil del proyecto G5.docx
+++ b/PREGAME/6. PERFIL PROYECTO INTEGRADOR/Perfil del proyecto G5.docx
@@ -1,383 +1,329 @@
 
 <file path=word/document.xml><?xml version="1.0" encoding="utf-8"?>
-<w:document xmlns:wpc="http://schemas.microsoft.com/office/word/2010/wordprocessingCanvas" xmlns:mc="http://schemas.openxmlformats.org/markup-compatibility/2006" xmlns:o="urn:schemas-microsoft-com:office:office" xmlns:r="http://schemas.openxmlformats.org/officeDocument/2006/relationships" xmlns:m="http://schemas.openxmlformats.org/officeDocument/2006/math" xmlns:v="urn:schemas-microsoft-com:vml" xmlns:wp14="http://schemas.microsoft.com/office/word/2010/wordprocessingDrawing" xmlns:wp="http://schemas.openxmlformats.org/drawingml/2006/wordprocessingDrawing" xmlns:w10="urn:schemas-microsoft-com:office:word" xmlns:w="http://schemas.openxmlformats.org/wordprocessingml/2006/main" xmlns:w14="http://schemas.microsoft.com/office/word/2010/wordml" xmlns:w15="http://schemas.microsoft.com/office/word/2012/wordml" xmlns:wpg="http://schemas.microsoft.com/office/word/2010/wordprocessingGroup" xmlns:wpi="http://schemas.microsoft.com/office/word/2010/wordprocessingInk" xmlns:wne="http://schemas.microsoft.com/office/word/2006/wordml" xmlns:wps="http://schemas.microsoft.com/office/word/2010/wordprocessingShape" mc:Ignorable="w14 w15 wp14">
+<w:document xmlns:wpc="http://schemas.microsoft.com/office/word/2010/wordprocessingCanvas" xmlns:cx="http://schemas.microsoft.com/office/drawing/2014/chartex" xmlns:cx1="http://schemas.microsoft.com/office/drawing/2015/9/8/chartex" xmlns:cx2="http://schemas.microsoft.com/office/drawing/2015/10/21/chartex" xmlns:cx3="http://schemas.microsoft.com/office/drawing/2016/5/9/chartex" xmlns:cx4="http://schemas.microsoft.com/office/drawing/2016/5/10/chartex" xmlns:cx5="http://schemas.microsoft.com/office/drawing/2016/5/11/chartex" xmlns:cx6="http://schemas.microsoft.com/office/drawing/2016/5/12/chartex" xmlns:cx7="http://schemas.microsoft.com/office/drawing/2016/5/13/chartex" xmlns:cx8="http://schemas.microsoft.com/office/drawing/2016/5/14/chartex" xmlns:mc="http://schemas.openxmlformats.org/markup-compatibility/2006" xmlns:aink="http://schemas.microsoft.com/office/drawing/2016/ink" xmlns:am3d="http://schemas.microsoft.com/office/drawing/2017/model3d" xmlns:o="urn:schemas-microsoft-com:office:office" xmlns:oel="http://schemas.microsoft.com/office/2019/extlst" xmlns:r="http://schemas.openxmlformats.org/officeDocument/2006/relationships" xmlns:m="http://schemas.openxmlformats.org/officeDocument/2006/math" xmlns:v="urn:schemas-microsoft-com:vml" xmlns:wp14="http://schemas.microsoft.com/office/word/2010/wordprocessingDrawing" xmlns:wp="http://schemas.openxmlformats.org/drawingml/2006/wordprocessingDrawing" xmlns:w10="urn:schemas-microsoft-com:office:word" xmlns:w="http://schemas.openxmlformats.org/wordprocessingml/2006/main" xmlns:w14="http://schemas.microsoft.com/office/word/2010/wordml" xmlns:w15="http://schemas.microsoft.com/office/word/2012/wordml" xmlns:w16cex="http://schemas.microsoft.com/office/word/2018/wordml/cex" xmlns:w16cid="http://schemas.microsoft.com/office/word/2016/wordml/cid" xmlns:w16="http://schemas.microsoft.com/office/word/2018/wordml" xmlns:w16du="http://schemas.microsoft.com/office/word/2023/wordml/word16du" xmlns:w16sdtdh="http://schemas.microsoft.com/office/word/2020/wordml/sdtdatahash" xmlns:w16se="http://schemas.microsoft.com/office/word/2015/wordml/symex" xmlns:wpg="http://schemas.microsoft.com/office/word/2010/wordprocessingGroup" xmlns:wpi="http://schemas.microsoft.com/office/word/2010/wordprocessingInk" xmlns:wne="http://schemas.microsoft.com/office/word/2006/wordml" xmlns:wps="http://schemas.microsoft.com/office/word/2010/wordprocessingShape" mc:Ignorable="w14 w15 w16se w16cid w16 w16cex w16sdtdh wp14">
   <w:body>
-    <w:p xmlns:wp14="http://schemas.microsoft.com/office/word/2010/wordml" wp14:textId="33E80F10">
+    <w:p>
       <w:pPr>
         <w:spacing w:line="276" w:lineRule="auto"/>
       </w:pPr>
       <w:r>
         <w:rPr>
-          <w:rFonts w:ascii="Arial" w:hAnsi="Arial" w:eastAsia="Arial" w:cs="Arial"/>
-          <w:b w:val="1"/>
-          <w:bCs w:val="1"/>
-          <w:noProof w:val="0"/>
+          <w:rFonts w:ascii="Arial" w:eastAsia="Arial" w:hAnsi="Arial" w:cs="Arial"/>
+          <w:b/>
+          <w:bCs/>
           <w:sz w:val="44"/>
           <w:szCs w:val="44"/>
-          <w:lang w:val="es-ES"/>
         </w:rPr>
         <w:t>Departamento de Ciencias de la Computación (DCCO)</w:t>
       </w:r>
     </w:p>
-    <w:p xmlns:wp14="http://schemas.microsoft.com/office/word/2010/wordml" wp14:textId="5E4B9BB4">
+    <w:p>
       <w:pPr>
         <w:spacing w:line="276" w:lineRule="auto"/>
       </w:pPr>
       <w:r>
         <w:rPr>
-          <w:rFonts w:ascii="Arial" w:hAnsi="Arial" w:eastAsia="Arial" w:cs="Arial"/>
-          <w:b w:val="1"/>
-          <w:bCs w:val="1"/>
-          <w:noProof w:val="0"/>
+          <w:rFonts w:ascii="Arial" w:eastAsia="Arial" w:hAnsi="Arial" w:cs="Arial"/>
+          <w:b/>
+          <w:bCs/>
           <w:sz w:val="44"/>
           <w:szCs w:val="44"/>
-          <w:lang w:val="es-ES"/>
         </w:rPr>
         <w:t>Carrera de ITIN</w:t>
       </w:r>
     </w:p>
-    <w:p xmlns:wp14="http://schemas.microsoft.com/office/word/2010/wordml" wp14:textId="4E29A08B">
+    <w:p>
       <w:pPr>
         <w:spacing w:line="257" w:lineRule="auto"/>
       </w:pPr>
       <w:r>
         <w:rPr>
-          <w:rFonts w:ascii="Arial" w:hAnsi="Arial" w:eastAsia="Arial" w:cs="Arial"/>
-          <w:b w:val="1"/>
-          <w:bCs w:val="1"/>
-          <w:noProof w:val="0"/>
+          <w:rFonts w:ascii="Arial" w:eastAsia="Arial" w:hAnsi="Arial" w:cs="Arial"/>
+          <w:b/>
+          <w:bCs/>
           <w:sz w:val="44"/>
           <w:szCs w:val="44"/>
-          <w:lang w:val="es-ES"/>
         </w:rPr>
         <w:t xml:space="preserve"> </w:t>
       </w:r>
     </w:p>
-    <w:p xmlns:wp14="http://schemas.microsoft.com/office/word/2010/wordml" wp14:textId="5EDFFCB6">
+    <w:p>
       <w:pPr>
         <w:spacing w:line="257" w:lineRule="auto"/>
       </w:pPr>
       <w:r>
         <w:rPr>
-          <w:rFonts w:ascii="Arial" w:hAnsi="Arial" w:eastAsia="Arial" w:cs="Arial"/>
-          <w:b w:val="1"/>
-          <w:bCs w:val="1"/>
-          <w:noProof w:val="0"/>
+          <w:rFonts w:ascii="Arial" w:eastAsia="Arial" w:hAnsi="Arial" w:cs="Arial"/>
+          <w:b/>
+          <w:bCs/>
           <w:sz w:val="44"/>
           <w:szCs w:val="44"/>
-          <w:lang w:val="es-ES"/>
         </w:rPr>
         <w:t xml:space="preserve"> </w:t>
       </w:r>
     </w:p>
-    <w:p xmlns:wp14="http://schemas.microsoft.com/office/word/2010/wordml" wp14:textId="4BB5BB73">
+    <w:p>
       <w:pPr>
         <w:spacing w:line="257" w:lineRule="auto"/>
       </w:pPr>
       <w:r>
         <w:rPr>
-          <w:rFonts w:ascii="Arial" w:hAnsi="Arial" w:eastAsia="Arial" w:cs="Arial"/>
-          <w:b w:val="1"/>
-          <w:bCs w:val="1"/>
-          <w:noProof w:val="0"/>
+          <w:rFonts w:ascii="Arial" w:eastAsia="Arial" w:hAnsi="Arial" w:cs="Arial"/>
+          <w:b/>
+          <w:bCs/>
           <w:sz w:val="44"/>
           <w:szCs w:val="44"/>
-          <w:lang w:val="es-ES"/>
         </w:rPr>
         <w:t>Curso de Metodologías de desarrollo de SW</w:t>
       </w:r>
     </w:p>
-    <w:p xmlns:wp14="http://schemas.microsoft.com/office/word/2010/wordml" wp14:textId="39B94065">
+    <w:p>
       <w:pPr>
         <w:spacing w:line="257" w:lineRule="auto"/>
       </w:pPr>
       <w:r>
         <w:rPr>
-          <w:rFonts w:ascii="Arial" w:hAnsi="Arial" w:eastAsia="Arial" w:cs="Arial"/>
-          <w:b w:val="1"/>
-          <w:bCs w:val="1"/>
-          <w:noProof w:val="0"/>
-          <w:sz w:val="24"/>
-          <w:szCs w:val="24"/>
-          <w:lang w:val="es-ES"/>
+          <w:rFonts w:ascii="Arial" w:eastAsia="Arial" w:hAnsi="Arial" w:cs="Arial"/>
+          <w:b/>
+          <w:bCs/>
+          <w:sz w:val="24"/>
+          <w:szCs w:val="24"/>
         </w:rPr>
         <w:t xml:space="preserve"> </w:t>
       </w:r>
     </w:p>
-    <w:p xmlns:wp14="http://schemas.microsoft.com/office/word/2010/wordml" wp14:textId="0FDDD350">
+    <w:p>
       <w:pPr>
         <w:spacing w:line="360" w:lineRule="auto"/>
         <w:jc w:val="both"/>
       </w:pPr>
       <w:r>
         <w:rPr>
-          <w:rFonts w:ascii="Arial" w:hAnsi="Arial" w:eastAsia="Arial" w:cs="Arial"/>
-          <w:noProof w:val="0"/>
+          <w:rFonts w:ascii="Arial" w:eastAsia="Arial" w:hAnsi="Arial" w:cs="Arial"/>
           <w:sz w:val="36"/>
           <w:szCs w:val="36"/>
-          <w:lang w:val="es-ES"/>
         </w:rPr>
         <w:t xml:space="preserve"> </w:t>
       </w:r>
     </w:p>
-    <w:p xmlns:wp14="http://schemas.microsoft.com/office/word/2010/wordml" wp14:textId="5943F7F6">
+    <w:p>
       <w:pPr>
         <w:spacing w:line="360" w:lineRule="auto"/>
         <w:jc w:val="both"/>
       </w:pPr>
       <w:r>
         <w:rPr>
-          <w:rFonts w:ascii="Arial" w:hAnsi="Arial" w:eastAsia="Arial" w:cs="Arial"/>
-          <w:noProof w:val="0"/>
+          <w:rFonts w:ascii="Arial" w:eastAsia="Arial" w:hAnsi="Arial" w:cs="Arial"/>
           <w:sz w:val="36"/>
           <w:szCs w:val="36"/>
-          <w:lang w:val="es-ES"/>
         </w:rPr>
         <w:t xml:space="preserve"> </w:t>
       </w:r>
     </w:p>
-    <w:p xmlns:wp14="http://schemas.microsoft.com/office/word/2010/wordml" wp14:textId="4ECC1F27">
+    <w:p>
       <w:pPr>
         <w:spacing w:line="360" w:lineRule="auto"/>
         <w:jc w:val="both"/>
       </w:pPr>
       <w:r>
         <w:rPr>
-          <w:rFonts w:ascii="Arial" w:hAnsi="Arial" w:eastAsia="Arial" w:cs="Arial"/>
-          <w:noProof w:val="0"/>
+          <w:rFonts w:ascii="Arial" w:eastAsia="Arial" w:hAnsi="Arial" w:cs="Arial"/>
           <w:sz w:val="36"/>
           <w:szCs w:val="36"/>
-          <w:lang w:val="es-ES"/>
         </w:rPr>
         <w:t xml:space="preserve"> </w:t>
       </w:r>
     </w:p>
-    <w:p xmlns:wp14="http://schemas.microsoft.com/office/word/2010/wordml" wp14:textId="6D4F85FF">
+    <w:p>
       <w:pPr>
         <w:spacing w:line="360" w:lineRule="auto"/>
         <w:jc w:val="both"/>
       </w:pPr>
       <w:r>
         <w:rPr>
-          <w:rFonts w:ascii="Arial" w:hAnsi="Arial" w:eastAsia="Arial" w:cs="Arial"/>
-          <w:noProof w:val="0"/>
+          <w:rFonts w:ascii="Arial" w:eastAsia="Arial" w:hAnsi="Arial" w:cs="Arial"/>
           <w:sz w:val="36"/>
           <w:szCs w:val="36"/>
-          <w:lang w:val="es-ES"/>
         </w:rPr>
         <w:t xml:space="preserve"> </w:t>
       </w:r>
     </w:p>
-    <w:p xmlns:wp14="http://schemas.microsoft.com/office/word/2010/wordml" wp14:textId="149E037C">
+    <w:p>
       <w:pPr>
         <w:spacing w:line="360" w:lineRule="auto"/>
         <w:jc w:val="both"/>
       </w:pPr>
       <w:r>
         <w:rPr>
-          <w:rFonts w:ascii="Arial" w:hAnsi="Arial" w:eastAsia="Arial" w:cs="Arial"/>
-          <w:noProof w:val="0"/>
+          <w:rFonts w:ascii="Arial" w:eastAsia="Arial" w:hAnsi="Arial" w:cs="Arial"/>
           <w:sz w:val="36"/>
           <w:szCs w:val="36"/>
-          <w:lang w:val="es-ES"/>
         </w:rPr>
         <w:t xml:space="preserve"> </w:t>
       </w:r>
     </w:p>
-    <w:p xmlns:wp14="http://schemas.microsoft.com/office/word/2010/wordml" wp14:textId="38F0599A">
+    <w:p>
       <w:pPr>
         <w:spacing w:line="360" w:lineRule="auto"/>
         <w:jc w:val="both"/>
       </w:pPr>
       <w:r>
         <w:rPr>
-          <w:rFonts w:ascii="Arial" w:hAnsi="Arial" w:eastAsia="Arial" w:cs="Arial"/>
-          <w:noProof w:val="0"/>
+          <w:rFonts w:ascii="Arial" w:eastAsia="Arial" w:hAnsi="Arial" w:cs="Arial"/>
           <w:sz w:val="36"/>
           <w:szCs w:val="36"/>
-          <w:lang w:val="es-ES"/>
         </w:rPr>
         <w:t xml:space="preserve"> </w:t>
       </w:r>
     </w:p>
-    <w:p xmlns:wp14="http://schemas.microsoft.com/office/word/2010/wordml" wp14:textId="78B20C4E">
+    <w:p>
       <w:pPr>
         <w:spacing w:line="360" w:lineRule="auto"/>
         <w:jc w:val="both"/>
       </w:pPr>
       <w:r>
         <w:rPr>
-          <w:rFonts w:ascii="Arial" w:hAnsi="Arial" w:eastAsia="Arial" w:cs="Arial"/>
-          <w:noProof w:val="0"/>
+          <w:rFonts w:ascii="Arial" w:eastAsia="Arial" w:hAnsi="Arial" w:cs="Arial"/>
           <w:sz w:val="36"/>
           <w:szCs w:val="36"/>
-          <w:lang w:val="es-ES"/>
         </w:rPr>
         <w:t xml:space="preserve"> </w:t>
       </w:r>
     </w:p>
-    <w:p xmlns:wp14="http://schemas.microsoft.com/office/word/2010/wordml" wp14:textId="2015B7B3">
+    <w:p>
       <w:pPr>
         <w:spacing w:line="360" w:lineRule="auto"/>
         <w:jc w:val="both"/>
       </w:pPr>
       <w:r>
         <w:rPr>
-          <w:rFonts w:ascii="Arial" w:hAnsi="Arial" w:eastAsia="Arial" w:cs="Arial"/>
-          <w:noProof w:val="0"/>
+          <w:rFonts w:ascii="Arial" w:eastAsia="Arial" w:hAnsi="Arial" w:cs="Arial"/>
           <w:sz w:val="36"/>
           <w:szCs w:val="36"/>
-          <w:lang w:val="es-ES"/>
         </w:rPr>
         <w:t xml:space="preserve">Trabajo de Fin de Curso </w:t>
       </w:r>
     </w:p>
-    <w:p xmlns:wp14="http://schemas.microsoft.com/office/word/2010/wordml" wp14:textId="64DEF9D4">
+    <w:p>
       <w:pPr>
         <w:spacing w:line="360" w:lineRule="auto"/>
         <w:jc w:val="both"/>
       </w:pPr>
       <w:r>
         <w:rPr>
-          <w:rFonts w:ascii="Arial" w:hAnsi="Arial" w:eastAsia="Arial" w:cs="Arial"/>
-          <w:noProof w:val="0"/>
+          <w:rFonts w:ascii="Arial" w:eastAsia="Arial" w:hAnsi="Arial" w:cs="Arial"/>
           <w:sz w:val="36"/>
           <w:szCs w:val="36"/>
-          <w:lang w:val="es-ES"/>
         </w:rPr>
         <w:t>Presentado por: Carlos A. Pullas Michael A. Villacrés (G5)</w:t>
       </w:r>
     </w:p>
-    <w:p xmlns:wp14="http://schemas.microsoft.com/office/word/2010/wordml" wp14:textId="530DBF08">
+    <w:p>
       <w:pPr>
         <w:spacing w:line="360" w:lineRule="auto"/>
         <w:jc w:val="both"/>
       </w:pPr>
       <w:r>
         <w:rPr>
-          <w:rFonts w:ascii="Arial" w:hAnsi="Arial" w:eastAsia="Arial" w:cs="Arial"/>
-          <w:noProof w:val="0"/>
+          <w:rFonts w:ascii="Arial" w:eastAsia="Arial" w:hAnsi="Arial" w:cs="Arial"/>
           <w:sz w:val="36"/>
           <w:szCs w:val="36"/>
-          <w:lang w:val="es-ES"/>
         </w:rPr>
         <w:t xml:space="preserve">Director: </w:t>
       </w:r>
     </w:p>
-    <w:p xmlns:wp14="http://schemas.microsoft.com/office/word/2010/wordml" wp14:textId="64ADA296">
+    <w:p>
       <w:pPr>
         <w:spacing w:line="360" w:lineRule="auto"/>
         <w:jc w:val="both"/>
       </w:pPr>
       <w:r>
         <w:rPr>
-          <w:rFonts w:ascii="Arial" w:hAnsi="Arial" w:eastAsia="Arial" w:cs="Arial"/>
-          <w:noProof w:val="0"/>
+          <w:rFonts w:ascii="Arial" w:eastAsia="Arial" w:hAnsi="Arial" w:cs="Arial"/>
           <w:sz w:val="36"/>
           <w:szCs w:val="36"/>
-          <w:lang w:val="es-ES"/>
         </w:rPr>
         <w:t xml:space="preserve"> </w:t>
       </w:r>
     </w:p>
-    <w:p xmlns:wp14="http://schemas.microsoft.com/office/word/2010/wordml" wp14:textId="28ABC51C">
+    <w:p>
       <w:pPr>
         <w:spacing w:line="360" w:lineRule="auto"/>
         <w:jc w:val="both"/>
       </w:pPr>
       <w:r>
         <w:rPr>
-          <w:rFonts w:ascii="Arial" w:hAnsi="Arial" w:eastAsia="Arial" w:cs="Arial"/>
-          <w:noProof w:val="0"/>
+          <w:rFonts w:ascii="Arial" w:eastAsia="Arial" w:hAnsi="Arial" w:cs="Arial"/>
           <w:sz w:val="36"/>
           <w:szCs w:val="36"/>
-          <w:lang w:val="es-ES"/>
         </w:rPr>
         <w:t xml:space="preserve"> </w:t>
       </w:r>
     </w:p>
-    <w:p xmlns:wp14="http://schemas.microsoft.com/office/word/2010/wordml" wp14:textId="29C234AE">
+    <w:p>
       <w:pPr>
         <w:spacing w:line="360" w:lineRule="auto"/>
         <w:jc w:val="both"/>
       </w:pPr>
       <w:r>
         <w:rPr>
-          <w:rFonts w:ascii="Arial" w:hAnsi="Arial" w:eastAsia="Arial" w:cs="Arial"/>
-          <w:noProof w:val="0"/>
+          <w:rFonts w:ascii="Arial" w:eastAsia="Arial" w:hAnsi="Arial" w:cs="Arial"/>
           <w:sz w:val="36"/>
           <w:szCs w:val="36"/>
-          <w:lang w:val="es-ES"/>
         </w:rPr>
         <w:t>Ciudad: Quito</w:t>
       </w:r>
     </w:p>
-    <w:p xmlns:wp14="http://schemas.microsoft.com/office/word/2010/wordml" wp14:textId="6F80CF98">
+    <w:p>
       <w:pPr>
         <w:spacing w:line="360" w:lineRule="auto"/>
         <w:jc w:val="both"/>
       </w:pPr>
       <w:r>
         <w:rPr>
-          <w:rFonts w:ascii="Arial" w:hAnsi="Arial" w:eastAsia="Arial" w:cs="Arial"/>
-          <w:noProof w:val="0"/>
+          <w:rFonts w:ascii="Arial" w:eastAsia="Arial" w:hAnsi="Arial" w:cs="Arial"/>
           <w:sz w:val="36"/>
           <w:szCs w:val="36"/>
-          <w:lang w:val="es-ES"/>
         </w:rPr>
         <w:t>Fecha: 17/05/2023</w:t>
       </w:r>
-    </w:p>
-    <w:p xmlns:wp14="http://schemas.microsoft.com/office/word/2010/wordml" wp14:textId="2195BD5A">
-      <w:pPr>
-        <w:tabs>
-          <w:tab w:val="right" w:leader="none" w:pos="7937"/>
-        </w:tabs>
-        <w:spacing w:line="257" w:lineRule="auto"/>
-        <w:jc w:val="center"/>
-      </w:pPr>
-      <w:r>
-        <w:rPr>
-          <w:rFonts w:ascii="Arial" w:hAnsi="Arial" w:eastAsia="Arial" w:cs="Arial"/>
-          <w:noProof w:val="0"/>
-          <w:sz w:val="24"/>
-          <w:szCs w:val="24"/>
-          <w:lang w:val="es-ES"/>
+      <w:r>
+        <w:rPr>
+          <w:rFonts w:ascii="Arial" w:eastAsia="Arial" w:hAnsi="Arial" w:cs="Arial"/>
+          <w:sz w:val="24"/>
+          <w:szCs w:val="24"/>
         </w:rPr>
         <w:t xml:space="preserve"> </w:t>
       </w:r>
     </w:p>
-    <w:p xmlns:wp14="http://schemas.microsoft.com/office/word/2010/wordml" wp14:textId="3D3DCDB1">
+    <w:p>
       <w:pPr>
         <w:spacing w:line="276" w:lineRule="auto"/>
       </w:pPr>
       <w:r>
         <w:rPr>
-          <w:rFonts w:ascii="Arial" w:hAnsi="Arial" w:eastAsia="Arial" w:cs="Arial"/>
-          <w:b w:val="1"/>
-          <w:bCs w:val="1"/>
-          <w:noProof w:val="0"/>
+          <w:rFonts w:ascii="Arial" w:eastAsia="Arial" w:hAnsi="Arial" w:cs="Arial"/>
+          <w:b/>
+          <w:bCs/>
           <w:sz w:val="36"/>
           <w:szCs w:val="36"/>
-          <w:lang w:val="es-ES"/>
-        </w:rPr>
+        </w:rPr>
+        <w:lastRenderedPageBreak/>
         <w:t xml:space="preserve"> </w:t>
       </w:r>
     </w:p>
-    <w:p xmlns:wp14="http://schemas.microsoft.com/office/word/2010/wordml" wp14:textId="7F54F5BA">
+    <w:p>
       <w:pPr>
         <w:spacing w:line="276" w:lineRule="auto"/>
         <w:ind w:firstLine="2268"/>
       </w:pPr>
       <w:r>
         <w:rPr>
-          <w:rFonts w:ascii="Arial" w:hAnsi="Arial" w:eastAsia="Arial" w:cs="Arial"/>
-          <w:b w:val="1"/>
-          <w:bCs w:val="1"/>
-          <w:noProof w:val="0"/>
+          <w:rFonts w:ascii="Arial" w:eastAsia="Arial" w:hAnsi="Arial" w:cs="Arial"/>
+          <w:b/>
+          <w:bCs/>
           <w:sz w:val="36"/>
           <w:szCs w:val="36"/>
-          <w:lang w:val="es-ES"/>
         </w:rPr>
         <w:t>Índice</w:t>
       </w:r>
@@ -401,85 +347,73 @@
       </w:r>
       <w:r>
         <w:rPr>
-          <w:rFonts w:ascii="Arial" w:hAnsi="Arial" w:eastAsia="Arial" w:cs="Arial"/>
-          <w:b w:val="1"/>
-          <w:bCs w:val="1"/>
-          <w:noProof w:val="0"/>
+          <w:rFonts w:ascii="Arial" w:eastAsia="Arial" w:hAnsi="Arial" w:cs="Arial"/>
+          <w:b/>
+          <w:bCs/>
           <w:sz w:val="36"/>
           <w:szCs w:val="36"/>
-          <w:lang w:val="es-ES"/>
         </w:rPr>
         <w:t xml:space="preserve">       </w:t>
       </w:r>
       <w:r>
         <w:rPr>
-          <w:rFonts w:ascii="Arial" w:hAnsi="Arial" w:eastAsia="Arial" w:cs="Arial"/>
-          <w:b w:val="1"/>
-          <w:bCs w:val="1"/>
-          <w:noProof w:val="0"/>
-          <w:sz w:val="24"/>
-          <w:szCs w:val="24"/>
-          <w:lang w:val="es-ES"/>
+          <w:rFonts w:ascii="Arial" w:eastAsia="Arial" w:hAnsi="Arial" w:cs="Arial"/>
+          <w:b/>
+          <w:bCs/>
+          <w:sz w:val="24"/>
+          <w:szCs w:val="24"/>
         </w:rPr>
         <w:t>Pág.</w:t>
       </w:r>
     </w:p>
-    <w:p xmlns:wp14="http://schemas.microsoft.com/office/word/2010/wordml" wp14:textId="5D407DD6">
+    <w:p>
       <w:pPr>
         <w:spacing w:line="360" w:lineRule="auto"/>
         <w:ind w:firstLine="280"/>
       </w:pPr>
       <w:r>
         <w:rPr>
-          <w:rFonts w:ascii="Arial" w:hAnsi="Arial" w:eastAsia="Arial" w:cs="Arial"/>
-          <w:b w:val="1"/>
-          <w:bCs w:val="1"/>
-          <w:noProof w:val="0"/>
-          <w:sz w:val="24"/>
-          <w:szCs w:val="24"/>
-          <w:lang w:val="es-ES"/>
+          <w:rFonts w:ascii="Arial" w:eastAsia="Arial" w:hAnsi="Arial" w:cs="Arial"/>
+          <w:b/>
+          <w:bCs/>
+          <w:sz w:val="24"/>
+          <w:szCs w:val="24"/>
         </w:rPr>
         <w:t xml:space="preserve"> </w:t>
       </w:r>
     </w:p>
-    <w:p xmlns:wp14="http://schemas.microsoft.com/office/word/2010/wordml" wp14:textId="3EABFBC8">
+    <w:p>
       <w:pPr>
         <w:ind w:firstLine="2127"/>
       </w:pPr>
       <w:r>
         <w:rPr>
-          <w:rFonts w:ascii="Arial" w:hAnsi="Arial" w:eastAsia="Arial" w:cs="Arial"/>
-          <w:b w:val="1"/>
-          <w:bCs w:val="1"/>
-          <w:i w:val="1"/>
-          <w:iCs w:val="1"/>
-          <w:noProof w:val="0"/>
-          <w:sz w:val="24"/>
-          <w:szCs w:val="24"/>
-          <w:lang w:val="es-ES"/>
+          <w:rFonts w:ascii="Arial" w:eastAsia="Arial" w:hAnsi="Arial" w:cs="Arial"/>
+          <w:b/>
+          <w:bCs/>
+          <w:i/>
+          <w:iCs/>
+          <w:sz w:val="24"/>
+          <w:szCs w:val="24"/>
         </w:rPr>
         <w:t>PERFIL DE PROYECTO</w:t>
       </w:r>
     </w:p>
-    <w:p xmlns:wp14="http://schemas.microsoft.com/office/word/2010/wordml" wp14:textId="6576C3A8">
+    <w:p>
       <w:pPr>
         <w:spacing w:line="360" w:lineRule="auto"/>
         <w:ind w:left="345" w:hanging="345"/>
         <w:rPr>
-          <w:rFonts w:ascii="Arial" w:hAnsi="Arial" w:eastAsia="Arial" w:cs="Arial"/>
-          <w:noProof w:val="0"/>
-          <w:sz w:val="24"/>
-          <w:szCs w:val="24"/>
-          <w:lang w:val="es-ES"/>
-        </w:rPr>
-      </w:pPr>
-      <w:r>
-        <w:rPr>
-          <w:rFonts w:ascii="Arial" w:hAnsi="Arial" w:eastAsia="Arial" w:cs="Arial"/>
-          <w:noProof w:val="0"/>
-          <w:sz w:val="24"/>
-          <w:szCs w:val="24"/>
-          <w:lang w:val="es-ES"/>
+          <w:rFonts w:ascii="Arial" w:eastAsia="Arial" w:hAnsi="Arial" w:cs="Arial"/>
+          <w:sz w:val="24"/>
+          <w:szCs w:val="24"/>
+        </w:rPr>
+      </w:pPr>
+      <w:r>
+        <w:rPr>
+          <w:rFonts w:ascii="Arial" w:eastAsia="Arial" w:hAnsi="Arial" w:cs="Arial"/>
+          <w:sz w:val="24"/>
+          <w:szCs w:val="24"/>
         </w:rPr>
         <w:t>1.</w:t>
       </w:r>
@@ -488,11 +422,9 @@
       </w:r>
       <w:r>
         <w:rPr>
-          <w:rFonts w:ascii="Arial" w:hAnsi="Arial" w:eastAsia="Arial" w:cs="Arial"/>
-          <w:noProof w:val="0"/>
-          <w:sz w:val="24"/>
-          <w:szCs w:val="24"/>
-          <w:lang w:val="es-ES"/>
+          <w:rFonts w:ascii="Arial" w:eastAsia="Arial" w:hAnsi="Arial" w:cs="Arial"/>
+          <w:sz w:val="24"/>
+          <w:szCs w:val="24"/>
         </w:rPr>
         <w:t>Introducción….</w:t>
       </w:r>
@@ -500,25 +432,21 @@
         <w:tab/>
       </w:r>
     </w:p>
-    <w:p xmlns:wp14="http://schemas.microsoft.com/office/word/2010/wordml" wp14:textId="4BE1623A">
+    <w:p>
       <w:pPr>
         <w:spacing w:line="360" w:lineRule="auto"/>
         <w:ind w:left="345" w:hanging="345"/>
         <w:rPr>
-          <w:rFonts w:ascii="Arial" w:hAnsi="Arial" w:eastAsia="Arial" w:cs="Arial"/>
-          <w:noProof w:val="0"/>
-          <w:sz w:val="24"/>
-          <w:szCs w:val="24"/>
-          <w:lang w:val="es-ES"/>
-        </w:rPr>
-      </w:pPr>
-      <w:r>
-        <w:rPr>
-          <w:rFonts w:ascii="Arial" w:hAnsi="Arial" w:eastAsia="Arial" w:cs="Arial"/>
-          <w:noProof w:val="0"/>
-          <w:sz w:val="24"/>
-          <w:szCs w:val="24"/>
-          <w:lang w:val="es-ES"/>
+          <w:rFonts w:ascii="Arial" w:eastAsia="Arial" w:hAnsi="Arial" w:cs="Arial"/>
+          <w:sz w:val="24"/>
+          <w:szCs w:val="24"/>
+        </w:rPr>
+      </w:pPr>
+      <w:r>
+        <w:rPr>
+          <w:rFonts w:ascii="Arial" w:eastAsia="Arial" w:hAnsi="Arial" w:cs="Arial"/>
+          <w:sz w:val="24"/>
+          <w:szCs w:val="24"/>
         </w:rPr>
         <w:t>2. Planteamiento del trabajo….</w:t>
       </w:r>
@@ -529,25 +457,21 @@
         <w:tab/>
       </w:r>
     </w:p>
-    <w:p xmlns:wp14="http://schemas.microsoft.com/office/word/2010/wordml" wp14:textId="615BE29A">
+    <w:p>
       <w:pPr>
         <w:spacing w:line="360" w:lineRule="auto"/>
         <w:ind w:left="345" w:hanging="345"/>
         <w:rPr>
-          <w:rFonts w:ascii="Arial" w:hAnsi="Arial" w:eastAsia="Arial" w:cs="Arial"/>
-          <w:noProof w:val="0"/>
-          <w:sz w:val="24"/>
-          <w:szCs w:val="24"/>
-          <w:lang w:val="es-ES"/>
-        </w:rPr>
-      </w:pPr>
-      <w:r>
-        <w:rPr>
-          <w:rFonts w:ascii="Arial" w:hAnsi="Arial" w:eastAsia="Arial" w:cs="Arial"/>
-          <w:noProof w:val="0"/>
-          <w:sz w:val="24"/>
-          <w:szCs w:val="24"/>
-          <w:lang w:val="es-ES"/>
+          <w:rFonts w:ascii="Arial" w:eastAsia="Arial" w:hAnsi="Arial" w:cs="Arial"/>
+          <w:sz w:val="24"/>
+          <w:szCs w:val="24"/>
+        </w:rPr>
+      </w:pPr>
+      <w:r>
+        <w:rPr>
+          <w:rFonts w:ascii="Arial" w:eastAsia="Arial" w:hAnsi="Arial" w:cs="Arial"/>
+          <w:sz w:val="24"/>
+          <w:szCs w:val="24"/>
         </w:rPr>
         <w:t>2.1 Formulación del problema….</w:t>
       </w:r>
@@ -558,73 +482,81 @@
         <w:tab/>
       </w:r>
     </w:p>
-    <w:p xmlns:wp14="http://schemas.microsoft.com/office/word/2010/wordml" wp14:textId="20551DA6">
+    <w:p>
       <w:pPr>
         <w:spacing w:line="360" w:lineRule="auto"/>
         <w:ind w:left="345" w:hanging="345"/>
       </w:pPr>
       <w:r>
         <w:rPr>
-          <w:rFonts w:ascii="Arial" w:hAnsi="Arial" w:eastAsia="Arial" w:cs="Arial"/>
-          <w:noProof w:val="0"/>
-          <w:sz w:val="24"/>
-          <w:szCs w:val="24"/>
-          <w:lang w:val="es-ES"/>
+          <w:rFonts w:ascii="Arial" w:eastAsia="Arial" w:hAnsi="Arial" w:cs="Arial"/>
+          <w:sz w:val="24"/>
+          <w:szCs w:val="24"/>
         </w:rPr>
         <w:t xml:space="preserve">2.2 Justificación….                </w:t>
       </w:r>
     </w:p>
-    <w:p xmlns:wp14="http://schemas.microsoft.com/office/word/2010/wordml" wp14:textId="58F87EC2">
+    <w:p>
       <w:pPr>
         <w:spacing w:line="360" w:lineRule="auto"/>
         <w:ind w:left="345" w:hanging="345"/>
       </w:pPr>
       <w:r>
         <w:rPr>
-          <w:rFonts w:ascii="Arial" w:hAnsi="Arial" w:eastAsia="Arial" w:cs="Arial"/>
-          <w:noProof w:val="0"/>
-          <w:sz w:val="24"/>
-          <w:szCs w:val="24"/>
-          <w:lang w:val="es-ES"/>
+          <w:rFonts w:ascii="Arial" w:eastAsia="Arial" w:hAnsi="Arial" w:cs="Arial"/>
+          <w:sz w:val="24"/>
+          <w:szCs w:val="24"/>
         </w:rPr>
         <w:t xml:space="preserve">3. Sistema de Objetivos….              </w:t>
       </w:r>
     </w:p>
-    <w:p xmlns:wp14="http://schemas.microsoft.com/office/word/2010/wordml" wp14:textId="767CC402">
+    <w:p>
       <w:pPr>
         <w:spacing w:line="360" w:lineRule="auto"/>
         <w:ind w:left="345" w:hanging="345"/>
       </w:pPr>
       <w:r>
         <w:rPr>
-          <w:rFonts w:ascii="Arial" w:hAnsi="Arial" w:eastAsia="Arial" w:cs="Arial"/>
-          <w:noProof w:val="0"/>
-          <w:sz w:val="24"/>
-          <w:szCs w:val="24"/>
-          <w:lang w:val="es-ES"/>
-        </w:rPr>
-        <w:t xml:space="preserve">3.1. Objetivo General……..              </w:t>
-      </w:r>
-    </w:p>
-    <w:p xmlns:wp14="http://schemas.microsoft.com/office/word/2010/wordml" wp14:textId="75479535">
+          <w:rFonts w:ascii="Arial" w:eastAsia="Arial" w:hAnsi="Arial" w:cs="Arial"/>
+          <w:sz w:val="24"/>
+          <w:szCs w:val="24"/>
+        </w:rPr>
+        <w:t>3.1. Objetivo General</w:t>
+      </w:r>
+      <w:proofErr w:type="gramStart"/>
+      <w:r>
+        <w:rPr>
+          <w:rFonts w:ascii="Arial" w:eastAsia="Arial" w:hAnsi="Arial" w:cs="Arial"/>
+          <w:sz w:val="24"/>
+          <w:szCs w:val="24"/>
+        </w:rPr>
+        <w:t>…….</w:t>
+      </w:r>
+      <w:proofErr w:type="gramEnd"/>
+      <w:r>
+        <w:rPr>
+          <w:rFonts w:ascii="Arial" w:eastAsia="Arial" w:hAnsi="Arial" w:cs="Arial"/>
+          <w:sz w:val="24"/>
+          <w:szCs w:val="24"/>
+        </w:rPr>
+        <w:t xml:space="preserve">.              </w:t>
+      </w:r>
+    </w:p>
+    <w:p>
       <w:pPr>
         <w:spacing w:line="360" w:lineRule="auto"/>
         <w:ind w:left="345" w:hanging="345"/>
         <w:rPr>
-          <w:rFonts w:ascii="Arial" w:hAnsi="Arial" w:eastAsia="Arial" w:cs="Arial"/>
-          <w:noProof w:val="0"/>
-          <w:sz w:val="24"/>
-          <w:szCs w:val="24"/>
-          <w:lang w:val="es-ES"/>
-        </w:rPr>
-      </w:pPr>
-      <w:r>
-        <w:rPr>
-          <w:rFonts w:ascii="Arial" w:hAnsi="Arial" w:eastAsia="Arial" w:cs="Arial"/>
-          <w:noProof w:val="0"/>
-          <w:sz w:val="24"/>
-          <w:szCs w:val="24"/>
-          <w:lang w:val="es-ES"/>
+          <w:rFonts w:ascii="Arial" w:eastAsia="Arial" w:hAnsi="Arial" w:cs="Arial"/>
+          <w:sz w:val="24"/>
+          <w:szCs w:val="24"/>
+        </w:rPr>
+      </w:pPr>
+      <w:r>
+        <w:rPr>
+          <w:rFonts w:ascii="Arial" w:eastAsia="Arial" w:hAnsi="Arial" w:cs="Arial"/>
+          <w:sz w:val="24"/>
+          <w:szCs w:val="24"/>
         </w:rPr>
         <w:t>3.2. Objetivos Específicos (03)</w:t>
       </w:r>
@@ -632,25 +564,21 @@
         <w:tab/>
       </w:r>
     </w:p>
-    <w:p xmlns:wp14="http://schemas.microsoft.com/office/word/2010/wordml" wp14:textId="1CE79519">
+    <w:p>
       <w:pPr>
         <w:spacing w:line="360" w:lineRule="auto"/>
         <w:ind w:left="345" w:hanging="345"/>
         <w:rPr>
-          <w:rFonts w:ascii="Arial" w:hAnsi="Arial" w:eastAsia="Arial" w:cs="Arial"/>
-          <w:noProof w:val="0"/>
-          <w:sz w:val="24"/>
-          <w:szCs w:val="24"/>
-          <w:lang w:val="es-ES"/>
-        </w:rPr>
-      </w:pPr>
-      <w:r>
-        <w:rPr>
-          <w:rFonts w:ascii="Arial" w:hAnsi="Arial" w:eastAsia="Arial" w:cs="Arial"/>
-          <w:noProof w:val="0"/>
-          <w:sz w:val="24"/>
-          <w:szCs w:val="24"/>
-          <w:lang w:val="es-ES"/>
+          <w:rFonts w:ascii="Arial" w:eastAsia="Arial" w:hAnsi="Arial" w:cs="Arial"/>
+          <w:sz w:val="24"/>
+          <w:szCs w:val="24"/>
+        </w:rPr>
+      </w:pPr>
+      <w:r>
+        <w:rPr>
+          <w:rFonts w:ascii="Arial" w:eastAsia="Arial" w:hAnsi="Arial" w:cs="Arial"/>
+          <w:sz w:val="24"/>
+          <w:szCs w:val="24"/>
         </w:rPr>
         <w:t>4. Alcance….</w:t>
       </w:r>
@@ -661,25 +589,21 @@
         <w:tab/>
       </w:r>
     </w:p>
-    <w:p xmlns:wp14="http://schemas.microsoft.com/office/word/2010/wordml" wp14:textId="14BC02F8">
+    <w:p>
       <w:pPr>
         <w:spacing w:line="360" w:lineRule="auto"/>
         <w:ind w:left="345" w:hanging="345"/>
         <w:rPr>
-          <w:rFonts w:ascii="Arial" w:hAnsi="Arial" w:eastAsia="Arial" w:cs="Arial"/>
-          <w:noProof w:val="0"/>
-          <w:sz w:val="24"/>
-          <w:szCs w:val="24"/>
-          <w:lang w:val="es-ES"/>
-        </w:rPr>
-      </w:pPr>
-      <w:r>
-        <w:rPr>
-          <w:rFonts w:ascii="Arial" w:hAnsi="Arial" w:eastAsia="Arial" w:cs="Arial"/>
-          <w:noProof w:val="0"/>
-          <w:sz w:val="24"/>
-          <w:szCs w:val="24"/>
-          <w:lang w:val="es-ES"/>
+          <w:rFonts w:ascii="Arial" w:eastAsia="Arial" w:hAnsi="Arial" w:cs="Arial"/>
+          <w:sz w:val="24"/>
+          <w:szCs w:val="24"/>
+        </w:rPr>
+      </w:pPr>
+      <w:r>
+        <w:rPr>
+          <w:rFonts w:ascii="Arial" w:eastAsia="Arial" w:hAnsi="Arial" w:cs="Arial"/>
+          <w:sz w:val="24"/>
+          <w:szCs w:val="24"/>
         </w:rPr>
         <w:t>5.1 Metodología (Marco de trabajo 5W+2H) ….</w:t>
       </w:r>
@@ -690,25 +614,21 @@
         <w:tab/>
       </w:r>
     </w:p>
-    <w:p xmlns:wp14="http://schemas.microsoft.com/office/word/2010/wordml" wp14:textId="3E74F6A9">
+    <w:p>
       <w:pPr>
         <w:spacing w:line="360" w:lineRule="auto"/>
         <w:ind w:left="345" w:hanging="345"/>
         <w:rPr>
-          <w:rFonts w:ascii="Arial" w:hAnsi="Arial" w:eastAsia="Arial" w:cs="Arial"/>
-          <w:noProof w:val="0"/>
-          <w:sz w:val="24"/>
-          <w:szCs w:val="24"/>
-          <w:lang w:val="es-ES"/>
-        </w:rPr>
-      </w:pPr>
-      <w:r>
-        <w:rPr>
-          <w:rFonts w:ascii="Arial" w:hAnsi="Arial" w:eastAsia="Arial" w:cs="Arial"/>
-          <w:noProof w:val="0"/>
-          <w:sz w:val="24"/>
-          <w:szCs w:val="24"/>
-          <w:lang w:val="es-ES"/>
+          <w:rFonts w:ascii="Arial" w:eastAsia="Arial" w:hAnsi="Arial" w:cs="Arial"/>
+          <w:sz w:val="24"/>
+          <w:szCs w:val="24"/>
+        </w:rPr>
+      </w:pPr>
+      <w:r>
+        <w:rPr>
+          <w:rFonts w:ascii="Arial" w:eastAsia="Arial" w:hAnsi="Arial" w:cs="Arial"/>
+          <w:sz w:val="24"/>
+          <w:szCs w:val="24"/>
         </w:rPr>
         <w:t>6. Ideas a Defender     ….</w:t>
       </w:r>
@@ -716,43 +636,55 @@
         <w:tab/>
       </w:r>
     </w:p>
-    <w:p xmlns:wp14="http://schemas.microsoft.com/office/word/2010/wordml" wp14:textId="07EE9174">
+    <w:p>
       <w:pPr>
         <w:spacing w:line="360" w:lineRule="auto"/>
         <w:ind w:left="345" w:hanging="345"/>
       </w:pPr>
       <w:r>
         <w:rPr>
-          <w:rFonts w:ascii="Arial" w:hAnsi="Arial" w:eastAsia="Arial" w:cs="Arial"/>
-          <w:noProof w:val="0"/>
-          <w:sz w:val="24"/>
-          <w:szCs w:val="24"/>
-          <w:lang w:val="es-ES"/>
+          <w:rFonts w:ascii="Arial" w:eastAsia="Arial" w:hAnsi="Arial" w:cs="Arial"/>
+          <w:sz w:val="24"/>
+          <w:szCs w:val="24"/>
         </w:rPr>
         <w:t xml:space="preserve">7. Resultados Esperados       </w:t>
       </w:r>
     </w:p>
-    <w:p xmlns:wp14="http://schemas.microsoft.com/office/word/2010/wordml" wp14:textId="74D5A52E">
+    <w:p>
       <w:pPr>
         <w:spacing w:line="360" w:lineRule="auto"/>
         <w:ind w:left="345" w:hanging="345"/>
         <w:rPr>
-          <w:rFonts w:ascii="Arial" w:hAnsi="Arial" w:eastAsia="Arial" w:cs="Arial"/>
-          <w:noProof w:val="0"/>
-          <w:sz w:val="24"/>
-          <w:szCs w:val="24"/>
-          <w:lang w:val="es-ES"/>
-        </w:rPr>
-      </w:pPr>
-      <w:r>
-        <w:rPr>
-          <w:rFonts w:ascii="Arial" w:hAnsi="Arial" w:eastAsia="Arial" w:cs="Arial"/>
-          <w:noProof w:val="0"/>
-          <w:sz w:val="24"/>
-          <w:szCs w:val="24"/>
-          <w:lang w:val="es-ES"/>
-        </w:rPr>
-        <w:t>8. Viabilidad(Ej.)  …..</w:t>
+          <w:rFonts w:ascii="Arial" w:eastAsia="Arial" w:hAnsi="Arial" w:cs="Arial"/>
+          <w:sz w:val="24"/>
+          <w:szCs w:val="24"/>
+        </w:rPr>
+      </w:pPr>
+      <w:r>
+        <w:rPr>
+          <w:rFonts w:ascii="Arial" w:eastAsia="Arial" w:hAnsi="Arial" w:cs="Arial"/>
+          <w:sz w:val="24"/>
+          <w:szCs w:val="24"/>
+        </w:rPr>
+        <w:t xml:space="preserve">8. </w:t>
+      </w:r>
+      <w:proofErr w:type="gramStart"/>
+      <w:r>
+        <w:rPr>
+          <w:rFonts w:ascii="Arial" w:eastAsia="Arial" w:hAnsi="Arial" w:cs="Arial"/>
+          <w:sz w:val="24"/>
+          <w:szCs w:val="24"/>
+        </w:rPr>
+        <w:t>Viabilidad(</w:t>
+      </w:r>
+      <w:proofErr w:type="gramEnd"/>
+      <w:r>
+        <w:rPr>
+          <w:rFonts w:ascii="Arial" w:eastAsia="Arial" w:hAnsi="Arial" w:cs="Arial"/>
+          <w:sz w:val="24"/>
+          <w:szCs w:val="24"/>
+        </w:rPr>
+        <w:t>Ej.)  …..</w:t>
       </w:r>
       <w:r>
         <w:tab/>
@@ -761,25 +693,21 @@
         <w:tab/>
       </w:r>
     </w:p>
-    <w:p xmlns:wp14="http://schemas.microsoft.com/office/word/2010/wordml" wp14:textId="65A0B820">
+    <w:p>
       <w:pPr>
         <w:spacing w:line="360" w:lineRule="auto"/>
         <w:ind w:left="345" w:hanging="345"/>
         <w:rPr>
-          <w:rFonts w:ascii="Arial" w:hAnsi="Arial" w:eastAsia="Arial" w:cs="Arial"/>
-          <w:noProof w:val="0"/>
-          <w:sz w:val="24"/>
-          <w:szCs w:val="24"/>
-          <w:lang w:val="es-ES"/>
-        </w:rPr>
-      </w:pPr>
-      <w:r>
-        <w:rPr>
-          <w:rFonts w:ascii="Arial" w:hAnsi="Arial" w:eastAsia="Arial" w:cs="Arial"/>
-          <w:noProof w:val="0"/>
-          <w:sz w:val="24"/>
-          <w:szCs w:val="24"/>
-          <w:lang w:val="es-ES"/>
+          <w:rFonts w:ascii="Arial" w:eastAsia="Arial" w:hAnsi="Arial" w:cs="Arial"/>
+          <w:sz w:val="24"/>
+          <w:szCs w:val="24"/>
+        </w:rPr>
+      </w:pPr>
+      <w:r>
+        <w:rPr>
+          <w:rFonts w:ascii="Arial" w:eastAsia="Arial" w:hAnsi="Arial" w:cs="Arial"/>
+          <w:sz w:val="24"/>
+          <w:szCs w:val="24"/>
         </w:rPr>
         <w:t>8.1 Humana….</w:t>
       </w:r>
@@ -790,25 +718,21 @@
         <w:tab/>
       </w:r>
     </w:p>
-    <w:p xmlns:wp14="http://schemas.microsoft.com/office/word/2010/wordml" wp14:textId="22E64494">
+    <w:p>
       <w:pPr>
         <w:spacing w:line="360" w:lineRule="auto"/>
         <w:ind w:left="345" w:hanging="345"/>
         <w:rPr>
-          <w:rFonts w:ascii="Arial" w:hAnsi="Arial" w:eastAsia="Arial" w:cs="Arial"/>
-          <w:noProof w:val="0"/>
-          <w:sz w:val="24"/>
-          <w:szCs w:val="24"/>
-          <w:lang w:val="es-ES"/>
-        </w:rPr>
-      </w:pPr>
-      <w:r>
-        <w:rPr>
-          <w:rFonts w:ascii="Arial" w:hAnsi="Arial" w:eastAsia="Arial" w:cs="Arial"/>
-          <w:noProof w:val="0"/>
-          <w:sz w:val="24"/>
-          <w:szCs w:val="24"/>
-          <w:lang w:val="es-ES"/>
+          <w:rFonts w:ascii="Arial" w:eastAsia="Arial" w:hAnsi="Arial" w:cs="Arial"/>
+          <w:sz w:val="24"/>
+          <w:szCs w:val="24"/>
+        </w:rPr>
+      </w:pPr>
+      <w:r>
+        <w:rPr>
+          <w:rFonts w:ascii="Arial" w:eastAsia="Arial" w:hAnsi="Arial" w:cs="Arial"/>
+          <w:sz w:val="24"/>
+          <w:szCs w:val="24"/>
         </w:rPr>
         <w:t>8.1.1 Tutor Empresarial         ….</w:t>
       </w:r>
@@ -816,57 +740,49 @@
         <w:tab/>
       </w:r>
     </w:p>
-    <w:p xmlns:wp14="http://schemas.microsoft.com/office/word/2010/wordml" wp14:textId="501C9709">
+    <w:p>
       <w:pPr>
         <w:spacing w:line="360" w:lineRule="auto"/>
         <w:ind w:left="345" w:hanging="345"/>
       </w:pPr>
       <w:r>
         <w:rPr>
-          <w:rFonts w:ascii="Arial" w:hAnsi="Arial" w:eastAsia="Arial" w:cs="Arial"/>
-          <w:noProof w:val="0"/>
-          <w:sz w:val="24"/>
-          <w:szCs w:val="24"/>
-          <w:lang w:val="es-ES"/>
+          <w:rFonts w:ascii="Arial" w:eastAsia="Arial" w:hAnsi="Arial" w:cs="Arial"/>
+          <w:sz w:val="24"/>
+          <w:szCs w:val="24"/>
         </w:rPr>
         <w:t xml:space="preserve">8.1.2 Tutor Académico….                </w:t>
       </w:r>
     </w:p>
-    <w:p xmlns:wp14="http://schemas.microsoft.com/office/word/2010/wordml" wp14:textId="0BFDC07C">
+    <w:p>
       <w:pPr>
         <w:spacing w:line="360" w:lineRule="auto"/>
         <w:ind w:left="345" w:hanging="345"/>
       </w:pPr>
       <w:r>
         <w:rPr>
-          <w:rFonts w:ascii="Arial" w:hAnsi="Arial" w:eastAsia="Arial" w:cs="Arial"/>
-          <w:noProof w:val="0"/>
-          <w:sz w:val="24"/>
-          <w:szCs w:val="24"/>
-          <w:lang w:val="es-ES"/>
+          <w:rFonts w:ascii="Arial" w:eastAsia="Arial" w:hAnsi="Arial" w:cs="Arial"/>
+          <w:sz w:val="24"/>
+          <w:szCs w:val="24"/>
         </w:rPr>
         <w:t xml:space="preserve">8.1.3 Estudiantes….              </w:t>
       </w:r>
     </w:p>
-    <w:p xmlns:wp14="http://schemas.microsoft.com/office/word/2010/wordml" wp14:textId="4B68939A">
+    <w:p>
       <w:pPr>
         <w:spacing w:line="360" w:lineRule="auto"/>
         <w:ind w:left="345" w:hanging="345"/>
         <w:rPr>
-          <w:rFonts w:ascii="Arial" w:hAnsi="Arial" w:eastAsia="Arial" w:cs="Arial"/>
-          <w:noProof w:val="0"/>
-          <w:sz w:val="24"/>
-          <w:szCs w:val="24"/>
-          <w:lang w:val="es-ES"/>
-        </w:rPr>
-      </w:pPr>
-      <w:r>
-        <w:rPr>
-          <w:rFonts w:ascii="Arial" w:hAnsi="Arial" w:eastAsia="Arial" w:cs="Arial"/>
-          <w:noProof w:val="0"/>
-          <w:sz w:val="24"/>
-          <w:szCs w:val="24"/>
-          <w:lang w:val="es-ES"/>
+          <w:rFonts w:ascii="Arial" w:eastAsia="Arial" w:hAnsi="Arial" w:cs="Arial"/>
+          <w:sz w:val="24"/>
+          <w:szCs w:val="24"/>
+        </w:rPr>
+      </w:pPr>
+      <w:r>
+        <w:rPr>
+          <w:rFonts w:ascii="Arial" w:eastAsia="Arial" w:hAnsi="Arial" w:cs="Arial"/>
+          <w:sz w:val="24"/>
+          <w:szCs w:val="24"/>
         </w:rPr>
         <w:t>8.2</w:t>
       </w:r>
@@ -875,11 +791,9 @@
       </w:r>
       <w:r>
         <w:rPr>
-          <w:rFonts w:ascii="Arial" w:hAnsi="Arial" w:eastAsia="Arial" w:cs="Arial"/>
-          <w:noProof w:val="0"/>
-          <w:sz w:val="24"/>
-          <w:szCs w:val="24"/>
-          <w:lang w:val="es-ES"/>
+          <w:rFonts w:ascii="Arial" w:eastAsia="Arial" w:hAnsi="Arial" w:cs="Arial"/>
+          <w:sz w:val="24"/>
+          <w:szCs w:val="24"/>
         </w:rPr>
         <w:t>Tecnológica….</w:t>
       </w:r>
@@ -890,25 +804,21 @@
         <w:tab/>
       </w:r>
     </w:p>
-    <w:p xmlns:wp14="http://schemas.microsoft.com/office/word/2010/wordml" wp14:textId="3E4D1BA6">
+    <w:p>
       <w:pPr>
         <w:spacing w:line="360" w:lineRule="auto"/>
         <w:ind w:left="345" w:hanging="345"/>
         <w:rPr>
-          <w:rFonts w:ascii="Arial" w:hAnsi="Arial" w:eastAsia="Arial" w:cs="Arial"/>
-          <w:noProof w:val="0"/>
-          <w:sz w:val="24"/>
-          <w:szCs w:val="24"/>
-          <w:lang w:val="es-ES"/>
-        </w:rPr>
-      </w:pPr>
-      <w:r>
-        <w:rPr>
-          <w:rFonts w:ascii="Arial" w:hAnsi="Arial" w:eastAsia="Arial" w:cs="Arial"/>
-          <w:noProof w:val="0"/>
-          <w:sz w:val="24"/>
-          <w:szCs w:val="24"/>
-          <w:lang w:val="es-ES"/>
+          <w:rFonts w:ascii="Arial" w:eastAsia="Arial" w:hAnsi="Arial" w:cs="Arial"/>
+          <w:sz w:val="24"/>
+          <w:szCs w:val="24"/>
+        </w:rPr>
+      </w:pPr>
+      <w:r>
+        <w:rPr>
+          <w:rFonts w:ascii="Arial" w:eastAsia="Arial" w:hAnsi="Arial" w:cs="Arial"/>
+          <w:sz w:val="24"/>
+          <w:szCs w:val="24"/>
         </w:rPr>
         <w:t>8.2.1 Hardware….</w:t>
       </w:r>
@@ -919,25 +829,21 @@
         <w:tab/>
       </w:r>
     </w:p>
-    <w:p xmlns:wp14="http://schemas.microsoft.com/office/word/2010/wordml" wp14:textId="073189D1">
+    <w:p>
       <w:pPr>
         <w:spacing w:line="360" w:lineRule="auto"/>
         <w:ind w:left="345" w:hanging="345"/>
         <w:rPr>
-          <w:rFonts w:ascii="Arial" w:hAnsi="Arial" w:eastAsia="Arial" w:cs="Arial"/>
-          <w:noProof w:val="0"/>
-          <w:sz w:val="24"/>
-          <w:szCs w:val="24"/>
-          <w:lang w:val="es-ES"/>
-        </w:rPr>
-      </w:pPr>
-      <w:r>
-        <w:rPr>
-          <w:rFonts w:ascii="Arial" w:hAnsi="Arial" w:eastAsia="Arial" w:cs="Arial"/>
-          <w:noProof w:val="0"/>
-          <w:sz w:val="24"/>
-          <w:szCs w:val="24"/>
-          <w:lang w:val="es-ES"/>
+          <w:rFonts w:ascii="Arial" w:eastAsia="Arial" w:hAnsi="Arial" w:cs="Arial"/>
+          <w:sz w:val="24"/>
+          <w:szCs w:val="24"/>
+        </w:rPr>
+      </w:pPr>
+      <w:r>
+        <w:rPr>
+          <w:rFonts w:ascii="Arial" w:eastAsia="Arial" w:hAnsi="Arial" w:cs="Arial"/>
+          <w:sz w:val="24"/>
+          <w:szCs w:val="24"/>
         </w:rPr>
         <w:t>8.2.2 Software….</w:t>
       </w:r>
@@ -948,25 +854,21 @@
         <w:tab/>
       </w:r>
     </w:p>
-    <w:p xmlns:wp14="http://schemas.microsoft.com/office/word/2010/wordml" wp14:textId="25EFF85D">
+    <w:p>
       <w:pPr>
         <w:spacing w:line="360" w:lineRule="auto"/>
         <w:ind w:left="345" w:hanging="345"/>
         <w:rPr>
-          <w:rFonts w:ascii="Arial" w:hAnsi="Arial" w:eastAsia="Arial" w:cs="Arial"/>
-          <w:noProof w:val="0"/>
-          <w:sz w:val="24"/>
-          <w:szCs w:val="24"/>
-          <w:lang w:val="es-ES"/>
-        </w:rPr>
-      </w:pPr>
-      <w:r>
-        <w:rPr>
-          <w:rFonts w:ascii="Arial" w:hAnsi="Arial" w:eastAsia="Arial" w:cs="Arial"/>
-          <w:noProof w:val="0"/>
-          <w:sz w:val="24"/>
-          <w:szCs w:val="24"/>
-          <w:lang w:val="es-ES"/>
+          <w:rFonts w:ascii="Arial" w:eastAsia="Arial" w:hAnsi="Arial" w:cs="Arial"/>
+          <w:sz w:val="24"/>
+          <w:szCs w:val="24"/>
+        </w:rPr>
+      </w:pPr>
+      <w:r>
+        <w:rPr>
+          <w:rFonts w:ascii="Arial" w:eastAsia="Arial" w:hAnsi="Arial" w:cs="Arial"/>
+          <w:sz w:val="24"/>
+          <w:szCs w:val="24"/>
         </w:rPr>
         <w:t>9. Cronograma:  ….</w:t>
       </w:r>
@@ -977,470 +879,418 @@
         <w:tab/>
       </w:r>
     </w:p>
-    <w:p xmlns:wp14="http://schemas.microsoft.com/office/word/2010/wordml" wp14:textId="592692B0">
+    <w:p>
       <w:pPr>
         <w:spacing w:line="360" w:lineRule="auto"/>
         <w:ind w:left="345" w:hanging="345"/>
       </w:pPr>
       <w:r>
         <w:rPr>
-          <w:rFonts w:ascii="Arial" w:hAnsi="Arial" w:eastAsia="Arial" w:cs="Arial"/>
-          <w:noProof w:val="0"/>
-          <w:sz w:val="24"/>
-          <w:szCs w:val="24"/>
-          <w:lang w:val="es-ES"/>
+          <w:rFonts w:ascii="Arial" w:eastAsia="Arial" w:hAnsi="Arial" w:cs="Arial"/>
+          <w:sz w:val="24"/>
+          <w:szCs w:val="24"/>
         </w:rPr>
         <w:t xml:space="preserve">10. Bibliografía….                  </w:t>
       </w:r>
     </w:p>
-    <w:p xmlns:wp14="http://schemas.microsoft.com/office/word/2010/wordml" wp14:textId="267C0E88">
-      <w:pPr>
-        <w:ind w:firstLine="2127"/>
-      </w:pPr>
-      <w:r>
-        <w:rPr>
-          <w:rFonts w:ascii="Arial" w:hAnsi="Arial" w:eastAsia="Arial" w:cs="Arial"/>
-          <w:noProof w:val="0"/>
-          <w:sz w:val="24"/>
-          <w:szCs w:val="24"/>
-          <w:lang w:val="es-ES"/>
-        </w:rPr>
-        <w:t xml:space="preserve"> </w:t>
-      </w:r>
-    </w:p>
-    <w:p xmlns:wp14="http://schemas.microsoft.com/office/word/2010/wordml" wp14:textId="3A36613B">
-      <w:pPr>
-        <w:ind w:firstLine="2127"/>
-      </w:pPr>
-      <w:r>
-        <w:rPr>
-          <w:rFonts w:ascii="Arial" w:hAnsi="Arial" w:eastAsia="Arial" w:cs="Arial"/>
-          <w:noProof w:val="0"/>
-          <w:sz w:val="24"/>
-          <w:szCs w:val="24"/>
-          <w:lang w:val="es-ES"/>
-        </w:rPr>
-        <w:t xml:space="preserve"> </w:t>
-      </w:r>
-    </w:p>
-    <w:p xmlns:wp14="http://schemas.microsoft.com/office/word/2010/wordml" wp14:textId="71ADFB85">
+    <w:p>
+      <w:pPr>
+        <w:spacing w:line="360" w:lineRule="auto"/>
+        <w:ind w:left="345" w:hanging="345"/>
+      </w:pPr>
+      <w:r>
+        <w:lastRenderedPageBreak/>
+        <w:br/>
+      </w:r>
+    </w:p>
+    <w:p>
       <w:pPr>
         <w:spacing w:line="276" w:lineRule="auto"/>
       </w:pPr>
       <w:r>
-        <w:br/>
-      </w:r>
-    </w:p>
-    <w:p xmlns:wp14="http://schemas.microsoft.com/office/word/2010/wordml" wp14:textId="1611C328">
-      <w:pPr>
-        <w:spacing w:line="276" w:lineRule="auto"/>
-      </w:pPr>
-      <w:r>
-        <w:rPr>
-          <w:rFonts w:ascii="Arial" w:hAnsi="Arial" w:eastAsia="Arial" w:cs="Arial"/>
-          <w:b w:val="1"/>
-          <w:bCs w:val="1"/>
-          <w:noProof w:val="0"/>
+        <w:rPr>
+          <w:rFonts w:ascii="Arial" w:eastAsia="Arial" w:hAnsi="Arial" w:cs="Arial"/>
+          <w:b/>
+          <w:bCs/>
           <w:sz w:val="28"/>
           <w:szCs w:val="28"/>
-          <w:lang w:val="es-ES"/>
         </w:rPr>
         <w:t xml:space="preserve"> </w:t>
       </w:r>
     </w:p>
-    <w:p xmlns:wp14="http://schemas.microsoft.com/office/word/2010/wordml" wp14:textId="68EDFCF2">
-      <w:pPr>
-        <w:pStyle w:val="ListParagraph"/>
+    <w:p>
+      <w:pPr>
+        <w:pStyle w:val="Prrafodelista"/>
         <w:numPr>
           <w:ilvl w:val="0"/>
-          <w:numId w:val="1"/>
+          <w:numId w:val="14"/>
         </w:numPr>
         <w:spacing w:line="276" w:lineRule="auto"/>
         <w:rPr>
-          <w:rFonts w:ascii="Arial" w:hAnsi="Arial" w:eastAsia="Arial" w:cs="Arial"/>
-          <w:b w:val="1"/>
-          <w:bCs w:val="1"/>
-          <w:noProof w:val="0"/>
+          <w:rFonts w:ascii="Arial" w:eastAsia="Arial" w:hAnsi="Arial" w:cs="Arial"/>
+          <w:b/>
+          <w:bCs/>
           <w:sz w:val="36"/>
           <w:szCs w:val="36"/>
-          <w:lang w:val="es-ES"/>
-        </w:rPr>
-      </w:pPr>
-      <w:r>
-        <w:rPr>
-          <w:rFonts w:ascii="Arial" w:hAnsi="Arial" w:eastAsia="Arial" w:cs="Arial"/>
-          <w:b w:val="1"/>
-          <w:bCs w:val="1"/>
-          <w:noProof w:val="0"/>
+        </w:rPr>
+      </w:pPr>
+      <w:r>
+        <w:rPr>
+          <w:rFonts w:ascii="Arial" w:eastAsia="Arial" w:hAnsi="Arial" w:cs="Arial"/>
+          <w:b/>
+          <w:bCs/>
           <w:sz w:val="36"/>
           <w:szCs w:val="36"/>
-          <w:lang w:val="es-ES"/>
         </w:rPr>
         <w:t>Introducción</w:t>
       </w:r>
     </w:p>
-    <w:p xmlns:wp14="http://schemas.microsoft.com/office/word/2010/wordml" wp14:textId="0AE4AA4F">
+    <w:p>
       <w:pPr>
         <w:tabs>
-          <w:tab w:val="left" w:leader="none" w:pos="284"/>
+          <w:tab w:val="left" w:pos="284"/>
         </w:tabs>
         <w:spacing w:line="360" w:lineRule="auto"/>
       </w:pPr>
       <w:r>
         <w:rPr>
-          <w:rFonts w:ascii="Arial" w:hAnsi="Arial" w:eastAsia="Arial" w:cs="Arial"/>
-          <w:noProof w:val="0"/>
-          <w:sz w:val="24"/>
-          <w:szCs w:val="24"/>
-          <w:lang w:val="es-ES"/>
+          <w:rFonts w:ascii="Arial" w:eastAsia="Arial" w:hAnsi="Arial" w:cs="Arial"/>
+          <w:sz w:val="24"/>
+          <w:szCs w:val="24"/>
         </w:rPr>
         <w:t xml:space="preserve">Con el pasar del tiempo el emprendimiento creció y de esa forma sus clientes aumentaron generando un problema que se genera al momento de interactuar vendedor cliente por ende se busca mejorar el servicio con ayuda de generar un sistema en el cual el usuario visualicé los productos que se ofrecen y pueda contactarse con el vendedor para registrar algún problema o adquirirlo. </w:t>
       </w:r>
     </w:p>
-    <w:p xmlns:wp14="http://schemas.microsoft.com/office/word/2010/wordml" wp14:textId="61E0471A">
-      <w:pPr>
-        <w:pStyle w:val="ListParagraph"/>
+    <w:p>
+      <w:pPr>
+        <w:pStyle w:val="Prrafodelista"/>
         <w:numPr>
           <w:ilvl w:val="0"/>
-          <w:numId w:val="1"/>
+          <w:numId w:val="14"/>
         </w:numPr>
         <w:spacing w:line="276" w:lineRule="auto"/>
         <w:rPr>
-          <w:rFonts w:ascii="Arial" w:hAnsi="Arial" w:eastAsia="Arial" w:cs="Arial"/>
-          <w:b w:val="1"/>
-          <w:bCs w:val="1"/>
-          <w:noProof w:val="0"/>
+          <w:rFonts w:ascii="Arial" w:eastAsia="Arial" w:hAnsi="Arial" w:cs="Arial"/>
+          <w:b/>
+          <w:bCs/>
           <w:sz w:val="36"/>
           <w:szCs w:val="36"/>
-          <w:lang w:val="es-ES"/>
-        </w:rPr>
-      </w:pPr>
-      <w:r>
-        <w:rPr>
-          <w:rFonts w:ascii="Arial" w:hAnsi="Arial" w:eastAsia="Arial" w:cs="Arial"/>
-          <w:b w:val="1"/>
-          <w:bCs w:val="1"/>
-          <w:noProof w:val="0"/>
+        </w:rPr>
+      </w:pPr>
+      <w:r>
+        <w:rPr>
+          <w:rFonts w:ascii="Arial" w:eastAsia="Arial" w:hAnsi="Arial" w:cs="Arial"/>
+          <w:b/>
+          <w:bCs/>
           <w:sz w:val="36"/>
           <w:szCs w:val="36"/>
-          <w:lang w:val="es-ES"/>
         </w:rPr>
         <w:t>Planteamiento del trabajo</w:t>
       </w:r>
     </w:p>
-    <w:p xmlns:wp14="http://schemas.microsoft.com/office/word/2010/wordml" wp14:textId="61068D96">
+    <w:p>
       <w:pPr>
         <w:tabs>
-          <w:tab w:val="left" w:leader="none" w:pos="284"/>
+          <w:tab w:val="left" w:pos="284"/>
         </w:tabs>
         <w:spacing w:line="360" w:lineRule="auto"/>
       </w:pPr>
       <w:r>
         <w:rPr>
-          <w:rFonts w:ascii="Arial" w:hAnsi="Arial" w:eastAsia="Arial" w:cs="Arial"/>
-          <w:b w:val="1"/>
-          <w:bCs w:val="1"/>
-          <w:noProof w:val="0"/>
+          <w:rFonts w:ascii="Arial" w:eastAsia="Arial" w:hAnsi="Arial" w:cs="Arial"/>
+          <w:b/>
+          <w:bCs/>
           <w:sz w:val="28"/>
           <w:szCs w:val="28"/>
-          <w:lang w:val="es-ES"/>
         </w:rPr>
         <w:t>2.1 Formulación del problema</w:t>
       </w:r>
     </w:p>
-    <w:p xmlns:wp14="http://schemas.microsoft.com/office/word/2010/wordml" wp14:textId="55DF184B">
+    <w:p>
       <w:pPr>
         <w:tabs>
-          <w:tab w:val="left" w:leader="none" w:pos="284"/>
+          <w:tab w:val="left" w:pos="284"/>
         </w:tabs>
         <w:spacing w:line="360" w:lineRule="auto"/>
       </w:pPr>
       <w:r>
         <w:rPr>
-          <w:rFonts w:ascii="Arial" w:hAnsi="Arial" w:eastAsia="Arial" w:cs="Arial"/>
-          <w:noProof w:val="0"/>
-          <w:sz w:val="24"/>
-          <w:szCs w:val="24"/>
-          <w:lang w:val="es-ES"/>
-        </w:rPr>
-        <w:t xml:space="preserve">Para poder dar solución se realizará primero un estudio de las necesidades tanto de los clientes y de vendedor buscando encontrar más necesidades que requiera a continuación se creara una plataforma mediante la utilización del editor de código fuente Visual Studio </w:t>
-      </w:r>
-      <w:r>
-        <w:rPr>
-          <w:rFonts w:ascii="Arial" w:hAnsi="Arial" w:eastAsia="Arial" w:cs="Arial"/>
-          <w:noProof w:val="0"/>
-          <w:sz w:val="24"/>
-          <w:szCs w:val="24"/>
-          <w:lang w:val="es-ES"/>
+          <w:rFonts w:ascii="Arial" w:eastAsia="Arial" w:hAnsi="Arial" w:cs="Arial"/>
+          <w:sz w:val="24"/>
+          <w:szCs w:val="24"/>
+        </w:rPr>
+        <w:t xml:space="preserve">Para poder dar solución se realizará primero un estudio de las necesidades tanto de los clientes y de vendedor buscando encontrar más necesidades que requiera a continuación se </w:t>
+      </w:r>
+      <w:proofErr w:type="gramStart"/>
+      <w:r>
+        <w:rPr>
+          <w:rFonts w:ascii="Arial" w:eastAsia="Arial" w:hAnsi="Arial" w:cs="Arial"/>
+          <w:sz w:val="24"/>
+          <w:szCs w:val="24"/>
+        </w:rPr>
+        <w:t>creara</w:t>
+      </w:r>
+      <w:proofErr w:type="gramEnd"/>
+      <w:r>
+        <w:rPr>
+          <w:rFonts w:ascii="Arial" w:eastAsia="Arial" w:hAnsi="Arial" w:cs="Arial"/>
+          <w:sz w:val="24"/>
+          <w:szCs w:val="24"/>
+        </w:rPr>
+        <w:t xml:space="preserve"> una plataforma mediante la utilización del editor de código fuente Visual Studio </w:t>
+      </w:r>
+      <w:proofErr w:type="spellStart"/>
+      <w:r>
+        <w:rPr>
+          <w:rFonts w:ascii="Arial" w:eastAsia="Arial" w:hAnsi="Arial" w:cs="Arial"/>
+          <w:sz w:val="24"/>
+          <w:szCs w:val="24"/>
         </w:rPr>
         <w:t>Code</w:t>
       </w:r>
-      <w:r>
-        <w:rPr>
-          <w:rFonts w:ascii="Arial" w:hAnsi="Arial" w:eastAsia="Arial" w:cs="Arial"/>
-          <w:noProof w:val="0"/>
-          <w:sz w:val="24"/>
-          <w:szCs w:val="24"/>
-          <w:lang w:val="es-ES"/>
+      <w:proofErr w:type="spellEnd"/>
+      <w:r>
+        <w:rPr>
+          <w:rFonts w:ascii="Arial" w:eastAsia="Arial" w:hAnsi="Arial" w:cs="Arial"/>
+          <w:sz w:val="24"/>
+          <w:szCs w:val="24"/>
         </w:rPr>
         <w:t xml:space="preserve"> así mismo se </w:t>
       </w:r>
       <w:r>
         <w:rPr>
-          <w:rFonts w:ascii="Arial" w:hAnsi="Arial" w:eastAsia="Arial" w:cs="Arial"/>
-          <w:noProof w:val="0"/>
-          <w:sz w:val="24"/>
-          <w:szCs w:val="24"/>
-          <w:lang w:val="es-ES"/>
+          <w:rFonts w:ascii="Arial" w:eastAsia="Arial" w:hAnsi="Arial" w:cs="Arial"/>
+          <w:sz w:val="24"/>
+          <w:szCs w:val="24"/>
         </w:rPr>
         <w:t>presentará</w:t>
       </w:r>
       <w:r>
         <w:rPr>
-          <w:rFonts w:ascii="Arial" w:hAnsi="Arial" w:eastAsia="Arial" w:cs="Arial"/>
-          <w:noProof w:val="0"/>
-          <w:sz w:val="24"/>
-          <w:szCs w:val="24"/>
-          <w:lang w:val="es-ES"/>
+          <w:rFonts w:ascii="Arial" w:eastAsia="Arial" w:hAnsi="Arial" w:cs="Arial"/>
+          <w:sz w:val="24"/>
+          <w:szCs w:val="24"/>
         </w:rPr>
         <w:t xml:space="preserve"> un maquetado a nuestre cliente en este caso </w:t>
       </w:r>
       <w:r>
         <w:rPr>
-          <w:rFonts w:ascii="Arial" w:hAnsi="Arial" w:eastAsia="Arial" w:cs="Arial"/>
-          <w:noProof w:val="0"/>
-          <w:sz w:val="24"/>
-          <w:szCs w:val="24"/>
-          <w:lang w:val="es-ES"/>
+          <w:rFonts w:ascii="Arial" w:eastAsia="Arial" w:hAnsi="Arial" w:cs="Arial"/>
+          <w:sz w:val="24"/>
+          <w:szCs w:val="24"/>
         </w:rPr>
         <w:t>vendedor para</w:t>
       </w:r>
       <w:r>
         <w:rPr>
-          <w:rFonts w:ascii="Arial" w:hAnsi="Arial" w:eastAsia="Arial" w:cs="Arial"/>
-          <w:noProof w:val="0"/>
-          <w:sz w:val="24"/>
-          <w:szCs w:val="24"/>
-          <w:lang w:val="es-ES"/>
+          <w:rFonts w:ascii="Arial" w:eastAsia="Arial" w:hAnsi="Arial" w:cs="Arial"/>
+          <w:sz w:val="24"/>
+          <w:szCs w:val="24"/>
         </w:rPr>
         <w:t xml:space="preserve"> una revisión del proyecto para poder saber si requiere algún cambio en el mismo.</w:t>
       </w:r>
     </w:p>
-    <w:p xmlns:wp14="http://schemas.microsoft.com/office/word/2010/wordml" wp14:textId="6DB1F533">
+    <w:p>
       <w:pPr>
         <w:tabs>
-          <w:tab w:val="left" w:leader="none" w:pos="284"/>
+          <w:tab w:val="left" w:pos="284"/>
         </w:tabs>
         <w:spacing w:line="360" w:lineRule="auto"/>
       </w:pPr>
       <w:r>
         <w:rPr>
-          <w:rFonts w:ascii="Arial" w:hAnsi="Arial" w:eastAsia="Arial" w:cs="Arial"/>
-          <w:b w:val="1"/>
-          <w:bCs w:val="1"/>
-          <w:noProof w:val="0"/>
+          <w:rFonts w:ascii="Arial" w:eastAsia="Arial" w:hAnsi="Arial" w:cs="Arial"/>
+          <w:b/>
+          <w:bCs/>
           <w:sz w:val="28"/>
           <w:szCs w:val="28"/>
-          <w:lang w:val="es-ES"/>
         </w:rPr>
         <w:t>2.2 Justificación</w:t>
       </w:r>
     </w:p>
-    <w:p xmlns:wp14="http://schemas.microsoft.com/office/word/2010/wordml" wp14:textId="17183818">
+    <w:p>
       <w:pPr>
         <w:tabs>
-          <w:tab w:val="left" w:leader="none" w:pos="284"/>
+          <w:tab w:val="left" w:pos="284"/>
         </w:tabs>
         <w:spacing w:line="360" w:lineRule="auto"/>
       </w:pPr>
       <w:r>
         <w:rPr>
-          <w:rFonts w:ascii="Arial" w:hAnsi="Arial" w:eastAsia="Arial" w:cs="Arial"/>
-          <w:noProof w:val="0"/>
-          <w:sz w:val="24"/>
-          <w:szCs w:val="24"/>
-          <w:lang w:val="es-ES"/>
+          <w:rFonts w:ascii="Arial" w:eastAsia="Arial" w:hAnsi="Arial" w:cs="Arial"/>
+          <w:sz w:val="24"/>
+          <w:szCs w:val="24"/>
         </w:rPr>
         <w:t>La creación de una plataforma que permita la prestación de servicios para contenidos de video y audio presenta un impacto científico significativo y un gran potencial para interesar a otros colegas investigadores en diversas áreas. A continuación, se detalla una de las razones clave que respaldan esta justificación:</w:t>
       </w:r>
     </w:p>
-    <w:p xmlns:wp14="http://schemas.microsoft.com/office/word/2010/wordml" wp14:textId="6E5F9834">
+    <w:p>
       <w:pPr>
         <w:tabs>
-          <w:tab w:val="left" w:leader="none" w:pos="284"/>
+          <w:tab w:val="left" w:pos="284"/>
         </w:tabs>
         <w:spacing w:line="360" w:lineRule="auto"/>
       </w:pPr>
       <w:r>
         <w:rPr>
-          <w:rFonts w:ascii="Arial" w:hAnsi="Arial" w:eastAsia="Arial" w:cs="Arial"/>
-          <w:noProof w:val="0"/>
-          <w:sz w:val="24"/>
-          <w:szCs w:val="24"/>
-          <w:lang w:val="es-ES"/>
+          <w:rFonts w:ascii="Arial" w:eastAsia="Arial" w:hAnsi="Arial" w:cs="Arial"/>
+          <w:sz w:val="24"/>
+          <w:szCs w:val="24"/>
         </w:rPr>
         <w:t xml:space="preserve"> </w:t>
       </w:r>
     </w:p>
-    <w:p xmlns:wp14="http://schemas.microsoft.com/office/word/2010/wordml" wp14:textId="2338DDD5">
+    <w:p>
       <w:pPr>
         <w:tabs>
-          <w:tab w:val="left" w:leader="none" w:pos="284"/>
+          <w:tab w:val="left" w:pos="284"/>
         </w:tabs>
         <w:spacing w:line="360" w:lineRule="auto"/>
       </w:pPr>
       <w:r>
         <w:rPr>
-          <w:rFonts w:ascii="Arial" w:hAnsi="Arial" w:eastAsia="Arial" w:cs="Arial"/>
-          <w:noProof w:val="0"/>
-          <w:sz w:val="24"/>
-          <w:szCs w:val="24"/>
-          <w:lang w:val="es-ES"/>
+          <w:rFonts w:ascii="Arial" w:eastAsia="Arial" w:hAnsi="Arial" w:cs="Arial"/>
+          <w:sz w:val="24"/>
+          <w:szCs w:val="24"/>
         </w:rPr>
         <w:t>Innovación tecnológica: El desarrollo de una plataforma que permite la prestación de servicios de contenido de video y audio implica la aplicación de tecnologías avanzadas como el procesamiento de señales, el aprendizaje automático y la inteligencia artificial. Estas áreas de investigación son de gran relevancia en la actualidad y presentan numerosos desafíos y oportunidades para la comunidad científica</w:t>
       </w:r>
     </w:p>
-    <w:p xmlns:wp14="http://schemas.microsoft.com/office/word/2010/wordml" wp14:textId="32F2C6AB">
-      <w:pPr>
-        <w:pStyle w:val="ListParagraph"/>
+    <w:p>
+      <w:pPr>
+        <w:pStyle w:val="Prrafodelista"/>
         <w:numPr>
           <w:ilvl w:val="0"/>
-          <w:numId w:val="1"/>
+          <w:numId w:val="14"/>
         </w:numPr>
         <w:spacing w:line="276" w:lineRule="auto"/>
         <w:rPr>
-          <w:rFonts w:ascii="Arial" w:hAnsi="Arial" w:eastAsia="Arial" w:cs="Arial"/>
-          <w:b w:val="1"/>
-          <w:bCs w:val="1"/>
-          <w:noProof w:val="0"/>
+          <w:rFonts w:ascii="Arial" w:eastAsia="Arial" w:hAnsi="Arial" w:cs="Arial"/>
+          <w:b/>
+          <w:bCs/>
           <w:sz w:val="36"/>
           <w:szCs w:val="36"/>
-          <w:lang w:val="es-ES"/>
-        </w:rPr>
-      </w:pPr>
-      <w:r>
-        <w:rPr>
-          <w:rFonts w:ascii="Arial" w:hAnsi="Arial" w:eastAsia="Arial" w:cs="Arial"/>
-          <w:b w:val="1"/>
-          <w:bCs w:val="1"/>
-          <w:noProof w:val="0"/>
+        </w:rPr>
+      </w:pPr>
+      <w:r>
+        <w:rPr>
+          <w:rFonts w:ascii="Arial" w:eastAsia="Arial" w:hAnsi="Arial" w:cs="Arial"/>
+          <w:b/>
+          <w:bCs/>
           <w:sz w:val="36"/>
           <w:szCs w:val="36"/>
-          <w:lang w:val="es-ES"/>
-        </w:rPr>
+        </w:rPr>
+        <w:lastRenderedPageBreak/>
         <w:t xml:space="preserve">Sistema de Objetivos </w:t>
       </w:r>
     </w:p>
-    <w:p xmlns:wp14="http://schemas.microsoft.com/office/word/2010/wordml" wp14:textId="1D8AAFC9">
+    <w:p>
       <w:pPr>
         <w:spacing w:line="257" w:lineRule="auto"/>
       </w:pPr>
       <w:r>
         <w:rPr>
-          <w:rFonts w:ascii="Arial" w:hAnsi="Arial" w:eastAsia="Arial" w:cs="Arial"/>
-          <w:noProof w:val="0"/>
-          <w:sz w:val="24"/>
-          <w:szCs w:val="24"/>
-          <w:lang w:val="es-ES"/>
+          <w:rFonts w:ascii="Arial" w:eastAsia="Arial" w:hAnsi="Arial" w:cs="Arial"/>
+          <w:sz w:val="24"/>
+          <w:szCs w:val="24"/>
         </w:rPr>
         <w:t>En este apartado, debe describir el objetivo general de la propuesta. Además, debe dividir este objetivo en otros específicos</w:t>
       </w:r>
     </w:p>
-    <w:p xmlns:wp14="http://schemas.microsoft.com/office/word/2010/wordml" wp14:textId="48553604">
+    <w:p>
       <w:pPr>
         <w:tabs>
-          <w:tab w:val="left" w:leader="none" w:pos="284"/>
+          <w:tab w:val="left" w:pos="284"/>
         </w:tabs>
         <w:spacing w:line="360" w:lineRule="auto"/>
       </w:pPr>
       <w:r>
         <w:rPr>
-          <w:rFonts w:ascii="Arial" w:hAnsi="Arial" w:eastAsia="Arial" w:cs="Arial"/>
-          <w:b w:val="1"/>
-          <w:bCs w:val="1"/>
-          <w:noProof w:val="0"/>
+          <w:rFonts w:ascii="Arial" w:eastAsia="Arial" w:hAnsi="Arial" w:cs="Arial"/>
+          <w:b/>
+          <w:bCs/>
           <w:sz w:val="28"/>
           <w:szCs w:val="28"/>
-          <w:lang w:val="es-ES"/>
         </w:rPr>
         <w:t>3.1. Objetivo General</w:t>
       </w:r>
     </w:p>
-    <w:p xmlns:wp14="http://schemas.microsoft.com/office/word/2010/wordml" wp14:textId="30AD3373">
+    <w:p>
       <w:pPr>
         <w:spacing w:line="257" w:lineRule="auto"/>
       </w:pPr>
       <w:r>
         <w:rPr>
-          <w:rFonts w:ascii="Arial" w:hAnsi="Arial" w:eastAsia="Arial" w:cs="Arial"/>
-          <w:noProof w:val="0"/>
-          <w:sz w:val="24"/>
-          <w:szCs w:val="24"/>
-          <w:lang w:val="es-ES"/>
+          <w:rFonts w:ascii="Arial" w:eastAsia="Arial" w:hAnsi="Arial" w:cs="Arial"/>
+          <w:sz w:val="24"/>
+          <w:szCs w:val="24"/>
         </w:rPr>
         <w:t xml:space="preserve">Crear una plataforma mediante la utilización del editor de código fuente Visual Studio </w:t>
       </w:r>
-      <w:r>
-        <w:rPr>
-          <w:rFonts w:ascii="Arial" w:hAnsi="Arial" w:eastAsia="Arial" w:cs="Arial"/>
-          <w:noProof w:val="0"/>
-          <w:sz w:val="24"/>
-          <w:szCs w:val="24"/>
-          <w:lang w:val="es-ES"/>
+      <w:proofErr w:type="spellStart"/>
+      <w:r>
+        <w:rPr>
+          <w:rFonts w:ascii="Arial" w:eastAsia="Arial" w:hAnsi="Arial" w:cs="Arial"/>
+          <w:sz w:val="24"/>
+          <w:szCs w:val="24"/>
         </w:rPr>
         <w:t>Code</w:t>
       </w:r>
-      <w:r>
-        <w:rPr>
-          <w:rFonts w:ascii="Arial" w:hAnsi="Arial" w:eastAsia="Arial" w:cs="Arial"/>
-          <w:noProof w:val="0"/>
-          <w:sz w:val="24"/>
-          <w:szCs w:val="24"/>
-          <w:lang w:val="es-ES"/>
-        </w:rPr>
-        <w:t xml:space="preserve"> para que los usuarios puedan adquirir el servicio </w:t>
-      </w:r>
-      <w:r>
-        <w:rPr>
-          <w:rFonts w:ascii="Arial" w:hAnsi="Arial" w:eastAsia="Arial" w:cs="Arial"/>
-          <w:noProof w:val="0"/>
-          <w:sz w:val="24"/>
-          <w:szCs w:val="24"/>
-          <w:lang w:val="es-ES"/>
-        </w:rPr>
-        <w:t xml:space="preserve"> de manera fácil, accesible y conveniente.</w:t>
-      </w:r>
-    </w:p>
-    <w:p xmlns:wp14="http://schemas.microsoft.com/office/word/2010/wordml" wp14:textId="77B5F144">
+      <w:proofErr w:type="spellEnd"/>
+      <w:r>
+        <w:rPr>
+          <w:rFonts w:ascii="Arial" w:eastAsia="Arial" w:hAnsi="Arial" w:cs="Arial"/>
+          <w:sz w:val="24"/>
+          <w:szCs w:val="24"/>
+        </w:rPr>
+        <w:t xml:space="preserve"> para que los usuarios puedan adquirir el </w:t>
+      </w:r>
+      <w:proofErr w:type="gramStart"/>
+      <w:r>
+        <w:rPr>
+          <w:rFonts w:ascii="Arial" w:eastAsia="Arial" w:hAnsi="Arial" w:cs="Arial"/>
+          <w:sz w:val="24"/>
+          <w:szCs w:val="24"/>
+        </w:rPr>
+        <w:t>servicio  de</w:t>
+      </w:r>
+      <w:proofErr w:type="gramEnd"/>
+      <w:r>
+        <w:rPr>
+          <w:rFonts w:ascii="Arial" w:eastAsia="Arial" w:hAnsi="Arial" w:cs="Arial"/>
+          <w:sz w:val="24"/>
+          <w:szCs w:val="24"/>
+        </w:rPr>
+        <w:t xml:space="preserve"> manera fácil, accesible y conveniente.</w:t>
+      </w:r>
+    </w:p>
+    <w:p>
       <w:pPr>
         <w:tabs>
-          <w:tab w:val="left" w:leader="none" w:pos="284"/>
+          <w:tab w:val="left" w:pos="284"/>
         </w:tabs>
         <w:spacing w:line="360" w:lineRule="auto"/>
       </w:pPr>
       <w:r>
         <w:rPr>
-          <w:rFonts w:ascii="Arial" w:hAnsi="Arial" w:eastAsia="Arial" w:cs="Arial"/>
-          <w:b w:val="1"/>
-          <w:bCs w:val="1"/>
-          <w:noProof w:val="0"/>
+          <w:rFonts w:ascii="Arial" w:eastAsia="Arial" w:hAnsi="Arial" w:cs="Arial"/>
+          <w:b/>
+          <w:bCs/>
           <w:sz w:val="28"/>
           <w:szCs w:val="28"/>
-          <w:lang w:val="es-ES"/>
         </w:rPr>
         <w:t>3.2. Objetivos Específicos (03)</w:t>
       </w:r>
     </w:p>
-    <w:p xmlns:wp14="http://schemas.microsoft.com/office/word/2010/wordml" wp14:textId="4C4EAA7F">
-      <w:pPr>
-        <w:pStyle w:val="ListParagraph"/>
+    <w:p>
+      <w:pPr>
+        <w:pStyle w:val="Prrafodelista"/>
         <w:numPr>
           <w:ilvl w:val="0"/>
-          <w:numId w:val="4"/>
+          <w:numId w:val="11"/>
         </w:numPr>
         <w:rPr>
-          <w:rFonts w:ascii="Calibri" w:hAnsi="Calibri" w:eastAsia="Calibri" w:cs="Calibri"/>
-          <w:noProof w:val="0"/>
+          <w:rFonts w:ascii="Calibri" w:eastAsia="Calibri" w:hAnsi="Calibri" w:cs="Calibri"/>
           <w:sz w:val="24"/>
           <w:szCs w:val="24"/>
           <w:lang w:val="es"/>
@@ -1448,8 +1298,7 @@
       </w:pPr>
       <w:r>
         <w:rPr>
-          <w:rFonts w:ascii="Calibri" w:hAnsi="Calibri" w:eastAsia="Calibri" w:cs="Calibri"/>
-          <w:noProof w:val="0"/>
+          <w:rFonts w:ascii="Calibri" w:eastAsia="Calibri" w:hAnsi="Calibri" w:cs="Calibri"/>
           <w:sz w:val="24"/>
           <w:szCs w:val="24"/>
           <w:lang w:val="es"/>
@@ -1457,16 +1306,15 @@
         <w:t>Aumentar el número de suscriptores utilizando diferentes estrategias de marketing, como publicidad en línea, campañas de correo electrónico, promociones y descuentos especiales.</w:t>
       </w:r>
     </w:p>
-    <w:p xmlns:wp14="http://schemas.microsoft.com/office/word/2010/wordml" wp14:textId="1674D123">
-      <w:pPr>
-        <w:pStyle w:val="ListParagraph"/>
+    <w:p>
+      <w:pPr>
+        <w:pStyle w:val="Prrafodelista"/>
         <w:numPr>
           <w:ilvl w:val="0"/>
-          <w:numId w:val="4"/>
+          <w:numId w:val="11"/>
         </w:numPr>
         <w:rPr>
-          <w:rFonts w:ascii="Calibri" w:hAnsi="Calibri" w:eastAsia="Calibri" w:cs="Calibri"/>
-          <w:noProof w:val="0"/>
+          <w:rFonts w:ascii="Calibri" w:eastAsia="Calibri" w:hAnsi="Calibri" w:cs="Calibri"/>
           <w:sz w:val="24"/>
           <w:szCs w:val="24"/>
           <w:lang w:val="es"/>
@@ -1474,25 +1322,63 @@
       </w:pPr>
       <w:r>
         <w:rPr>
-          <w:rFonts w:ascii="Calibri" w:hAnsi="Calibri" w:eastAsia="Calibri" w:cs="Calibri"/>
-          <w:noProof w:val="0"/>
+          <w:rFonts w:ascii="Calibri" w:eastAsia="Calibri" w:hAnsi="Calibri" w:cs="Calibri"/>
           <w:sz w:val="24"/>
           <w:szCs w:val="24"/>
           <w:lang w:val="es"/>
         </w:rPr>
-        <w:t xml:space="preserve">Mejorar la calidad de la plataforma asegurandonos de que nustra plataforma sea fácil de usar, tenga una buena calidad de transmisión y proporcione una experiencia de usuario satisfactoria en la cual el usuario pueda darnos su opinión y registrar fallos en los servicios para tener ayuda. </w:t>
-      </w:r>
-    </w:p>
-    <w:p xmlns:wp14="http://schemas.microsoft.com/office/word/2010/wordml" wp14:textId="0142A13C">
-      <w:pPr>
-        <w:pStyle w:val="ListParagraph"/>
+        <w:t xml:space="preserve">Mejorar la calidad de la plataforma </w:t>
+      </w:r>
+      <w:proofErr w:type="spellStart"/>
+      <w:r>
+        <w:rPr>
+          <w:rFonts w:ascii="Calibri" w:eastAsia="Calibri" w:hAnsi="Calibri" w:cs="Calibri"/>
+          <w:sz w:val="24"/>
+          <w:szCs w:val="24"/>
+          <w:lang w:val="es"/>
+        </w:rPr>
+        <w:t>asegurandonos</w:t>
+      </w:r>
+      <w:proofErr w:type="spellEnd"/>
+      <w:r>
+        <w:rPr>
+          <w:rFonts w:ascii="Calibri" w:eastAsia="Calibri" w:hAnsi="Calibri" w:cs="Calibri"/>
+          <w:sz w:val="24"/>
+          <w:szCs w:val="24"/>
+          <w:lang w:val="es"/>
+        </w:rPr>
+        <w:t xml:space="preserve"> de que </w:t>
+      </w:r>
+      <w:proofErr w:type="spellStart"/>
+      <w:r>
+        <w:rPr>
+          <w:rFonts w:ascii="Calibri" w:eastAsia="Calibri" w:hAnsi="Calibri" w:cs="Calibri"/>
+          <w:sz w:val="24"/>
+          <w:szCs w:val="24"/>
+          <w:lang w:val="es"/>
+        </w:rPr>
+        <w:t>nustra</w:t>
+      </w:r>
+      <w:proofErr w:type="spellEnd"/>
+      <w:r>
+        <w:rPr>
+          <w:rFonts w:ascii="Calibri" w:eastAsia="Calibri" w:hAnsi="Calibri" w:cs="Calibri"/>
+          <w:sz w:val="24"/>
+          <w:szCs w:val="24"/>
+          <w:lang w:val="es"/>
+        </w:rPr>
+        <w:t xml:space="preserve"> plataforma sea fácil de usar, tenga una buena calidad de transmisión y proporcione una experiencia de usuario satisfactoria en la cual el usuario pueda darnos su opinión y registrar fallos en los servicios para tener ayuda. </w:t>
+      </w:r>
+    </w:p>
+    <w:p>
+      <w:pPr>
+        <w:pStyle w:val="Prrafodelista"/>
         <w:numPr>
           <w:ilvl w:val="0"/>
-          <w:numId w:val="4"/>
+          <w:numId w:val="11"/>
         </w:numPr>
         <w:rPr>
-          <w:rFonts w:ascii="Calibri" w:hAnsi="Calibri" w:eastAsia="Calibri" w:cs="Calibri"/>
-          <w:noProof w:val="0"/>
+          <w:rFonts w:ascii="Calibri" w:eastAsia="Calibri" w:hAnsi="Calibri" w:cs="Calibri"/>
           <w:sz w:val="24"/>
           <w:szCs w:val="24"/>
           <w:lang w:val="es"/>
@@ -1500,8 +1386,7 @@
       </w:pPr>
       <w:r>
         <w:rPr>
-          <w:rFonts w:ascii="Calibri" w:hAnsi="Calibri" w:eastAsia="Calibri" w:cs="Calibri"/>
-          <w:noProof w:val="0"/>
+          <w:rFonts w:ascii="Calibri" w:eastAsia="Calibri" w:hAnsi="Calibri" w:cs="Calibri"/>
           <w:sz w:val="24"/>
           <w:szCs w:val="24"/>
           <w:lang w:val="es"/>
@@ -1509,171 +1394,145 @@
         <w:t>Aumentar la retención de suscriptores Buscaremos mantener a sus suscriptores a largo plazo. Para esto se puede ofrecer descuentos especiales, recomendaciones personalizadas, contenido exclusivo.</w:t>
       </w:r>
     </w:p>
-    <w:p xmlns:wp14="http://schemas.microsoft.com/office/word/2010/wordml" wp14:textId="396FE588">
-      <w:pPr>
-        <w:pStyle w:val="ListParagraph"/>
+    <w:p>
+      <w:pPr>
+        <w:pStyle w:val="Prrafodelista"/>
         <w:numPr>
           <w:ilvl w:val="0"/>
-          <w:numId w:val="1"/>
+          <w:numId w:val="14"/>
         </w:numPr>
         <w:spacing w:line="276" w:lineRule="auto"/>
         <w:rPr>
-          <w:rFonts w:ascii="Arial" w:hAnsi="Arial" w:eastAsia="Arial" w:cs="Arial"/>
-          <w:b w:val="1"/>
-          <w:bCs w:val="1"/>
-          <w:noProof w:val="0"/>
+          <w:rFonts w:ascii="Arial" w:eastAsia="Arial" w:hAnsi="Arial" w:cs="Arial"/>
+          <w:b/>
+          <w:bCs/>
           <w:sz w:val="36"/>
           <w:szCs w:val="36"/>
-          <w:lang w:val="es-ES"/>
-        </w:rPr>
-      </w:pPr>
-      <w:r>
-        <w:rPr>
-          <w:rFonts w:ascii="Arial" w:hAnsi="Arial" w:eastAsia="Arial" w:cs="Arial"/>
-          <w:b w:val="1"/>
-          <w:bCs w:val="1"/>
-          <w:noProof w:val="0"/>
+        </w:rPr>
+      </w:pPr>
+      <w:r>
+        <w:rPr>
+          <w:rFonts w:ascii="Arial" w:eastAsia="Arial" w:hAnsi="Arial" w:cs="Arial"/>
+          <w:b/>
+          <w:bCs/>
           <w:sz w:val="36"/>
           <w:szCs w:val="36"/>
-          <w:lang w:val="es-ES"/>
         </w:rPr>
         <w:t xml:space="preserve">Alcance </w:t>
       </w:r>
     </w:p>
     <w:p>
       <w:pPr>
-        <w:pStyle w:val="Normal"/>
         <w:spacing w:line="257" w:lineRule="auto"/>
       </w:pPr>
       <w:r>
         <w:rPr>
-          <w:rFonts w:ascii="Arial" w:hAnsi="Arial" w:eastAsia="Arial" w:cs="Arial"/>
-          <w:noProof w:val="0"/>
-          <w:sz w:val="24"/>
-          <w:szCs w:val="24"/>
-          <w:lang w:val="es-ES"/>
+          <w:rFonts w:ascii="Arial" w:eastAsia="Arial" w:hAnsi="Arial" w:cs="Arial"/>
+          <w:sz w:val="24"/>
+          <w:szCs w:val="24"/>
         </w:rPr>
         <w:t xml:space="preserve">Se debe realizar un diseño visualmente atractivo y fácil de usar que muestre de manera clara y organizada los productos disponibles para la venta. Esto implica la selección de colores, tipografías, iconos y la disposición de los elementos en la interfaz.  </w:t>
       </w:r>
     </w:p>
     <w:p>
       <w:pPr>
-        <w:pStyle w:val="Normal"/>
         <w:spacing w:line="257" w:lineRule="auto"/>
       </w:pPr>
       <w:r>
         <w:rPr>
-          <w:rFonts w:ascii="Arial" w:hAnsi="Arial" w:eastAsia="Arial" w:cs="Arial"/>
-          <w:noProof w:val="0"/>
-          <w:sz w:val="24"/>
-          <w:szCs w:val="24"/>
-          <w:lang w:val="es-ES"/>
+          <w:rFonts w:ascii="Arial" w:eastAsia="Arial" w:hAnsi="Arial" w:cs="Arial"/>
+          <w:sz w:val="24"/>
+          <w:szCs w:val="24"/>
         </w:rPr>
         <w:t xml:space="preserve"> </w:t>
       </w:r>
     </w:p>
     <w:p>
       <w:pPr>
-        <w:pStyle w:val="Normal"/>
         <w:spacing w:line="257" w:lineRule="auto"/>
       </w:pPr>
       <w:r>
         <w:rPr>
-          <w:rFonts w:ascii="Arial" w:hAnsi="Arial" w:eastAsia="Arial" w:cs="Arial"/>
-          <w:noProof w:val="0"/>
-          <w:sz w:val="24"/>
-          <w:szCs w:val="24"/>
-          <w:lang w:val="es-ES"/>
+          <w:rFonts w:ascii="Arial" w:eastAsia="Arial" w:hAnsi="Arial" w:cs="Arial"/>
+          <w:sz w:val="24"/>
+          <w:szCs w:val="24"/>
         </w:rPr>
         <w:t xml:space="preserve">La interfaz debe permitir a los usuarios reproducir y previsualizar el contenido de video y audio antes de realizar la compra. Esto implica integrar reproductores multimedia que sean compatibles con diferentes formatos de archivo y asegurar una reproducción fluida y de alta calidad. </w:t>
       </w:r>
     </w:p>
     <w:p>
       <w:pPr>
-        <w:pStyle w:val="Normal"/>
         <w:spacing w:line="257" w:lineRule="auto"/>
       </w:pPr>
       <w:r>
         <w:rPr>
-          <w:rFonts w:ascii="Arial" w:hAnsi="Arial" w:eastAsia="Arial" w:cs="Arial"/>
-          <w:noProof w:val="0"/>
-          <w:sz w:val="24"/>
-          <w:szCs w:val="24"/>
-          <w:lang w:val="es-ES"/>
+          <w:rFonts w:ascii="Arial" w:eastAsia="Arial" w:hAnsi="Arial" w:cs="Arial"/>
+          <w:sz w:val="24"/>
+          <w:szCs w:val="24"/>
         </w:rPr>
         <w:t xml:space="preserve"> </w:t>
       </w:r>
     </w:p>
     <w:p>
       <w:pPr>
-        <w:pStyle w:val="Normal"/>
         <w:spacing w:line="257" w:lineRule="auto"/>
       </w:pPr>
       <w:r>
         <w:rPr>
-          <w:rFonts w:ascii="Arial" w:hAnsi="Arial" w:eastAsia="Arial" w:cs="Arial"/>
-          <w:noProof w:val="0"/>
-          <w:sz w:val="24"/>
-          <w:szCs w:val="24"/>
-          <w:lang w:val="es-ES"/>
+          <w:rFonts w:ascii="Arial" w:eastAsia="Arial" w:hAnsi="Arial" w:cs="Arial"/>
+          <w:sz w:val="24"/>
+          <w:szCs w:val="24"/>
         </w:rPr>
         <w:t>Se debe incluir un sistema de registro y autenticación de usuarios, que permita a los clientes crear cuentas, acceder a su historial de compras, gestionar sus preferencias y recibir actualizaciones sobre nuevos lanzamientos y promociones.</w:t>
       </w:r>
     </w:p>
-    <w:p xmlns:wp14="http://schemas.microsoft.com/office/word/2010/wordml" wp14:textId="3FE39B9C">
-      <w:pPr>
-        <w:spacing w:line="360" w:lineRule="auto"/>
-      </w:pPr>
-      <w:r>
-        <w:rPr>
-          <w:rFonts w:ascii="Arial" w:hAnsi="Arial" w:eastAsia="Arial" w:cs="Arial"/>
-          <w:noProof w:val="0"/>
-          <w:sz w:val="24"/>
-          <w:szCs w:val="24"/>
-          <w:lang w:val="es-ES"/>
+    <w:p>
+      <w:pPr>
+        <w:spacing w:line="360" w:lineRule="auto"/>
+      </w:pPr>
+      <w:r>
+        <w:rPr>
+          <w:rFonts w:ascii="Arial" w:eastAsia="Arial" w:hAnsi="Arial" w:cs="Arial"/>
+          <w:sz w:val="24"/>
+          <w:szCs w:val="24"/>
         </w:rPr>
         <w:t xml:space="preserve"> </w:t>
       </w:r>
     </w:p>
-    <w:p xmlns:wp14="http://schemas.microsoft.com/office/word/2010/wordml" wp14:textId="2CC63D57">
-      <w:pPr>
-        <w:pStyle w:val="ListParagraph"/>
+    <w:p>
+      <w:pPr>
+        <w:pStyle w:val="Prrafodelista"/>
         <w:numPr>
           <w:ilvl w:val="0"/>
-          <w:numId w:val="1"/>
+          <w:numId w:val="14"/>
         </w:numPr>
         <w:spacing w:line="276" w:lineRule="auto"/>
         <w:rPr>
-          <w:rFonts w:ascii="Arial" w:hAnsi="Arial" w:eastAsia="Arial" w:cs="Arial"/>
-          <w:b w:val="1"/>
-          <w:bCs w:val="1"/>
-          <w:noProof w:val="0"/>
+          <w:rFonts w:ascii="Arial" w:eastAsia="Arial" w:hAnsi="Arial" w:cs="Arial"/>
+          <w:b/>
+          <w:bCs/>
           <w:sz w:val="36"/>
           <w:szCs w:val="36"/>
-          <w:lang w:val="es-ES"/>
-        </w:rPr>
-      </w:pPr>
-      <w:r>
-        <w:rPr>
-          <w:rFonts w:ascii="Arial" w:hAnsi="Arial" w:eastAsia="Arial" w:cs="Arial"/>
-          <w:b w:val="1"/>
-          <w:bCs w:val="1"/>
-          <w:noProof w:val="0"/>
+        </w:rPr>
+      </w:pPr>
+      <w:r>
+        <w:rPr>
+          <w:rFonts w:ascii="Arial" w:eastAsia="Arial" w:hAnsi="Arial" w:cs="Arial"/>
+          <w:b/>
+          <w:bCs/>
           <w:sz w:val="36"/>
           <w:szCs w:val="36"/>
-          <w:lang w:val="es-ES"/>
         </w:rPr>
         <w:t>Marco Teórico</w:t>
       </w:r>
     </w:p>
     <w:p>
       <w:pPr>
-        <w:spacing w:before="0" w:beforeAutospacing="off" w:after="0" w:afterAutospacing="off"/>
-      </w:pPr>
-      <w:r>
-        <w:rPr>
-          <w:rFonts w:ascii="Arial" w:hAnsi="Arial" w:eastAsia="Arial" w:cs="Arial"/>
-          <w:noProof w:val="0"/>
+        <w:spacing w:after="0"/>
+      </w:pPr>
+      <w:r>
+        <w:rPr>
+          <w:rFonts w:ascii="Arial" w:eastAsia="Arial" w:hAnsi="Arial" w:cs="Arial"/>
           <w:sz w:val="24"/>
           <w:szCs w:val="24"/>
           <w:lang w:val="es"/>
@@ -1683,12 +1542,11 @@
     </w:p>
     <w:p>
       <w:pPr>
-        <w:spacing w:before="0" w:beforeAutospacing="off" w:after="0" w:afterAutospacing="off"/>
-      </w:pPr>
-      <w:r>
-        <w:rPr>
-          <w:rFonts w:ascii="Arial" w:hAnsi="Arial" w:eastAsia="Arial" w:cs="Arial"/>
-          <w:noProof w:val="0"/>
+        <w:spacing w:after="0"/>
+      </w:pPr>
+      <w:r>
+        <w:rPr>
+          <w:rFonts w:ascii="Arial" w:eastAsia="Arial" w:hAnsi="Arial" w:cs="Arial"/>
           <w:sz w:val="24"/>
           <w:szCs w:val="24"/>
           <w:lang w:val="es"/>
@@ -1698,55 +1556,48 @@
     </w:p>
     <w:p>
       <w:pPr>
-        <w:pStyle w:val="Normal"/>
-        <w:spacing w:line="360" w:lineRule="auto"/>
-        <w:rPr>
-          <w:rFonts w:ascii="Arial" w:hAnsi="Arial" w:eastAsia="Arial" w:cs="Arial"/>
-          <w:noProof w:val="0"/>
-          <w:sz w:val="24"/>
-          <w:szCs w:val="24"/>
-          <w:lang w:val="es-ES"/>
-        </w:rPr>
-      </w:pPr>
-      <w:r>
-        <w:rPr>
-          <w:rFonts w:ascii="Calibri" w:hAnsi="Calibri" w:eastAsia="Calibri" w:cs="Calibri"/>
-          <w:noProof w:val="0"/>
-          <w:sz w:val="24"/>
-          <w:szCs w:val="24"/>
-          <w:lang w:val="es-ES"/>
-        </w:rPr>
+        <w:spacing w:line="360" w:lineRule="auto"/>
+        <w:rPr>
+          <w:rFonts w:ascii="Arial" w:eastAsia="Arial" w:hAnsi="Arial" w:cs="Arial"/>
+          <w:sz w:val="24"/>
+          <w:szCs w:val="24"/>
+        </w:rPr>
+      </w:pPr>
+      <w:r>
+        <w:rPr>
+          <w:rFonts w:ascii="Calibri" w:eastAsia="Calibri" w:hAnsi="Calibri" w:cs="Calibri"/>
+          <w:sz w:val="24"/>
+          <w:szCs w:val="24"/>
+        </w:rPr>
+        <w:lastRenderedPageBreak/>
         <w:t>Interfaces graficas: Es un entorno visual de imágenes y objetos mediante el cual una máquina y un usuario interactúan.</w:t>
       </w:r>
     </w:p>
-    <w:p xmlns:wp14="http://schemas.microsoft.com/office/word/2010/wordml" wp14:textId="36BA703B">
+    <w:p>
       <w:pPr>
         <w:tabs>
-          <w:tab w:val="left" w:leader="none" w:pos="284"/>
+          <w:tab w:val="left" w:pos="284"/>
         </w:tabs>
         <w:spacing w:line="360" w:lineRule="auto"/>
       </w:pPr>
       <w:r>
         <w:rPr>
-          <w:rFonts w:ascii="Arial" w:hAnsi="Arial" w:eastAsia="Arial" w:cs="Arial"/>
-          <w:b w:val="1"/>
-          <w:bCs w:val="1"/>
-          <w:noProof w:val="0"/>
+          <w:rFonts w:ascii="Arial" w:eastAsia="Arial" w:hAnsi="Arial" w:cs="Arial"/>
+          <w:b/>
+          <w:bCs/>
           <w:sz w:val="28"/>
           <w:szCs w:val="28"/>
-          <w:lang w:val="es-ES"/>
         </w:rPr>
         <w:t>5.1 Metodología (Marco de trabajo 5W+2H)</w:t>
       </w:r>
     </w:p>
     <w:p>
       <w:pPr>
-        <w:spacing w:before="0" w:beforeAutospacing="off" w:after="120" w:afterAutospacing="off" w:line="257" w:lineRule="auto"/>
-      </w:pPr>
-      <w:r>
-        <w:rPr>
-          <w:rFonts w:ascii="Arial" w:hAnsi="Arial" w:eastAsia="Arial" w:cs="Arial"/>
-          <w:noProof w:val="0"/>
+        <w:spacing w:after="120" w:line="257" w:lineRule="auto"/>
+      </w:pPr>
+      <w:r>
+        <w:rPr>
+          <w:rFonts w:ascii="Arial" w:eastAsia="Arial" w:hAnsi="Arial" w:cs="Arial"/>
           <w:sz w:val="24"/>
           <w:szCs w:val="24"/>
           <w:lang w:val="es"/>
@@ -1756,14 +1607,13 @@
     </w:p>
     <w:p>
       <w:pPr>
-        <w:spacing w:before="0" w:beforeAutospacing="off" w:after="120" w:afterAutospacing="off" w:line="257" w:lineRule="auto"/>
-      </w:pPr>
-      <w:r>
-        <w:rPr>
-          <w:rFonts w:ascii="Arial" w:hAnsi="Arial" w:eastAsia="Arial" w:cs="Arial"/>
-          <w:b w:val="1"/>
-          <w:bCs w:val="1"/>
-          <w:noProof w:val="0"/>
+        <w:spacing w:after="120" w:line="257" w:lineRule="auto"/>
+      </w:pPr>
+      <w:r>
+        <w:rPr>
+          <w:rFonts w:ascii="Arial" w:eastAsia="Arial" w:hAnsi="Arial" w:cs="Arial"/>
+          <w:b/>
+          <w:bCs/>
           <w:sz w:val="24"/>
           <w:szCs w:val="24"/>
           <w:lang w:val="es"/>
@@ -1772,8 +1622,7 @@
       </w:r>
       <w:r>
         <w:rPr>
-          <w:rFonts w:ascii="Arial" w:hAnsi="Arial" w:eastAsia="Arial" w:cs="Arial"/>
-          <w:noProof w:val="0"/>
+          <w:rFonts w:ascii="Arial" w:eastAsia="Arial" w:hAnsi="Arial" w:cs="Arial"/>
           <w:sz w:val="24"/>
           <w:szCs w:val="24"/>
           <w:lang w:val="es"/>
@@ -1783,14 +1632,13 @@
     </w:p>
     <w:p>
       <w:pPr>
-        <w:spacing w:before="0" w:beforeAutospacing="off" w:after="120" w:afterAutospacing="off" w:line="257" w:lineRule="auto"/>
-      </w:pPr>
-      <w:r>
-        <w:rPr>
-          <w:rFonts w:ascii="Arial" w:hAnsi="Arial" w:eastAsia="Arial" w:cs="Arial"/>
-          <w:b w:val="1"/>
-          <w:bCs w:val="1"/>
-          <w:noProof w:val="0"/>
+        <w:spacing w:after="120" w:line="257" w:lineRule="auto"/>
+      </w:pPr>
+      <w:r>
+        <w:rPr>
+          <w:rFonts w:ascii="Arial" w:eastAsia="Arial" w:hAnsi="Arial" w:cs="Arial"/>
+          <w:b/>
+          <w:bCs/>
           <w:sz w:val="24"/>
           <w:szCs w:val="24"/>
           <w:lang w:val="es"/>
@@ -1799,8 +1647,7 @@
       </w:r>
       <w:r>
         <w:rPr>
-          <w:rFonts w:ascii="Arial" w:hAnsi="Arial" w:eastAsia="Arial" w:cs="Arial"/>
-          <w:noProof w:val="0"/>
+          <w:rFonts w:ascii="Arial" w:eastAsia="Arial" w:hAnsi="Arial" w:cs="Arial"/>
           <w:sz w:val="24"/>
           <w:szCs w:val="24"/>
           <w:lang w:val="es"/>
@@ -1810,14 +1657,13 @@
     </w:p>
     <w:p>
       <w:pPr>
-        <w:spacing w:before="0" w:beforeAutospacing="off" w:after="120" w:afterAutospacing="off" w:line="257" w:lineRule="auto"/>
-      </w:pPr>
-      <w:r>
-        <w:rPr>
-          <w:rFonts w:ascii="Arial" w:hAnsi="Arial" w:eastAsia="Arial" w:cs="Arial"/>
-          <w:b w:val="1"/>
-          <w:bCs w:val="1"/>
-          <w:noProof w:val="0"/>
+        <w:spacing w:after="120" w:line="257" w:lineRule="auto"/>
+      </w:pPr>
+      <w:r>
+        <w:rPr>
+          <w:rFonts w:ascii="Arial" w:eastAsia="Arial" w:hAnsi="Arial" w:cs="Arial"/>
+          <w:b/>
+          <w:bCs/>
           <w:sz w:val="24"/>
           <w:szCs w:val="24"/>
           <w:lang w:val="es"/>
@@ -1826,8 +1672,7 @@
       </w:r>
       <w:r>
         <w:rPr>
-          <w:rFonts w:ascii="Arial" w:hAnsi="Arial" w:eastAsia="Arial" w:cs="Arial"/>
-          <w:noProof w:val="0"/>
+          <w:rFonts w:ascii="Arial" w:eastAsia="Arial" w:hAnsi="Arial" w:cs="Arial"/>
           <w:sz w:val="24"/>
           <w:szCs w:val="24"/>
           <w:lang w:val="es"/>
@@ -1837,14 +1682,13 @@
     </w:p>
     <w:p>
       <w:pPr>
-        <w:spacing w:before="0" w:beforeAutospacing="off" w:after="120" w:afterAutospacing="off" w:line="257" w:lineRule="auto"/>
-      </w:pPr>
-      <w:r>
-        <w:rPr>
-          <w:rFonts w:ascii="Arial" w:hAnsi="Arial" w:eastAsia="Arial" w:cs="Arial"/>
-          <w:b w:val="1"/>
-          <w:bCs w:val="1"/>
-          <w:noProof w:val="0"/>
+        <w:spacing w:after="120" w:line="257" w:lineRule="auto"/>
+      </w:pPr>
+      <w:r>
+        <w:rPr>
+          <w:rFonts w:ascii="Arial" w:eastAsia="Arial" w:hAnsi="Arial" w:cs="Arial"/>
+          <w:b/>
+          <w:bCs/>
           <w:sz w:val="24"/>
           <w:szCs w:val="24"/>
           <w:lang w:val="es"/>
@@ -1853,8 +1697,7 @@
       </w:r>
       <w:r>
         <w:rPr>
-          <w:rFonts w:ascii="Arial" w:hAnsi="Arial" w:eastAsia="Arial" w:cs="Arial"/>
-          <w:noProof w:val="0"/>
+          <w:rFonts w:ascii="Arial" w:eastAsia="Arial" w:hAnsi="Arial" w:cs="Arial"/>
           <w:sz w:val="24"/>
           <w:szCs w:val="24"/>
           <w:lang w:val="es"/>
@@ -1864,14 +1707,13 @@
     </w:p>
     <w:p>
       <w:pPr>
-        <w:spacing w:before="0" w:beforeAutospacing="off" w:after="120" w:afterAutospacing="off" w:line="257" w:lineRule="auto"/>
-      </w:pPr>
-      <w:r>
-        <w:rPr>
-          <w:rFonts w:ascii="Arial" w:hAnsi="Arial" w:eastAsia="Arial" w:cs="Arial"/>
-          <w:b w:val="1"/>
-          <w:bCs w:val="1"/>
-          <w:noProof w:val="0"/>
+        <w:spacing w:after="120" w:line="257" w:lineRule="auto"/>
+      </w:pPr>
+      <w:r>
+        <w:rPr>
+          <w:rFonts w:ascii="Arial" w:eastAsia="Arial" w:hAnsi="Arial" w:cs="Arial"/>
+          <w:b/>
+          <w:bCs/>
           <w:sz w:val="24"/>
           <w:szCs w:val="24"/>
           <w:lang w:val="es"/>
@@ -1880,8 +1722,7 @@
       </w:r>
       <w:r>
         <w:rPr>
-          <w:rFonts w:ascii="Arial" w:hAnsi="Arial" w:eastAsia="Arial" w:cs="Arial"/>
-          <w:noProof w:val="0"/>
+          <w:rFonts w:ascii="Arial" w:eastAsia="Arial" w:hAnsi="Arial" w:cs="Arial"/>
           <w:sz w:val="24"/>
           <w:szCs w:val="24"/>
           <w:lang w:val="es"/>
@@ -1891,14 +1732,13 @@
     </w:p>
     <w:p>
       <w:pPr>
-        <w:spacing w:before="0" w:beforeAutospacing="off" w:after="120" w:afterAutospacing="off" w:line="257" w:lineRule="auto"/>
-      </w:pPr>
-      <w:r>
-        <w:rPr>
-          <w:rFonts w:ascii="Arial" w:hAnsi="Arial" w:eastAsia="Arial" w:cs="Arial"/>
-          <w:b w:val="1"/>
-          <w:bCs w:val="1"/>
-          <w:noProof w:val="0"/>
+        <w:spacing w:after="120" w:line="257" w:lineRule="auto"/>
+      </w:pPr>
+      <w:r>
+        <w:rPr>
+          <w:rFonts w:ascii="Arial" w:eastAsia="Arial" w:hAnsi="Arial" w:cs="Arial"/>
+          <w:b/>
+          <w:bCs/>
           <w:sz w:val="24"/>
           <w:szCs w:val="24"/>
           <w:lang w:val="es"/>
@@ -1907,8 +1747,7 @@
       </w:r>
       <w:r>
         <w:rPr>
-          <w:rFonts w:ascii="Arial" w:hAnsi="Arial" w:eastAsia="Arial" w:cs="Arial"/>
-          <w:noProof w:val="0"/>
+          <w:rFonts w:ascii="Arial" w:eastAsia="Arial" w:hAnsi="Arial" w:cs="Arial"/>
           <w:sz w:val="24"/>
           <w:szCs w:val="24"/>
           <w:lang w:val="es"/>
@@ -1918,14 +1757,13 @@
     </w:p>
     <w:p>
       <w:pPr>
-        <w:spacing w:before="0" w:beforeAutospacing="off" w:after="120" w:afterAutospacing="off" w:line="257" w:lineRule="auto"/>
-      </w:pPr>
-      <w:r>
-        <w:rPr>
-          <w:rFonts w:ascii="Arial" w:hAnsi="Arial" w:eastAsia="Arial" w:cs="Arial"/>
-          <w:b w:val="1"/>
-          <w:bCs w:val="1"/>
-          <w:noProof w:val="0"/>
+        <w:spacing w:after="120" w:line="257" w:lineRule="auto"/>
+      </w:pPr>
+      <w:r>
+        <w:rPr>
+          <w:rFonts w:ascii="Arial" w:eastAsia="Arial" w:hAnsi="Arial" w:cs="Arial"/>
+          <w:b/>
+          <w:bCs/>
           <w:sz w:val="24"/>
           <w:szCs w:val="24"/>
           <w:lang w:val="es"/>
@@ -1934,274 +1772,309 @@
       </w:r>
       <w:r>
         <w:rPr>
-          <w:rFonts w:ascii="Arial" w:hAnsi="Arial" w:eastAsia="Arial" w:cs="Arial"/>
-          <w:noProof w:val="0"/>
+          <w:rFonts w:ascii="Arial" w:eastAsia="Arial" w:hAnsi="Arial" w:cs="Arial"/>
           <w:sz w:val="24"/>
           <w:szCs w:val="24"/>
           <w:lang w:val="es"/>
         </w:rPr>
-        <w:t xml:space="preserve"> No se necesitan recursos monetarios externos mas que los dispositivos de oficina como 2 computadoras</w:t>
-      </w:r>
-    </w:p>
-    <w:p>
-      <w:pPr>
-        <w:pStyle w:val="Normal"/>
-        <w:spacing w:line="360" w:lineRule="auto"/>
-        <w:rPr>
-          <w:rFonts w:ascii="Arial" w:hAnsi="Arial" w:eastAsia="Arial" w:cs="Arial"/>
-          <w:noProof w:val="0"/>
-          <w:sz w:val="24"/>
-          <w:szCs w:val="24"/>
-          <w:lang w:val="es-ES"/>
-        </w:rPr>
-      </w:pPr>
-    </w:p>
-    <w:p xmlns:wp14="http://schemas.microsoft.com/office/word/2010/wordml" wp14:textId="5E8CB81F">
-      <w:pPr>
-        <w:pStyle w:val="ListParagraph"/>
+        <w:t xml:space="preserve"> No se necesitan recursos monetarios externos </w:t>
+      </w:r>
+      <w:proofErr w:type="spellStart"/>
+      <w:r>
+        <w:rPr>
+          <w:rFonts w:ascii="Arial" w:eastAsia="Arial" w:hAnsi="Arial" w:cs="Arial"/>
+          <w:sz w:val="24"/>
+          <w:szCs w:val="24"/>
+          <w:lang w:val="es"/>
+        </w:rPr>
+        <w:t>mas</w:t>
+      </w:r>
+      <w:proofErr w:type="spellEnd"/>
+      <w:r>
+        <w:rPr>
+          <w:rFonts w:ascii="Arial" w:eastAsia="Arial" w:hAnsi="Arial" w:cs="Arial"/>
+          <w:sz w:val="24"/>
+          <w:szCs w:val="24"/>
+          <w:lang w:val="es"/>
+        </w:rPr>
+        <w:t xml:space="preserve"> que los dispositivos de oficina como 2 computadoras</w:t>
+      </w:r>
+    </w:p>
+    <w:p>
+      <w:pPr>
+        <w:spacing w:line="360" w:lineRule="auto"/>
+        <w:rPr>
+          <w:rFonts w:ascii="Arial" w:eastAsia="Arial" w:hAnsi="Arial" w:cs="Arial"/>
+          <w:sz w:val="24"/>
+          <w:szCs w:val="24"/>
+        </w:rPr>
+      </w:pPr>
+    </w:p>
+    <w:p>
+      <w:pPr>
+        <w:pStyle w:val="Prrafodelista"/>
         <w:numPr>
           <w:ilvl w:val="0"/>
-          <w:numId w:val="1"/>
+          <w:numId w:val="14"/>
         </w:numPr>
         <w:spacing w:line="276" w:lineRule="auto"/>
         <w:rPr>
-          <w:rFonts w:ascii="Arial" w:hAnsi="Arial" w:eastAsia="Arial" w:cs="Arial"/>
-          <w:b w:val="1"/>
-          <w:bCs w:val="1"/>
-          <w:noProof w:val="0"/>
+          <w:rFonts w:ascii="Arial" w:eastAsia="Arial" w:hAnsi="Arial" w:cs="Arial"/>
+          <w:b/>
+          <w:bCs/>
           <w:sz w:val="36"/>
           <w:szCs w:val="36"/>
-          <w:lang w:val="es-ES"/>
-        </w:rPr>
-      </w:pPr>
-      <w:r>
-        <w:rPr>
-          <w:rFonts w:ascii="Arial" w:hAnsi="Arial" w:eastAsia="Arial" w:cs="Arial"/>
-          <w:b w:val="1"/>
-          <w:bCs w:val="1"/>
-          <w:noProof w:val="0"/>
+        </w:rPr>
+      </w:pPr>
+      <w:r>
+        <w:rPr>
+          <w:rFonts w:ascii="Arial" w:eastAsia="Arial" w:hAnsi="Arial" w:cs="Arial"/>
+          <w:b/>
+          <w:bCs/>
           <w:sz w:val="36"/>
           <w:szCs w:val="36"/>
-          <w:lang w:val="es-ES"/>
         </w:rPr>
         <w:t>Ideas a Defender</w:t>
       </w:r>
     </w:p>
     <w:p>
       <w:pPr>
-        <w:spacing w:before="0" w:beforeAutospacing="off" w:after="0" w:afterAutospacing="off" w:line="360" w:lineRule="auto"/>
-      </w:pPr>
-      <w:r>
-        <w:rPr>
-          <w:rFonts w:ascii="Arial" w:hAnsi="Arial" w:eastAsia="Arial" w:cs="Arial"/>
-          <w:noProof w:val="0"/>
-          <w:sz w:val="24"/>
-          <w:szCs w:val="24"/>
-          <w:lang w:val="es-ES"/>
+        <w:spacing w:after="0" w:line="360" w:lineRule="auto"/>
+      </w:pPr>
+      <w:r>
+        <w:rPr>
+          <w:rFonts w:ascii="Arial" w:eastAsia="Arial" w:hAnsi="Arial" w:cs="Arial"/>
+          <w:sz w:val="24"/>
+          <w:szCs w:val="24"/>
         </w:rPr>
         <w:t>Con la implementación de un sistema automatizado para poder visualizar los problemas de cada cliente y poder ofrecer los productos se mejora y optimiza la administración dentro del mismo ya que no disponen de un sistema que permita realizar este requerimiento</w:t>
       </w:r>
     </w:p>
     <w:p>
       <w:pPr>
-        <w:spacing w:before="0" w:beforeAutospacing="off" w:after="0" w:afterAutospacing="off" w:line="360" w:lineRule="auto"/>
-      </w:pPr>
-      <w:r>
-        <w:rPr>
-          <w:rFonts w:ascii="Arial" w:hAnsi="Arial" w:eastAsia="Arial" w:cs="Arial"/>
-          <w:noProof w:val="0"/>
-          <w:sz w:val="24"/>
-          <w:szCs w:val="24"/>
-          <w:lang w:val="es-ES"/>
+        <w:spacing w:after="0" w:line="360" w:lineRule="auto"/>
+      </w:pPr>
+      <w:r>
+        <w:rPr>
+          <w:rFonts w:ascii="Arial" w:eastAsia="Arial" w:hAnsi="Arial" w:cs="Arial"/>
+          <w:sz w:val="24"/>
+          <w:szCs w:val="24"/>
         </w:rPr>
         <w:t xml:space="preserve"> </w:t>
       </w:r>
     </w:p>
     <w:p>
       <w:pPr>
-        <w:spacing w:before="0" w:beforeAutospacing="off" w:after="0" w:afterAutospacing="off" w:line="360" w:lineRule="auto"/>
-      </w:pPr>
-      <w:r>
-        <w:rPr>
-          <w:rFonts w:ascii="Arial" w:hAnsi="Arial" w:eastAsia="Arial" w:cs="Arial"/>
-          <w:noProof w:val="0"/>
-          <w:sz w:val="24"/>
-          <w:szCs w:val="24"/>
-          <w:lang w:val="es-ES"/>
+        <w:spacing w:after="0" w:line="360" w:lineRule="auto"/>
+      </w:pPr>
+      <w:r>
+        <w:rPr>
+          <w:rFonts w:ascii="Arial" w:eastAsia="Arial" w:hAnsi="Arial" w:cs="Arial"/>
+          <w:sz w:val="24"/>
+          <w:szCs w:val="24"/>
         </w:rPr>
         <w:t>El desarrollo de nuestro proyecto se basa en los lineamientos aprendidos en la materia de Metodología de Desarrollo de Software que en el Marco de trabajo 5W y 2H que permite identificar los requisitos para el cumplimento efectivo del producto frente a las necesidades del usuario</w:t>
       </w:r>
     </w:p>
     <w:p>
       <w:pPr>
-        <w:spacing w:before="0" w:beforeAutospacing="off" w:after="0" w:afterAutospacing="off" w:line="360" w:lineRule="auto"/>
-      </w:pPr>
-      <w:r>
-        <w:rPr>
-          <w:rFonts w:ascii="Arial" w:hAnsi="Arial" w:eastAsia="Arial" w:cs="Arial"/>
-          <w:noProof w:val="0"/>
-          <w:sz w:val="24"/>
-          <w:szCs w:val="24"/>
-          <w:lang w:val="es-ES"/>
+        <w:spacing w:after="0" w:line="360" w:lineRule="auto"/>
+      </w:pPr>
+      <w:r>
+        <w:rPr>
+          <w:rFonts w:ascii="Arial" w:eastAsia="Arial" w:hAnsi="Arial" w:cs="Arial"/>
+          <w:sz w:val="24"/>
+          <w:szCs w:val="24"/>
         </w:rPr>
         <w:t xml:space="preserve"> </w:t>
       </w:r>
     </w:p>
     <w:p>
       <w:pPr>
-        <w:spacing w:before="0" w:beforeAutospacing="off" w:after="0" w:afterAutospacing="off" w:line="360" w:lineRule="auto"/>
-      </w:pPr>
-      <w:r>
-        <w:rPr>
-          <w:rFonts w:ascii="Arial" w:hAnsi="Arial" w:eastAsia="Arial" w:cs="Arial"/>
-          <w:noProof w:val="0"/>
-          <w:sz w:val="24"/>
-          <w:szCs w:val="24"/>
-          <w:lang w:val="es-ES"/>
-        </w:rPr>
-        <w:t>Utilización de Programación Orientada a Objetos (POO): La implementación del proyecto puede aprovechar los principios de la POO para lograr una estructura de código modular y escalable. Se pueden definir clases como "Producto", "Carrito de Compras", "Usuario", entre otras, que encapsulan los datos y comportamientos relacionados, permitiendo una fácil mantenibilidad y extensibilidad del sistema.</w:t>
-      </w:r>
-    </w:p>
-    <w:p>
-      <w:pPr>
-        <w:pStyle w:val="Normal"/>
-        <w:spacing w:line="360" w:lineRule="auto"/>
-        <w:rPr>
-          <w:rFonts w:ascii="Arial" w:hAnsi="Arial" w:eastAsia="Arial" w:cs="Arial"/>
-          <w:noProof w:val="0"/>
-          <w:sz w:val="24"/>
-          <w:szCs w:val="24"/>
-          <w:lang w:val="es-ES"/>
-        </w:rPr>
-      </w:pPr>
-    </w:p>
-    <w:p xmlns:wp14="http://schemas.microsoft.com/office/word/2010/wordml" wp14:textId="3476475F">
+        <w:spacing w:after="0" w:line="360" w:lineRule="auto"/>
+      </w:pPr>
+      <w:r>
+        <w:rPr>
+          <w:rFonts w:ascii="Arial" w:eastAsia="Arial" w:hAnsi="Arial" w:cs="Arial"/>
+          <w:sz w:val="24"/>
+          <w:szCs w:val="24"/>
+        </w:rPr>
+        <w:t xml:space="preserve">Utilización de Programación Orientada a Objetos (POO): La implementación del proyecto puede aprovechar los principios de la POO para lograr una estructura de código modular y escalable. Se pueden definir clases como "Producto", "Carrito de </w:t>
+      </w:r>
+      <w:r>
+        <w:rPr>
+          <w:rFonts w:ascii="Arial" w:eastAsia="Arial" w:hAnsi="Arial" w:cs="Arial"/>
+          <w:sz w:val="24"/>
+          <w:szCs w:val="24"/>
+        </w:rPr>
+        <w:lastRenderedPageBreak/>
+        <w:t>Compras", "Usuario", entre otras, que encapsulan los datos y comportamientos relacionados, permitiendo una fácil mantenibilidad y extensibilidad del sistema.</w:t>
+      </w:r>
+    </w:p>
+    <w:p>
+      <w:pPr>
+        <w:spacing w:line="360" w:lineRule="auto"/>
+        <w:rPr>
+          <w:rFonts w:ascii="Arial" w:eastAsia="Arial" w:hAnsi="Arial" w:cs="Arial"/>
+          <w:sz w:val="24"/>
+          <w:szCs w:val="24"/>
+        </w:rPr>
+      </w:pPr>
+    </w:p>
+    <w:p>
       <w:pPr>
         <w:spacing w:line="257" w:lineRule="auto"/>
       </w:pPr>
       <w:r>
         <w:rPr>
-          <w:rFonts w:ascii="Arial" w:hAnsi="Arial" w:eastAsia="Arial" w:cs="Arial"/>
-          <w:noProof w:val="0"/>
-          <w:sz w:val="24"/>
-          <w:szCs w:val="24"/>
-          <w:lang w:val="es-ES"/>
+          <w:rFonts w:ascii="Arial" w:eastAsia="Arial" w:hAnsi="Arial" w:cs="Arial"/>
+          <w:sz w:val="24"/>
+          <w:szCs w:val="24"/>
         </w:rPr>
         <w:t xml:space="preserve"> </w:t>
       </w:r>
     </w:p>
-    <w:p xmlns:wp14="http://schemas.microsoft.com/office/word/2010/wordml" wp14:textId="2FDA8457">
-      <w:pPr>
-        <w:pStyle w:val="ListParagraph"/>
+    <w:p>
+      <w:pPr>
+        <w:pStyle w:val="Prrafodelista"/>
         <w:numPr>
           <w:ilvl w:val="0"/>
-          <w:numId w:val="1"/>
+          <w:numId w:val="14"/>
         </w:numPr>
         <w:spacing w:line="276" w:lineRule="auto"/>
         <w:rPr>
-          <w:rFonts w:ascii="Arial" w:hAnsi="Arial" w:eastAsia="Arial" w:cs="Arial"/>
-          <w:b w:val="1"/>
-          <w:bCs w:val="1"/>
-          <w:noProof w:val="0"/>
+          <w:rFonts w:ascii="Arial" w:eastAsia="Arial" w:hAnsi="Arial" w:cs="Arial"/>
+          <w:b/>
+          <w:bCs/>
           <w:sz w:val="36"/>
           <w:szCs w:val="36"/>
-          <w:lang w:val="es-ES"/>
-        </w:rPr>
-      </w:pPr>
-      <w:r>
-        <w:rPr>
-          <w:rFonts w:ascii="Arial" w:hAnsi="Arial" w:eastAsia="Arial" w:cs="Arial"/>
-          <w:b w:val="1"/>
-          <w:bCs w:val="1"/>
-          <w:noProof w:val="0"/>
+        </w:rPr>
+      </w:pPr>
+      <w:r>
+        <w:rPr>
+          <w:rFonts w:ascii="Arial" w:eastAsia="Arial" w:hAnsi="Arial" w:cs="Arial"/>
+          <w:b/>
+          <w:bCs/>
           <w:sz w:val="36"/>
           <w:szCs w:val="36"/>
-          <w:lang w:val="es-ES"/>
         </w:rPr>
         <w:t>Resultados Esperados</w:t>
       </w:r>
     </w:p>
-    <w:p xmlns:wp14="http://schemas.microsoft.com/office/word/2010/wordml" wp14:textId="19AD2A02">
-      <w:pPr>
-        <w:spacing w:line="360" w:lineRule="auto"/>
-      </w:pPr>
-      <w:r>
-        <w:rPr>
-          <w:rFonts w:ascii="Arial" w:hAnsi="Arial" w:eastAsia="Arial" w:cs="Arial"/>
-          <w:noProof w:val="0"/>
-          <w:sz w:val="24"/>
-          <w:szCs w:val="24"/>
-          <w:lang w:val="es-ES"/>
-        </w:rPr>
-        <w:t>Debe explicar cuáles son resultados que Ud. espera del proyecto de conocimientos de POO, ED, BDD</w:t>
-      </w:r>
-    </w:p>
-    <w:p xmlns:wp14="http://schemas.microsoft.com/office/word/2010/wordml" wp14:textId="5ECDF481">
-      <w:pPr>
-        <w:pStyle w:val="ListParagraph"/>
+    <w:p>
+      <w:pPr>
+        <w:spacing w:after="0" w:line="360" w:lineRule="auto"/>
+        <w:ind w:left="360"/>
+        <w:rPr>
+          <w:rFonts w:ascii="Arial" w:eastAsia="Arial" w:hAnsi="Arial" w:cs="Arial"/>
+          <w:sz w:val="24"/>
+          <w:szCs w:val="24"/>
+        </w:rPr>
+      </w:pPr>
+      <w:r>
+        <w:rPr>
+          <w:rFonts w:ascii="Arial" w:eastAsia="Arial" w:hAnsi="Arial" w:cs="Arial"/>
+          <w:sz w:val="24"/>
+          <w:szCs w:val="24"/>
+        </w:rPr>
+        <w:t>Al finalizar el proyecto, se espera que el dueño del emprendimiento cuente con un sistema automatizado que le permita gestionar los problemas de sus clientes y poder enviar ofertas de sus productos, intentando de que sea una herramienta que le ayude tanto para el dueño como para sus compradores para poder brindar un mejor servicio.</w:t>
+      </w:r>
+      <w:r>
+        <w:rPr>
+          <w:rFonts w:ascii="Arial" w:eastAsia="Arial" w:hAnsi="Arial" w:cs="Arial"/>
+          <w:sz w:val="24"/>
+          <w:szCs w:val="24"/>
+        </w:rPr>
+        <w:t xml:space="preserve"> </w:t>
+      </w:r>
+    </w:p>
+    <w:p>
+      <w:pPr>
+        <w:spacing w:after="0" w:line="360" w:lineRule="auto"/>
+        <w:ind w:left="360"/>
+        <w:rPr>
+          <w:rFonts w:ascii="Arial" w:eastAsia="Arial" w:hAnsi="Arial" w:cs="Arial"/>
+          <w:sz w:val="24"/>
+          <w:szCs w:val="24"/>
+        </w:rPr>
+      </w:pPr>
+      <w:r>
+        <w:rPr>
+          <w:rFonts w:ascii="Arial" w:eastAsia="Arial" w:hAnsi="Arial" w:cs="Arial"/>
+          <w:sz w:val="24"/>
+          <w:szCs w:val="24"/>
+        </w:rPr>
+        <w:t>El uso de POO permitirá crear una arquitectura de código modular, donde cada componente del sistema esté encapsulado en clases y objetos. Esto facilitará el mantenimiento y la extensibilidad del proyecto, ya que los cambios y actualizaciones se pueden realizar de forma independiente en cada componente.</w:t>
+      </w:r>
+    </w:p>
+    <w:p>
+      <w:pPr>
+        <w:pStyle w:val="Prrafodelista"/>
         <w:numPr>
           <w:ilvl w:val="0"/>
-          <w:numId w:val="1"/>
+          <w:numId w:val="14"/>
         </w:numPr>
         <w:spacing w:line="276" w:lineRule="auto"/>
         <w:rPr>
-          <w:rFonts w:ascii="Arial" w:hAnsi="Arial" w:eastAsia="Arial" w:cs="Arial"/>
-          <w:b w:val="1"/>
-          <w:bCs w:val="1"/>
-          <w:noProof w:val="0"/>
+          <w:rFonts w:ascii="Arial" w:eastAsia="Arial" w:hAnsi="Arial" w:cs="Arial"/>
+          <w:b/>
+          <w:bCs/>
           <w:sz w:val="36"/>
           <w:szCs w:val="36"/>
-          <w:lang w:val="es-ES"/>
-        </w:rPr>
-      </w:pPr>
-      <w:r>
-        <w:rPr>
-          <w:rFonts w:ascii="Arial" w:hAnsi="Arial" w:eastAsia="Arial" w:cs="Arial"/>
-          <w:b w:val="1"/>
-          <w:bCs w:val="1"/>
-          <w:noProof w:val="0"/>
+        </w:rPr>
+      </w:pPr>
+      <w:proofErr w:type="gramStart"/>
+      <w:r>
+        <w:rPr>
+          <w:rFonts w:ascii="Arial" w:eastAsia="Arial" w:hAnsi="Arial" w:cs="Arial"/>
+          <w:b/>
+          <w:bCs/>
           <w:sz w:val="36"/>
           <w:szCs w:val="36"/>
-          <w:lang w:val="es-ES"/>
-        </w:rPr>
-        <w:t xml:space="preserve">Viabilidad(Ej.) </w:t>
-      </w:r>
-    </w:p>
-    <w:p xmlns:wp14="http://schemas.microsoft.com/office/word/2010/wordml" wp14:textId="033FC6ED">
+        </w:rPr>
+        <w:t>Viabilidad(</w:t>
+      </w:r>
+      <w:proofErr w:type="gramEnd"/>
+      <w:r>
+        <w:rPr>
+          <w:rFonts w:ascii="Arial" w:eastAsia="Arial" w:hAnsi="Arial" w:cs="Arial"/>
+          <w:b/>
+          <w:bCs/>
+          <w:sz w:val="36"/>
+          <w:szCs w:val="36"/>
+        </w:rPr>
+        <w:t xml:space="preserve">Ej.) </w:t>
+      </w:r>
+    </w:p>
+    <w:p>
       <w:pPr>
         <w:spacing w:line="360" w:lineRule="auto"/>
         <w:ind w:firstLine="540"/>
       </w:pPr>
       <w:r>
         <w:rPr>
-          <w:rFonts w:ascii="Arial" w:hAnsi="Arial" w:eastAsia="Arial" w:cs="Arial"/>
-          <w:noProof w:val="0"/>
-          <w:sz w:val="24"/>
-          <w:szCs w:val="24"/>
-          <w:lang w:val="es-ES"/>
+          <w:rFonts w:ascii="Arial" w:eastAsia="Arial" w:hAnsi="Arial" w:cs="Arial"/>
+          <w:sz w:val="24"/>
+          <w:szCs w:val="24"/>
         </w:rPr>
         <w:t xml:space="preserve">     </w:t>
       </w:r>
     </w:p>
-    <w:p xmlns:wp14="http://schemas.microsoft.com/office/word/2010/wordml" wp14:textId="51F0E98D">
+    <w:p>
       <w:pPr>
         <w:spacing w:line="360" w:lineRule="auto"/>
         <w:ind w:firstLine="540"/>
         <w:rPr>
-          <w:rFonts w:ascii="Arial" w:hAnsi="Arial" w:eastAsia="Arial" w:cs="Arial"/>
-          <w:noProof w:val="0"/>
-          <w:sz w:val="24"/>
-          <w:szCs w:val="24"/>
-          <w:lang w:val="es-ES"/>
-        </w:rPr>
-      </w:pPr>
-      <w:r>
-        <w:rPr>
-          <w:rFonts w:ascii="Arial" w:hAnsi="Arial" w:eastAsia="Arial" w:cs="Arial"/>
-          <w:noProof w:val="0"/>
-          <w:sz w:val="24"/>
-          <w:szCs w:val="24"/>
-          <w:lang w:val="es-ES"/>
+          <w:rFonts w:ascii="Arial" w:eastAsia="Arial" w:hAnsi="Arial" w:cs="Arial"/>
+          <w:sz w:val="24"/>
+          <w:szCs w:val="24"/>
+        </w:rPr>
+      </w:pPr>
+      <w:r>
+        <w:rPr>
+          <w:rFonts w:ascii="Arial" w:eastAsia="Arial" w:hAnsi="Arial" w:cs="Arial"/>
+          <w:sz w:val="24"/>
+          <w:szCs w:val="24"/>
         </w:rPr>
         <w:t xml:space="preserve">Tabla 1 Presupuesto del proyecto       </w:t>
       </w:r>
@@ -2209,244 +2082,206 @@
         <w:tab/>
       </w:r>
     </w:p>
-    <w:p xmlns:wp14="http://schemas.microsoft.com/office/word/2010/wordml" wp14:textId="5130E6A8">
-      <w:r>
-        <w:rPr>
-          <w:rFonts w:ascii="Arial" w:hAnsi="Arial" w:eastAsia="Arial" w:cs="Arial"/>
-          <w:noProof w:val="0"/>
-          <w:sz w:val="24"/>
-          <w:szCs w:val="24"/>
-          <w:lang w:val="es-ES"/>
+    <w:p>
+      <w:r>
+        <w:rPr>
+          <w:rFonts w:ascii="Arial" w:eastAsia="Arial" w:hAnsi="Arial" w:cs="Arial"/>
+          <w:sz w:val="24"/>
+          <w:szCs w:val="24"/>
         </w:rPr>
         <w:t xml:space="preserve"> </w:t>
       </w:r>
     </w:p>
-    <w:p xmlns:wp14="http://schemas.microsoft.com/office/word/2010/wordml" wp14:textId="232FC523">
+    <w:p>
       <w:pPr>
         <w:spacing w:line="257" w:lineRule="auto"/>
       </w:pPr>
       <w:r>
         <w:rPr>
-          <w:rFonts w:ascii="Arial" w:hAnsi="Arial" w:eastAsia="Arial" w:cs="Arial"/>
-          <w:noProof w:val="0"/>
-          <w:sz w:val="24"/>
-          <w:szCs w:val="24"/>
-          <w:lang w:val="es-ES"/>
+          <w:rFonts w:ascii="Arial" w:eastAsia="Arial" w:hAnsi="Arial" w:cs="Arial"/>
+          <w:sz w:val="24"/>
+          <w:szCs w:val="24"/>
         </w:rPr>
         <w:t>Debe explicar los recursos necesarios para su proyecto y adicionalmente la viabilidad del punto 8.1. y 8.2</w:t>
       </w:r>
     </w:p>
-    <w:p xmlns:wp14="http://schemas.microsoft.com/office/word/2010/wordml" wp14:textId="01F10167">
+    <w:p>
       <w:pPr>
         <w:tabs>
-          <w:tab w:val="left" w:leader="none" w:pos="284"/>
+          <w:tab w:val="left" w:pos="284"/>
         </w:tabs>
         <w:spacing w:line="360" w:lineRule="auto"/>
       </w:pPr>
       <w:r>
         <w:rPr>
-          <w:rFonts w:ascii="Arial" w:hAnsi="Arial" w:eastAsia="Arial" w:cs="Arial"/>
-          <w:b w:val="1"/>
-          <w:bCs w:val="1"/>
-          <w:noProof w:val="0"/>
+          <w:rFonts w:ascii="Arial" w:eastAsia="Arial" w:hAnsi="Arial" w:cs="Arial"/>
+          <w:b/>
+          <w:bCs/>
           <w:sz w:val="28"/>
           <w:szCs w:val="28"/>
-          <w:lang w:val="es-ES"/>
         </w:rPr>
         <w:t>8.1 Humana</w:t>
       </w:r>
     </w:p>
     <w:p>
       <w:pPr>
-        <w:pStyle w:val="Normal"/>
         <w:tabs>
-          <w:tab w:val="left" w:leader="none" w:pos="284"/>
+          <w:tab w:val="left" w:pos="284"/>
         </w:tabs>
         <w:spacing w:line="360" w:lineRule="auto"/>
         <w:rPr>
-          <w:rFonts w:ascii="Arial" w:hAnsi="Arial" w:eastAsia="Arial" w:cs="Arial"/>
-          <w:noProof w:val="0"/>
-          <w:sz w:val="24"/>
-          <w:szCs w:val="24"/>
-          <w:lang w:val="es-ES"/>
-        </w:rPr>
-      </w:pPr>
-      <w:r>
-        <w:rPr>
-          <w:rFonts w:ascii="Arial" w:hAnsi="Arial" w:eastAsia="Arial" w:cs="Arial"/>
-          <w:noProof w:val="0"/>
-          <w:sz w:val="24"/>
-          <w:szCs w:val="24"/>
-          <w:lang w:val="es-ES"/>
+          <w:rFonts w:ascii="Arial" w:eastAsia="Arial" w:hAnsi="Arial" w:cs="Arial"/>
+          <w:sz w:val="24"/>
+          <w:szCs w:val="24"/>
+        </w:rPr>
+      </w:pPr>
+      <w:r>
+        <w:rPr>
+          <w:rFonts w:ascii="Arial" w:eastAsia="Arial" w:hAnsi="Arial" w:cs="Arial"/>
+          <w:sz w:val="24"/>
+          <w:szCs w:val="24"/>
         </w:rPr>
         <w:t>El comercio electrónico ha experimentado un crecimiento significativo en los últimos años, y cada vez más personas prefieren realizar compras desde la comodidad de sus hogares. La venta de contenido de video y audio a través de una plataforma en línea se alinea con esta tendencia y aprovecha el mercado en expansión.</w:t>
       </w:r>
     </w:p>
-    <w:p xmlns:wp14="http://schemas.microsoft.com/office/word/2010/wordml" wp14:textId="7F487234">
+    <w:p>
       <w:pPr>
         <w:tabs>
-          <w:tab w:val="left" w:leader="none" w:pos="284"/>
+          <w:tab w:val="left" w:pos="284"/>
         </w:tabs>
         <w:spacing w:line="360" w:lineRule="auto"/>
       </w:pPr>
       <w:r>
         <w:rPr>
-          <w:rFonts w:ascii="Arial" w:hAnsi="Arial" w:eastAsia="Arial" w:cs="Arial"/>
-          <w:b w:val="1"/>
-          <w:bCs w:val="1"/>
-          <w:noProof w:val="0"/>
+          <w:rFonts w:ascii="Arial" w:eastAsia="Arial" w:hAnsi="Arial" w:cs="Arial"/>
+          <w:b/>
+          <w:bCs/>
           <w:sz w:val="28"/>
           <w:szCs w:val="28"/>
-          <w:lang w:val="es-ES"/>
         </w:rPr>
         <w:t>8.1.1 Tutor Empresarial</w:t>
       </w:r>
     </w:p>
-    <w:p xmlns:wp14="http://schemas.microsoft.com/office/word/2010/wordml" wp14:textId="4050EBCE">
-      <w:pPr>
-        <w:pStyle w:val="Normal"/>
+    <w:p>
+      <w:pPr>
         <w:tabs>
-          <w:tab w:val="left" w:leader="none" w:pos="284"/>
+          <w:tab w:val="left" w:pos="284"/>
         </w:tabs>
         <w:spacing w:line="360" w:lineRule="auto"/>
       </w:pPr>
-      <w:r>
-        <w:rPr>
-          <w:rFonts w:ascii="Arial" w:hAnsi="Arial" w:eastAsia="Arial" w:cs="Arial"/>
-          <w:b w:val="1"/>
-          <w:bCs w:val="1"/>
-          <w:noProof w:val="0"/>
+      <w:proofErr w:type="spellStart"/>
+      <w:r>
+        <w:rPr>
+          <w:rFonts w:ascii="Arial" w:eastAsia="Arial" w:hAnsi="Arial" w:cs="Arial"/>
+          <w:b/>
+          <w:bCs/>
           <w:sz w:val="28"/>
           <w:szCs w:val="28"/>
-          <w:lang w:val="es-ES"/>
         </w:rPr>
         <w:t>Ing</w:t>
       </w:r>
-      <w:r>
-        <w:rPr>
-          <w:rFonts w:ascii="Arial" w:hAnsi="Arial" w:eastAsia="Arial" w:cs="Arial"/>
-          <w:b w:val="1"/>
-          <w:bCs w:val="1"/>
-          <w:noProof w:val="0"/>
+      <w:proofErr w:type="spellEnd"/>
+      <w:r>
+        <w:rPr>
+          <w:rFonts w:ascii="Arial" w:eastAsia="Arial" w:hAnsi="Arial" w:cs="Arial"/>
+          <w:b/>
+          <w:bCs/>
           <w:sz w:val="28"/>
           <w:szCs w:val="28"/>
-          <w:lang w:val="es-ES"/>
         </w:rPr>
         <w:t xml:space="preserve"> Jenny Ruiz</w:t>
       </w:r>
     </w:p>
-    <w:p xmlns:wp14="http://schemas.microsoft.com/office/word/2010/wordml" wp14:textId="09488D47">
+    <w:p>
       <w:pPr>
         <w:tabs>
-          <w:tab w:val="left" w:leader="none" w:pos="284"/>
+          <w:tab w:val="left" w:pos="284"/>
         </w:tabs>
         <w:spacing w:line="360" w:lineRule="auto"/>
       </w:pPr>
       <w:r>
         <w:rPr>
-          <w:rFonts w:ascii="Arial" w:hAnsi="Arial" w:eastAsia="Arial" w:cs="Arial"/>
-          <w:b w:val="1"/>
-          <w:bCs w:val="1"/>
-          <w:noProof w:val="0"/>
+          <w:rFonts w:ascii="Arial" w:eastAsia="Arial" w:hAnsi="Arial" w:cs="Arial"/>
+          <w:b/>
+          <w:bCs/>
           <w:sz w:val="28"/>
           <w:szCs w:val="28"/>
-          <w:lang w:val="es-ES"/>
         </w:rPr>
         <w:t>8.1.2 Tutor Académico</w:t>
       </w:r>
     </w:p>
-    <w:p xmlns:wp14="http://schemas.microsoft.com/office/word/2010/wordml" wp14:textId="010CA4AA">
+    <w:p>
       <w:pPr>
         <w:tabs>
-          <w:tab w:val="left" w:leader="none" w:pos="284"/>
+          <w:tab w:val="left" w:pos="284"/>
         </w:tabs>
         <w:spacing w:line="360" w:lineRule="auto"/>
       </w:pPr>
       <w:r>
         <w:rPr>
-          <w:rFonts w:ascii="Arial" w:hAnsi="Arial" w:eastAsia="Arial" w:cs="Arial"/>
-          <w:b w:val="1"/>
-          <w:bCs w:val="1"/>
-          <w:noProof w:val="0"/>
+          <w:rFonts w:ascii="Arial" w:eastAsia="Arial" w:hAnsi="Arial" w:cs="Arial"/>
+          <w:b/>
+          <w:bCs/>
           <w:sz w:val="28"/>
           <w:szCs w:val="28"/>
-          <w:lang w:val="es-ES"/>
         </w:rPr>
         <w:t>Ing. Jenny Ruiz</w:t>
       </w:r>
     </w:p>
-    <w:p xmlns:wp14="http://schemas.microsoft.com/office/word/2010/wordml" wp14:textId="74312B71">
+    <w:p>
       <w:pPr>
         <w:tabs>
-          <w:tab w:val="left" w:leader="none" w:pos="284"/>
+          <w:tab w:val="left" w:pos="284"/>
         </w:tabs>
         <w:spacing w:line="360" w:lineRule="auto"/>
       </w:pPr>
       <w:r>
         <w:rPr>
-          <w:rFonts w:ascii="Arial" w:hAnsi="Arial" w:eastAsia="Arial" w:cs="Arial"/>
-          <w:b w:val="1"/>
-          <w:bCs w:val="1"/>
-          <w:noProof w:val="0"/>
+          <w:rFonts w:ascii="Arial" w:eastAsia="Arial" w:hAnsi="Arial" w:cs="Arial"/>
+          <w:b/>
+          <w:bCs/>
           <w:sz w:val="28"/>
           <w:szCs w:val="28"/>
-          <w:lang w:val="es-ES"/>
-        </w:rPr>
+        </w:rPr>
+        <w:lastRenderedPageBreak/>
         <w:t>8.1.3 Estudiantes</w:t>
       </w:r>
     </w:p>
     <w:p>
       <w:pPr>
-        <w:pStyle w:val="Normal"/>
         <w:tabs>
-          <w:tab w:val="left" w:leader="none" w:pos="284"/>
+          <w:tab w:val="left" w:pos="284"/>
         </w:tabs>
         <w:spacing w:line="360" w:lineRule="auto"/>
         <w:rPr>
-          <w:rFonts w:ascii="Arial" w:hAnsi="Arial" w:eastAsia="Arial" w:cs="Arial"/>
-          <w:noProof w:val="0"/>
-          <w:sz w:val="24"/>
-          <w:szCs w:val="24"/>
-          <w:lang w:val="es-ES"/>
-        </w:rPr>
-      </w:pPr>
-      <w:r>
-        <w:rPr>
-          <w:rFonts w:ascii="Arial" w:hAnsi="Arial" w:eastAsia="Arial" w:cs="Arial"/>
-          <w:noProof w:val="0"/>
-          <w:sz w:val="24"/>
-          <w:szCs w:val="24"/>
-          <w:lang w:val="es-ES"/>
-        </w:rPr>
-        <w:t xml:space="preserve">Carlos Pullas </w:t>
-      </w:r>
-      <w:r>
-        <w:rPr>
-          <w:rFonts w:ascii="Arial" w:hAnsi="Arial" w:eastAsia="Arial" w:cs="Arial"/>
-          <w:noProof w:val="0"/>
-          <w:sz w:val="24"/>
-          <w:szCs w:val="24"/>
-          <w:lang w:val="es-ES"/>
-        </w:rPr>
-        <w:t>Michael A. Villacrés</w:t>
-      </w:r>
-    </w:p>
-    <w:p xmlns:wp14="http://schemas.microsoft.com/office/word/2010/wordml" wp14:textId="6915A431">
+          <w:rFonts w:ascii="Arial" w:eastAsia="Arial" w:hAnsi="Arial" w:cs="Arial"/>
+          <w:sz w:val="24"/>
+          <w:szCs w:val="24"/>
+        </w:rPr>
+      </w:pPr>
+      <w:r>
+        <w:rPr>
+          <w:rFonts w:ascii="Arial" w:eastAsia="Arial" w:hAnsi="Arial" w:cs="Arial"/>
+          <w:sz w:val="24"/>
+          <w:szCs w:val="24"/>
+        </w:rPr>
+        <w:t>Carlos Pullas Michael A. Villacrés</w:t>
+      </w:r>
+    </w:p>
+    <w:p>
       <w:pPr>
         <w:tabs>
-          <w:tab w:val="left" w:leader="none" w:pos="284"/>
+          <w:tab w:val="left" w:pos="284"/>
         </w:tabs>
         <w:spacing w:line="360" w:lineRule="auto"/>
       </w:pPr>
       <w:r>
         <w:rPr>
-          <w:rFonts w:ascii="Arial" w:hAnsi="Arial" w:eastAsia="Arial" w:cs="Arial"/>
-          <w:b w:val="1"/>
-          <w:bCs w:val="1"/>
-          <w:noProof w:val="0"/>
+          <w:rFonts w:ascii="Arial" w:eastAsia="Arial" w:hAnsi="Arial" w:cs="Arial"/>
+          <w:b/>
+          <w:bCs/>
           <w:sz w:val="28"/>
           <w:szCs w:val="28"/>
-          <w:lang w:val="es-ES"/>
         </w:rPr>
         <w:t>8.2</w:t>
       </w:r>
@@ -2455,143 +2290,121 @@
       </w:r>
       <w:r>
         <w:rPr>
-          <w:rFonts w:ascii="Arial" w:hAnsi="Arial" w:eastAsia="Arial" w:cs="Arial"/>
-          <w:b w:val="1"/>
-          <w:bCs w:val="1"/>
-          <w:noProof w:val="0"/>
+          <w:rFonts w:ascii="Arial" w:eastAsia="Arial" w:hAnsi="Arial" w:cs="Arial"/>
+          <w:b/>
+          <w:bCs/>
           <w:sz w:val="28"/>
           <w:szCs w:val="28"/>
-          <w:lang w:val="es-ES"/>
         </w:rPr>
         <w:t>Tecnológica</w:t>
       </w:r>
     </w:p>
     <w:p>
       <w:pPr>
-        <w:pStyle w:val="Normal"/>
         <w:tabs>
-          <w:tab w:val="left" w:leader="none" w:pos="284"/>
+          <w:tab w:val="left" w:pos="284"/>
         </w:tabs>
         <w:spacing w:line="360" w:lineRule="auto"/>
         <w:rPr>
-          <w:rFonts w:ascii="Arial" w:hAnsi="Arial" w:eastAsia="Arial" w:cs="Arial"/>
-          <w:b w:val="1"/>
-          <w:bCs w:val="1"/>
-          <w:noProof w:val="0"/>
+          <w:rFonts w:ascii="Arial" w:eastAsia="Arial" w:hAnsi="Arial" w:cs="Arial"/>
+          <w:sz w:val="24"/>
+          <w:szCs w:val="24"/>
+        </w:rPr>
+      </w:pPr>
+      <w:r>
+        <w:rPr>
+          <w:rFonts w:ascii="Arial" w:eastAsia="Arial" w:hAnsi="Arial" w:cs="Arial"/>
+          <w:sz w:val="24"/>
+          <w:szCs w:val="24"/>
+        </w:rPr>
+        <w:t>La creación de una interfaz gráfica para un proyecto de este tipo se puede lograr utilizando tecnologías web modernas, como HTML5, CSS3 y JavaScript. Estas tecnologías son muy compatibles y admitidas por la mayoría de los navegadores web, lo que garantiza una experiencia de usuario consistente.</w:t>
+      </w:r>
+    </w:p>
+    <w:p>
+      <w:pPr>
+        <w:tabs>
+          <w:tab w:val="left" w:pos="284"/>
+        </w:tabs>
+        <w:spacing w:line="360" w:lineRule="auto"/>
+      </w:pPr>
+      <w:r>
+        <w:rPr>
+          <w:rFonts w:ascii="Arial" w:eastAsia="Arial" w:hAnsi="Arial" w:cs="Arial"/>
+          <w:b/>
+          <w:bCs/>
           <w:sz w:val="28"/>
           <w:szCs w:val="28"/>
-          <w:lang w:val="es-ES"/>
-        </w:rPr>
-      </w:pPr>
-      <w:r>
-        <w:rPr>
-          <w:rFonts w:ascii="Arial" w:hAnsi="Arial" w:eastAsia="Arial" w:cs="Arial"/>
-          <w:b w:val="1"/>
-          <w:bCs w:val="1"/>
-          <w:noProof w:val="0"/>
+        </w:rPr>
+        <w:t>8.2.1 Hardware</w:t>
+      </w:r>
+    </w:p>
+    <w:p>
+      <w:pPr>
+        <w:tabs>
+          <w:tab w:val="left" w:pos="284"/>
+        </w:tabs>
+        <w:spacing w:line="360" w:lineRule="auto"/>
+      </w:pPr>
+      <w:r>
+        <w:rPr>
+          <w:rFonts w:ascii="Arial" w:eastAsia="Arial" w:hAnsi="Arial" w:cs="Arial"/>
+          <w:b/>
+          <w:bCs/>
           <w:sz w:val="28"/>
           <w:szCs w:val="28"/>
-          <w:lang w:val="es-ES"/>
-        </w:rPr>
-        <w:t>La creación de una interfaz gráfica para un proyecto de este tipo se puede lograr utilizando tecnologías web modernas, como HTML5, CSS3 y JavaScript. Estas tecnologías son muy compatibles y admitidas por la mayoría de los navegadores web, lo que garantiza una experiencia de usuario consistente.</w:t>
-      </w:r>
-    </w:p>
-    <w:p xmlns:wp14="http://schemas.microsoft.com/office/word/2010/wordml" wp14:textId="23399E00">
-      <w:pPr>
-        <w:tabs>
-          <w:tab w:val="left" w:leader="none" w:pos="284"/>
-        </w:tabs>
-        <w:spacing w:line="360" w:lineRule="auto"/>
-      </w:pPr>
-      <w:r>
-        <w:rPr>
-          <w:rFonts w:ascii="Arial" w:hAnsi="Arial" w:eastAsia="Arial" w:cs="Arial"/>
-          <w:b w:val="1"/>
-          <w:bCs w:val="1"/>
-          <w:noProof w:val="0"/>
-          <w:sz w:val="28"/>
-          <w:szCs w:val="28"/>
-          <w:lang w:val="es-ES"/>
-        </w:rPr>
-        <w:t>8.2.1 Hardware</w:t>
-      </w:r>
-    </w:p>
-    <w:p xmlns:wp14="http://schemas.microsoft.com/office/word/2010/wordml" wp14:textId="22158906">
-      <w:pPr>
-        <w:tabs>
-          <w:tab w:val="left" w:leader="none" w:pos="284"/>
-        </w:tabs>
-        <w:spacing w:line="360" w:lineRule="auto"/>
-      </w:pPr>
-      <w:r>
-        <w:rPr>
-          <w:rFonts w:ascii="Arial" w:hAnsi="Arial" w:eastAsia="Arial" w:cs="Arial"/>
-          <w:b w:val="1"/>
-          <w:bCs w:val="1"/>
-          <w:noProof w:val="0"/>
-          <w:sz w:val="28"/>
-          <w:szCs w:val="28"/>
-          <w:lang w:val="es-ES"/>
         </w:rPr>
         <w:t xml:space="preserve">8.2.2 Software </w:t>
       </w:r>
     </w:p>
-    <w:p xmlns:wp14="http://schemas.microsoft.com/office/word/2010/wordml" wp14:textId="22188057">
-      <w:pPr>
-        <w:spacing w:line="360" w:lineRule="auto"/>
-      </w:pPr>
-      <w:r>
-        <w:rPr>
-          <w:rFonts w:ascii="Arial" w:hAnsi="Arial" w:eastAsia="Arial" w:cs="Arial"/>
-          <w:noProof w:val="0"/>
-          <w:sz w:val="24"/>
-          <w:szCs w:val="24"/>
-          <w:lang w:val="es-ES"/>
+    <w:p>
+      <w:pPr>
+        <w:spacing w:line="360" w:lineRule="auto"/>
+      </w:pPr>
+      <w:r>
+        <w:rPr>
+          <w:rFonts w:ascii="Arial" w:eastAsia="Arial" w:hAnsi="Arial" w:cs="Arial"/>
+          <w:sz w:val="24"/>
+          <w:szCs w:val="24"/>
         </w:rPr>
         <w:t xml:space="preserve"> </w:t>
       </w:r>
     </w:p>
-    <w:p xmlns:wp14="http://schemas.microsoft.com/office/word/2010/wordml" wp14:textId="67F721EB">
-      <w:pPr>
-        <w:pStyle w:val="ListParagraph"/>
+    <w:p>
+      <w:pPr>
+        <w:pStyle w:val="Prrafodelista"/>
         <w:numPr>
           <w:ilvl w:val="0"/>
-          <w:numId w:val="1"/>
+          <w:numId w:val="14"/>
         </w:numPr>
         <w:spacing w:line="276" w:lineRule="auto"/>
         <w:rPr>
-          <w:rFonts w:ascii="Arial" w:hAnsi="Arial" w:eastAsia="Arial" w:cs="Arial"/>
-          <w:b w:val="1"/>
-          <w:bCs w:val="1"/>
-          <w:noProof w:val="0"/>
+          <w:rFonts w:ascii="Arial" w:eastAsia="Arial" w:hAnsi="Arial" w:cs="Arial"/>
+          <w:b/>
+          <w:bCs/>
           <w:sz w:val="36"/>
           <w:szCs w:val="36"/>
-          <w:lang w:val="es-ES"/>
-        </w:rPr>
-      </w:pPr>
-      <w:r>
-        <w:rPr>
-          <w:rFonts w:ascii="Arial" w:hAnsi="Arial" w:eastAsia="Arial" w:cs="Arial"/>
-          <w:b w:val="1"/>
-          <w:bCs w:val="1"/>
-          <w:noProof w:val="0"/>
+        </w:rPr>
+      </w:pPr>
+      <w:r>
+        <w:rPr>
+          <w:rFonts w:ascii="Arial" w:eastAsia="Arial" w:hAnsi="Arial" w:cs="Arial"/>
+          <w:b/>
+          <w:bCs/>
           <w:sz w:val="36"/>
           <w:szCs w:val="36"/>
-          <w:lang w:val="es-ES"/>
         </w:rPr>
         <w:t>Conclusiones y recomendaciones</w:t>
       </w:r>
     </w:p>
-    <w:p xmlns:wp14="http://schemas.microsoft.com/office/word/2010/wordml" wp14:textId="3C742D78">
-      <w:pPr>
-        <w:pStyle w:val="Heading2"/>
-      </w:pPr>
-      <w:r>
-        <w:rPr>
-          <w:rFonts w:ascii="Arial" w:hAnsi="Arial" w:eastAsia="Arial" w:cs="Arial"/>
-          <w:b w:val="1"/>
-          <w:bCs w:val="1"/>
-          <w:noProof w:val="0"/>
+    <w:p>
+      <w:pPr>
+        <w:pStyle w:val="Ttulo2"/>
+      </w:pPr>
+      <w:r>
+        <w:rPr>
+          <w:rFonts w:ascii="Arial" w:eastAsia="Arial" w:hAnsi="Arial" w:cs="Arial"/>
+          <w:b/>
+          <w:bCs/>
           <w:sz w:val="24"/>
           <w:szCs w:val="24"/>
           <w:lang w:val="es"/>
@@ -2599,16 +2412,15 @@
         <w:t>9.1 Conclusiones</w:t>
       </w:r>
     </w:p>
-    <w:p xmlns:wp14="http://schemas.microsoft.com/office/word/2010/wordml" wp14:textId="2CF0AF92">
-      <w:pPr>
-        <w:pStyle w:val="Heading2"/>
-      </w:pPr>
-      <w:r>
-        <w:rPr>
-          <w:rFonts w:ascii="Arial" w:hAnsi="Arial" w:eastAsia="Arial" w:cs="Arial"/>
-          <w:b w:val="1"/>
-          <w:bCs w:val="1"/>
-          <w:noProof w:val="0"/>
+    <w:p>
+      <w:pPr>
+        <w:pStyle w:val="Ttulo2"/>
+      </w:pPr>
+      <w:r>
+        <w:rPr>
+          <w:rFonts w:ascii="Arial" w:eastAsia="Arial" w:hAnsi="Arial" w:cs="Arial"/>
+          <w:b/>
+          <w:bCs/>
           <w:sz w:val="24"/>
           <w:szCs w:val="24"/>
           <w:lang w:val="es"/>
@@ -2616,22 +2428,20 @@
         <w:t>9.2 Recomendaciones</w:t>
       </w:r>
     </w:p>
-    <w:p xmlns:wp14="http://schemas.microsoft.com/office/word/2010/wordml" wp14:textId="3D728494">
-      <w:pPr>
-        <w:spacing w:line="360" w:lineRule="auto"/>
-      </w:pPr>
-      <w:r>
-        <w:rPr>
-          <w:rFonts w:ascii="Arial" w:hAnsi="Arial" w:eastAsia="Arial" w:cs="Arial"/>
-          <w:noProof w:val="0"/>
-          <w:sz w:val="24"/>
-          <w:szCs w:val="24"/>
-          <w:lang w:val="es-ES"/>
+    <w:p>
+      <w:pPr>
+        <w:spacing w:line="360" w:lineRule="auto"/>
+      </w:pPr>
+      <w:r>
+        <w:rPr>
+          <w:rFonts w:ascii="Arial" w:eastAsia="Arial" w:hAnsi="Arial" w:cs="Arial"/>
+          <w:sz w:val="24"/>
+          <w:szCs w:val="24"/>
         </w:rPr>
         <w:t>Este es uno de los capítulos fundamentales del documento. En él se trata en primer lugar de hacer una recapitulación del trabajo y un juicio crítico del mismo, tome en cuenta el cumplimiento de los objetivos mencionados anteriormente.</w:t>
       </w:r>
     </w:p>
-    <w:p xmlns:wp14="http://schemas.microsoft.com/office/word/2010/wordml" wp14:textId="6862EA8D">
+    <w:p>
       <w:pPr>
         <w:spacing w:line="360" w:lineRule="auto"/>
       </w:pPr>
@@ -2639,221 +2449,308 @@
         <w:br/>
       </w:r>
     </w:p>
-    <w:p xmlns:wp14="http://schemas.microsoft.com/office/word/2010/wordml" wp14:textId="79C94592">
-      <w:pPr>
-        <w:pStyle w:val="ListParagraph"/>
+    <w:p>
+      <w:pPr>
+        <w:pStyle w:val="Prrafodelista"/>
         <w:numPr>
           <w:ilvl w:val="0"/>
-          <w:numId w:val="1"/>
+          <w:numId w:val="14"/>
         </w:numPr>
         <w:spacing w:line="276" w:lineRule="auto"/>
         <w:rPr>
-          <w:rFonts w:ascii="Arial" w:hAnsi="Arial" w:eastAsia="Arial" w:cs="Arial"/>
-          <w:b w:val="1"/>
-          <w:bCs w:val="1"/>
-          <w:noProof w:val="0"/>
+          <w:rFonts w:ascii="Arial" w:eastAsia="Arial" w:hAnsi="Arial" w:cs="Arial"/>
+          <w:b/>
+          <w:bCs/>
           <w:sz w:val="36"/>
           <w:szCs w:val="36"/>
-          <w:lang w:val="es-ES"/>
-        </w:rPr>
-      </w:pPr>
-      <w:r>
-        <w:rPr>
-          <w:rFonts w:ascii="Arial" w:hAnsi="Arial" w:eastAsia="Arial" w:cs="Arial"/>
-          <w:b w:val="1"/>
-          <w:bCs w:val="1"/>
-          <w:noProof w:val="0"/>
+        </w:rPr>
+      </w:pPr>
+      <w:r>
+        <w:rPr>
+          <w:rFonts w:ascii="Arial" w:eastAsia="Arial" w:hAnsi="Arial" w:cs="Arial"/>
+          <w:b/>
+          <w:bCs/>
           <w:sz w:val="36"/>
           <w:szCs w:val="36"/>
-          <w:lang w:val="es-ES"/>
         </w:rPr>
         <w:t>Planificación para el Cronograma:</w:t>
       </w:r>
     </w:p>
-    <w:p xmlns:wp14="http://schemas.microsoft.com/office/word/2010/wordml" wp14:textId="0E63D42E">
+    <w:p>
       <w:pPr>
         <w:spacing w:line="257" w:lineRule="auto"/>
       </w:pPr>
       <w:r>
         <w:rPr>
-          <w:rFonts w:ascii="Arial" w:hAnsi="Arial" w:eastAsia="Arial" w:cs="Arial"/>
-          <w:noProof w:val="0"/>
-          <w:sz w:val="24"/>
-          <w:szCs w:val="24"/>
-          <w:lang w:val="es-ES"/>
+          <w:rFonts w:ascii="Arial" w:eastAsia="Arial" w:hAnsi="Arial" w:cs="Arial"/>
+          <w:sz w:val="24"/>
+          <w:szCs w:val="24"/>
         </w:rPr>
         <w:t>Debe insertar una imagen clara y legible de la planificación del proyecto a desarrollar.</w:t>
       </w:r>
     </w:p>
-    <w:p xmlns:wp14="http://schemas.microsoft.com/office/word/2010/wordml" wp14:textId="76CA56F6">
-      <w:pPr>
-        <w:pStyle w:val="ListParagraph"/>
+    <w:p>
+      <w:pPr>
+        <w:pStyle w:val="Prrafodelista"/>
         <w:numPr>
           <w:ilvl w:val="0"/>
-          <w:numId w:val="1"/>
+          <w:numId w:val="14"/>
         </w:numPr>
         <w:spacing w:line="276" w:lineRule="auto"/>
         <w:rPr>
-          <w:rFonts w:ascii="Arial" w:hAnsi="Arial" w:eastAsia="Arial" w:cs="Arial"/>
-          <w:b w:val="1"/>
-          <w:bCs w:val="1"/>
-          <w:noProof w:val="0"/>
+          <w:rFonts w:ascii="Arial" w:eastAsia="Arial" w:hAnsi="Arial" w:cs="Arial"/>
+          <w:b/>
+          <w:bCs/>
           <w:sz w:val="36"/>
           <w:szCs w:val="36"/>
-          <w:lang w:val="es-ES"/>
-        </w:rPr>
-      </w:pPr>
-      <w:r>
-        <w:rPr>
-          <w:rFonts w:ascii="Arial" w:hAnsi="Arial" w:eastAsia="Arial" w:cs="Arial"/>
-          <w:b w:val="1"/>
-          <w:bCs w:val="1"/>
-          <w:noProof w:val="0"/>
+        </w:rPr>
+      </w:pPr>
+      <w:r>
+        <w:rPr>
+          <w:rFonts w:ascii="Arial" w:eastAsia="Arial" w:hAnsi="Arial" w:cs="Arial"/>
+          <w:b/>
+          <w:bCs/>
           <w:sz w:val="36"/>
           <w:szCs w:val="36"/>
-          <w:lang w:val="es-ES"/>
         </w:rPr>
         <w:t>Bibliografía</w:t>
       </w:r>
     </w:p>
-    <w:p xmlns:wp14="http://schemas.microsoft.com/office/word/2010/wordml" wp14:textId="7CD83CB4">
+    <w:p>
       <w:pPr>
         <w:spacing w:line="257" w:lineRule="auto"/>
       </w:pPr>
       <w:r>
         <w:rPr>
-          <w:rFonts w:ascii="Arial" w:hAnsi="Arial" w:eastAsia="Arial" w:cs="Arial"/>
-          <w:noProof w:val="0"/>
-          <w:sz w:val="24"/>
-          <w:szCs w:val="24"/>
-          <w:lang w:val="es-ES"/>
-        </w:rPr>
-        <w:t>Aquí debe indicar el listado de las referencias bibliográficas utilizadas en el documento. Para cada una de las citas que aparezcan en el documento, aquí debe aparecer el elemento correspondiente, con toda la información correspondiente al tipo de documento. No se referencia del mismo modo un artículo en revista, que un libro, o una página web. Lo más importante es que las referencias bibliográficas que utilice sean de calidad. Está prohibido utilizar Wikipedia o foros online, y es preferible que recurra a estudios publicados, libros o artículos en revistas especializadas. Utiliza el buscador de Google Scholar, especializado en publicaciones científicas, la biblioteca virtual de ESPE. Para manejar la bibliografía puede utilizar el gestor interno de Word, una herramienta externa como Zotero , y también revisar la normativa en páginas de referencia . Observe cómo se ha utilizado aquí notas a pie de página para indicar las páginas webs de estos productos y servicios. En este caso no se consideran referencias bibliográficas, porque no se ha utilizado la información contenida en las páginas para construir el trabajo, sino que simplemente indica la web de empresas o servicios. La URL siempre debe ir acompañada de algún texto descriptivo, como puede ver aquí.</w:t>
-      </w:r>
-    </w:p>
-    <w:p xmlns:wp14="http://schemas.microsoft.com/office/word/2010/wordml" wp14:textId="4DC57FEA">
+          <w:rFonts w:ascii="Arial" w:eastAsia="Arial" w:hAnsi="Arial" w:cs="Arial"/>
+          <w:sz w:val="24"/>
+          <w:szCs w:val="24"/>
+        </w:rPr>
+        <w:t xml:space="preserve">Aquí debe indicar el listado de las referencias bibliográficas utilizadas en el documento. Para cada una de las citas que aparezcan en el documento, aquí debe aparecer el elemento correspondiente, con toda la información correspondiente al tipo de documento. No se referencia del mismo modo un artículo en revista, que un libro, o una página web. Lo más importante es que las referencias bibliográficas que utilice sean de calidad. Está prohibido utilizar Wikipedia o foros online, y es preferible que recurra a estudios publicados, libros o artículos en revistas especializadas. Utiliza el buscador de Google </w:t>
+      </w:r>
+      <w:proofErr w:type="spellStart"/>
+      <w:r>
+        <w:rPr>
+          <w:rFonts w:ascii="Arial" w:eastAsia="Arial" w:hAnsi="Arial" w:cs="Arial"/>
+          <w:sz w:val="24"/>
+          <w:szCs w:val="24"/>
+        </w:rPr>
+        <w:t>Scholar</w:t>
+      </w:r>
+      <w:proofErr w:type="spellEnd"/>
+      <w:r>
+        <w:rPr>
+          <w:rFonts w:ascii="Arial" w:eastAsia="Arial" w:hAnsi="Arial" w:cs="Arial"/>
+          <w:sz w:val="24"/>
+          <w:szCs w:val="24"/>
+        </w:rPr>
+        <w:t xml:space="preserve">, especializado en publicaciones científicas, la biblioteca virtual de ESPE. Para manejar la bibliografía </w:t>
+      </w:r>
+      <w:r>
+        <w:rPr>
+          <w:rFonts w:ascii="Arial" w:eastAsia="Arial" w:hAnsi="Arial" w:cs="Arial"/>
+          <w:sz w:val="24"/>
+          <w:szCs w:val="24"/>
+        </w:rPr>
+        <w:lastRenderedPageBreak/>
+        <w:t xml:space="preserve">puede utilizar el gestor interno de Word, una herramienta externa como </w:t>
+      </w:r>
+      <w:proofErr w:type="gramStart"/>
+      <w:r>
+        <w:rPr>
+          <w:rFonts w:ascii="Arial" w:eastAsia="Arial" w:hAnsi="Arial" w:cs="Arial"/>
+          <w:sz w:val="24"/>
+          <w:szCs w:val="24"/>
+        </w:rPr>
+        <w:t>Zotero ,</w:t>
+      </w:r>
+      <w:proofErr w:type="gramEnd"/>
+      <w:r>
+        <w:rPr>
+          <w:rFonts w:ascii="Arial" w:eastAsia="Arial" w:hAnsi="Arial" w:cs="Arial"/>
+          <w:sz w:val="24"/>
+          <w:szCs w:val="24"/>
+        </w:rPr>
+        <w:t xml:space="preserve"> y también revisar la normativa en páginas de referencia . Observe cómo se ha utilizado aquí notas a pie de página para indicar las páginas webs de estos productos y servicios. En este caso no se consideran referencias bibliográficas, porque no se ha utilizado la información contenida en las páginas para construir el trabajo, sino que simplemente indica la web de empresas o servicios. La URL siempre debe ir acompañada de algún texto descriptivo, como puede ver aquí.</w:t>
+      </w:r>
+    </w:p>
+    <w:p>
       <w:pPr>
         <w:spacing w:line="257" w:lineRule="auto"/>
       </w:pPr>
       <w:r>
         <w:rPr>
-          <w:rFonts w:ascii="Arial" w:hAnsi="Arial" w:eastAsia="Arial" w:cs="Arial"/>
-          <w:noProof w:val="0"/>
-          <w:sz w:val="24"/>
-          <w:szCs w:val="24"/>
-          <w:lang w:val="es-ES"/>
-        </w:rPr>
-        <w:t xml:space="preserve">  Buscador Google Scholar: </w:t>
-      </w:r>
-      <w:hyperlink r:id="R608282e4450d417c">
+          <w:rFonts w:ascii="Arial" w:eastAsia="Arial" w:hAnsi="Arial" w:cs="Arial"/>
+          <w:sz w:val="24"/>
+          <w:szCs w:val="24"/>
+        </w:rPr>
+        <w:t xml:space="preserve">  Buscador Google </w:t>
+      </w:r>
+      <w:proofErr w:type="spellStart"/>
+      <w:r>
+        <w:rPr>
+          <w:rFonts w:ascii="Arial" w:eastAsia="Arial" w:hAnsi="Arial" w:cs="Arial"/>
+          <w:sz w:val="24"/>
+          <w:szCs w:val="24"/>
+        </w:rPr>
+        <w:t>Scholar</w:t>
+      </w:r>
+      <w:proofErr w:type="spellEnd"/>
+      <w:r>
+        <w:rPr>
+          <w:rFonts w:ascii="Arial" w:eastAsia="Arial" w:hAnsi="Arial" w:cs="Arial"/>
+          <w:sz w:val="24"/>
+          <w:szCs w:val="24"/>
+        </w:rPr>
+        <w:t xml:space="preserve">: </w:t>
+      </w:r>
+      <w:hyperlink r:id="rId5">
         <w:r>
           <w:rPr>
-            <w:rStyle w:val="Hyperlink"/>
-            <w:rFonts w:ascii="Arial" w:hAnsi="Arial" w:eastAsia="Arial" w:cs="Arial"/>
-            <w:noProof w:val="0"/>
+            <w:rStyle w:val="Hipervnculo"/>
+            <w:rFonts w:ascii="Arial" w:eastAsia="Arial" w:hAnsi="Arial" w:cs="Arial"/>
             <w:sz w:val="24"/>
             <w:szCs w:val="24"/>
-            <w:lang w:val="es-ES"/>
           </w:rPr>
           <w:t>https://scholar.google.com</w:t>
         </w:r>
       </w:hyperlink>
     </w:p>
-    <w:p xmlns:wp14="http://schemas.microsoft.com/office/word/2010/wordml" wp14:textId="7E9CF945">
+    <w:p>
       <w:pPr>
         <w:spacing w:line="257" w:lineRule="auto"/>
       </w:pPr>
       <w:r>
         <w:rPr>
-          <w:rFonts w:ascii="Arial" w:hAnsi="Arial" w:eastAsia="Arial" w:cs="Arial"/>
-          <w:noProof w:val="0"/>
-          <w:sz w:val="24"/>
-          <w:szCs w:val="24"/>
-          <w:lang w:val="es-ES"/>
+          <w:rFonts w:ascii="Arial" w:eastAsia="Arial" w:hAnsi="Arial" w:cs="Arial"/>
+          <w:sz w:val="24"/>
+          <w:szCs w:val="24"/>
         </w:rPr>
         <w:t xml:space="preserve">  Página principal de la herramienta de gestión bibliográfica Zotero: </w:t>
       </w:r>
-      <w:hyperlink r:id="Rd95a4d6691d24f56">
+      <w:hyperlink r:id="rId6">
         <w:r>
           <w:rPr>
-            <w:rStyle w:val="Hyperlink"/>
-            <w:rFonts w:ascii="Arial" w:hAnsi="Arial" w:eastAsia="Arial" w:cs="Arial"/>
-            <w:noProof w:val="0"/>
+            <w:rStyle w:val="Hipervnculo"/>
+            <w:rFonts w:ascii="Arial" w:eastAsia="Arial" w:hAnsi="Arial" w:cs="Arial"/>
             <w:sz w:val="24"/>
             <w:szCs w:val="24"/>
-            <w:lang w:val="es-ES"/>
           </w:rPr>
           <w:t>https://www.zotero.org/</w:t>
         </w:r>
       </w:hyperlink>
     </w:p>
-    <w:p xmlns:wp14="http://schemas.microsoft.com/office/word/2010/wordml" wp14:textId="3DB4663C">
+    <w:p>
       <w:pPr>
         <w:spacing w:line="257" w:lineRule="auto"/>
       </w:pPr>
       <w:r>
         <w:rPr>
-          <w:rFonts w:ascii="Arial" w:hAnsi="Arial" w:eastAsia="Arial" w:cs="Arial"/>
-          <w:noProof w:val="0"/>
-          <w:sz w:val="24"/>
-          <w:szCs w:val="24"/>
-          <w:lang w:val="es-ES"/>
+          <w:rFonts w:ascii="Arial" w:eastAsia="Arial" w:hAnsi="Arial" w:cs="Arial"/>
+          <w:sz w:val="24"/>
+          <w:szCs w:val="24"/>
         </w:rPr>
         <w:t xml:space="preserve">  Una página interesante que recoge la normativa APA y presenta ejemplos para los diferentes tipos de documento es esta: </w:t>
       </w:r>
-      <w:hyperlink r:id="Rec98734d7adb458a">
+      <w:hyperlink r:id="rId7">
         <w:r>
           <w:rPr>
-            <w:rStyle w:val="Hyperlink"/>
-            <w:rFonts w:ascii="Arial" w:hAnsi="Arial" w:eastAsia="Arial" w:cs="Arial"/>
-            <w:noProof w:val="0"/>
+            <w:rStyle w:val="Hipervnculo"/>
+            <w:rFonts w:ascii="Arial" w:eastAsia="Arial" w:hAnsi="Arial" w:cs="Arial"/>
             <w:sz w:val="24"/>
             <w:szCs w:val="24"/>
-            <w:lang w:val="es-ES"/>
           </w:rPr>
           <w:t>http://normasapa.com/</w:t>
         </w:r>
       </w:hyperlink>
     </w:p>
-    <w:p xmlns:wp14="http://schemas.microsoft.com/office/word/2010/wordml" wp14:textId="2AFD5AE7">
+    <w:p>
       <w:pPr>
         <w:spacing w:line="257" w:lineRule="auto"/>
       </w:pPr>
       <w:r>
         <w:rPr>
-          <w:rFonts w:ascii="Arial" w:hAnsi="Arial" w:eastAsia="Arial" w:cs="Arial"/>
-          <w:noProof w:val="0"/>
-          <w:sz w:val="24"/>
-          <w:szCs w:val="24"/>
-          <w:lang w:val="es-ES"/>
-        </w:rPr>
-        <w:t xml:space="preserve">•         AcademiaAndroid. (2015, enero 8). academiaAndroid. From </w:t>
-      </w:r>
-      <w:hyperlink r:id="R1f36c777502e4a8d">
+          <w:rFonts w:ascii="Arial" w:eastAsia="Arial" w:hAnsi="Arial" w:cs="Arial"/>
+          <w:sz w:val="24"/>
+          <w:szCs w:val="24"/>
+        </w:rPr>
+        <w:t xml:space="preserve">•         </w:t>
+      </w:r>
+      <w:proofErr w:type="spellStart"/>
+      <w:r>
+        <w:rPr>
+          <w:rFonts w:ascii="Arial" w:eastAsia="Arial" w:hAnsi="Arial" w:cs="Arial"/>
+          <w:sz w:val="24"/>
+          <w:szCs w:val="24"/>
+        </w:rPr>
+        <w:t>AcademiaAndroid</w:t>
+      </w:r>
+      <w:proofErr w:type="spellEnd"/>
+      <w:r>
+        <w:rPr>
+          <w:rFonts w:ascii="Arial" w:eastAsia="Arial" w:hAnsi="Arial" w:cs="Arial"/>
+          <w:sz w:val="24"/>
+          <w:szCs w:val="24"/>
+        </w:rPr>
+        <w:t xml:space="preserve">. (2015, enero 8). </w:t>
+      </w:r>
+      <w:proofErr w:type="spellStart"/>
+      <w:r>
+        <w:rPr>
+          <w:rFonts w:ascii="Arial" w:eastAsia="Arial" w:hAnsi="Arial" w:cs="Arial"/>
+          <w:sz w:val="24"/>
+          <w:szCs w:val="24"/>
+        </w:rPr>
+        <w:t>academiaAndroid</w:t>
+      </w:r>
+      <w:proofErr w:type="spellEnd"/>
+      <w:r>
+        <w:rPr>
+          <w:rFonts w:ascii="Arial" w:eastAsia="Arial" w:hAnsi="Arial" w:cs="Arial"/>
+          <w:sz w:val="24"/>
+          <w:szCs w:val="24"/>
+        </w:rPr>
+        <w:t xml:space="preserve">. </w:t>
+      </w:r>
+      <w:proofErr w:type="spellStart"/>
+      <w:r>
+        <w:rPr>
+          <w:rFonts w:ascii="Arial" w:eastAsia="Arial" w:hAnsi="Arial" w:cs="Arial"/>
+          <w:sz w:val="24"/>
+          <w:szCs w:val="24"/>
+        </w:rPr>
+        <w:t>From</w:t>
+      </w:r>
+      <w:proofErr w:type="spellEnd"/>
+      <w:r>
+        <w:rPr>
+          <w:rFonts w:ascii="Arial" w:eastAsia="Arial" w:hAnsi="Arial" w:cs="Arial"/>
+          <w:sz w:val="24"/>
+          <w:szCs w:val="24"/>
+        </w:rPr>
+        <w:t xml:space="preserve"> </w:t>
+      </w:r>
+      <w:hyperlink r:id="rId8">
         <w:r>
           <w:rPr>
-            <w:rStyle w:val="Hyperlink"/>
-            <w:rFonts w:ascii="Arial" w:hAnsi="Arial" w:eastAsia="Arial" w:cs="Arial"/>
-            <w:noProof w:val="0"/>
+            <w:rStyle w:val="Hipervnculo"/>
+            <w:rFonts w:ascii="Arial" w:eastAsia="Arial" w:hAnsi="Arial" w:cs="Arial"/>
             <w:sz w:val="24"/>
             <w:szCs w:val="24"/>
-            <w:lang w:val="es-ES"/>
           </w:rPr>
           <w:t>https://academiaandroid.com/android-studio-v1-caracteristicas-comparativa-eclipse/</w:t>
         </w:r>
       </w:hyperlink>
     </w:p>
-    <w:p xmlns:wp14="http://schemas.microsoft.com/office/word/2010/wordml" wp14:textId="785BFBC0">
+    <w:p>
       <w:pPr>
         <w:spacing w:line="257" w:lineRule="auto"/>
       </w:pPr>
       <w:r>
         <w:rPr>
-          <w:rFonts w:ascii="Arial" w:hAnsi="Arial" w:eastAsia="Arial" w:cs="Arial"/>
-          <w:noProof w:val="0"/>
-          <w:sz w:val="24"/>
-          <w:szCs w:val="24"/>
-          <w:lang w:val="es-ES"/>
+          <w:rFonts w:ascii="Arial" w:eastAsia="Arial" w:hAnsi="Arial" w:cs="Arial"/>
+          <w:sz w:val="24"/>
+          <w:szCs w:val="24"/>
         </w:rPr>
         <w:t xml:space="preserve"> </w:t>
       </w:r>
@@ -2862,16 +2759,14 @@
       </w:r>
       <w:r>
         <w:rPr>
-          <w:rFonts w:ascii="Arial" w:hAnsi="Arial" w:eastAsia="Arial" w:cs="Arial"/>
-          <w:noProof w:val="0"/>
-          <w:sz w:val="24"/>
-          <w:szCs w:val="24"/>
-          <w:lang w:val="es-ES"/>
+          <w:rFonts w:ascii="Arial" w:eastAsia="Arial" w:hAnsi="Arial" w:cs="Arial"/>
+          <w:sz w:val="24"/>
+          <w:szCs w:val="24"/>
         </w:rPr>
         <w:t xml:space="preserve"> </w:t>
       </w:r>
     </w:p>
-    <w:p xmlns:wp14="http://schemas.microsoft.com/office/word/2010/wordml" wp14:textId="7953C9AE">
+    <w:p>
       <w:pPr>
         <w:spacing w:line="257" w:lineRule="auto"/>
       </w:pPr>
@@ -2879,98 +2774,84 @@
         <w:br/>
       </w:r>
     </w:p>
-    <w:p xmlns:wp14="http://schemas.microsoft.com/office/word/2010/wordml" wp14:textId="3AB376CE">
+    <w:p>
       <w:pPr>
         <w:spacing w:line="257" w:lineRule="auto"/>
       </w:pPr>
       <w:r>
         <w:rPr>
-          <w:rFonts w:ascii="Arial" w:hAnsi="Arial" w:eastAsia="Arial" w:cs="Arial"/>
-          <w:b w:val="1"/>
-          <w:bCs w:val="1"/>
-          <w:noProof w:val="0"/>
-          <w:sz w:val="24"/>
-          <w:szCs w:val="24"/>
-          <w:lang w:val="es-ES"/>
+          <w:rFonts w:ascii="Arial" w:eastAsia="Arial" w:hAnsi="Arial" w:cs="Arial"/>
+          <w:b/>
+          <w:bCs/>
+          <w:sz w:val="24"/>
+          <w:szCs w:val="24"/>
         </w:rPr>
         <w:t xml:space="preserve"> </w:t>
       </w:r>
     </w:p>
-    <w:p xmlns:wp14="http://schemas.microsoft.com/office/word/2010/wordml" wp14:textId="3FEC3912">
+    <w:p>
       <w:pPr>
         <w:spacing w:line="276" w:lineRule="auto"/>
       </w:pPr>
       <w:r>
         <w:rPr>
-          <w:rFonts w:ascii="Arial" w:hAnsi="Arial" w:eastAsia="Arial" w:cs="Arial"/>
-          <w:b w:val="1"/>
-          <w:bCs w:val="1"/>
-          <w:noProof w:val="0"/>
+          <w:rFonts w:ascii="Arial" w:eastAsia="Arial" w:hAnsi="Arial" w:cs="Arial"/>
+          <w:b/>
+          <w:bCs/>
           <w:sz w:val="36"/>
           <w:szCs w:val="36"/>
-          <w:lang w:val="es-ES"/>
         </w:rPr>
         <w:t xml:space="preserve">Anexos. </w:t>
       </w:r>
     </w:p>
-    <w:p xmlns:wp14="http://schemas.microsoft.com/office/word/2010/wordml" wp14:textId="546D648D">
+    <w:p>
       <w:pPr>
         <w:spacing w:line="276" w:lineRule="auto"/>
       </w:pPr>
       <w:r>
         <w:rPr>
-          <w:rFonts w:ascii="Arial" w:hAnsi="Arial" w:eastAsia="Arial" w:cs="Arial"/>
-          <w:b w:val="1"/>
-          <w:bCs w:val="1"/>
-          <w:noProof w:val="0"/>
+          <w:rFonts w:ascii="Arial" w:eastAsia="Arial" w:hAnsi="Arial" w:cs="Arial"/>
+          <w:b/>
+          <w:bCs/>
           <w:sz w:val="36"/>
           <w:szCs w:val="36"/>
-          <w:lang w:val="es-ES"/>
         </w:rPr>
         <w:t>Anexo I. Crono</w:t>
       </w:r>
     </w:p>
-    <w:p xmlns:wp14="http://schemas.microsoft.com/office/word/2010/wordml" wp14:textId="255A3574">
+    <w:p>
       <w:pPr>
         <w:spacing w:line="276" w:lineRule="auto"/>
       </w:pPr>
       <w:r>
         <w:rPr>
-          <w:rFonts w:ascii="Arial" w:hAnsi="Arial" w:eastAsia="Arial" w:cs="Arial"/>
-          <w:b w:val="1"/>
-          <w:bCs w:val="1"/>
-          <w:noProof w:val="0"/>
+          <w:rFonts w:ascii="Arial" w:eastAsia="Arial" w:hAnsi="Arial" w:cs="Arial"/>
+          <w:b/>
+          <w:bCs/>
           <w:sz w:val="36"/>
           <w:szCs w:val="36"/>
-          <w:lang w:val="es-ES"/>
         </w:rPr>
         <w:t>Anexo II. Matriz de identificación de requisitos Técnica 5W y 2H</w:t>
       </w:r>
     </w:p>
-    <w:p xmlns:wp14="http://schemas.microsoft.com/office/word/2010/wordml" wp14:textId="0E3DD549">
+    <w:p>
       <w:pPr>
         <w:spacing w:line="276" w:lineRule="auto"/>
       </w:pPr>
       <w:r>
         <w:rPr>
-          <w:rFonts w:ascii="Arial" w:hAnsi="Arial" w:eastAsia="Arial" w:cs="Arial"/>
-          <w:b w:val="1"/>
-          <w:bCs w:val="1"/>
-          <w:noProof w:val="0"/>
+          <w:rFonts w:ascii="Arial" w:eastAsia="Arial" w:hAnsi="Arial" w:cs="Arial"/>
+          <w:b/>
+          <w:bCs/>
           <w:sz w:val="36"/>
           <w:szCs w:val="36"/>
-          <w:lang w:val="es-ES"/>
         </w:rPr>
         <w:t>Anexo III. Historia de Usuario (CU)</w:t>
       </w:r>
     </w:p>
-    <w:p xmlns:wp14="http://schemas.microsoft.com/office/word/2010/wordml" wp14:textId="3D847C0D">
-      <w:pPr>
-        <w:pStyle w:val="Normal"/>
-      </w:pPr>
-    </w:p>
+    <w:p/>
     <w:sectPr>
-      <w:pgSz w:w="11906" w:h="16838" w:orient="portrait"/>
+      <w:pgSz w:w="11906" w:h="16838"/>
       <w:pgMar w:top="1440" w:right="1440" w:bottom="1440" w:left="1440" w:header="720" w:footer="720" w:gutter="0"/>
       <w:cols w:space="720"/>
       <w:docGrid w:linePitch="360"/>
@@ -2980,11 +2861,469 @@
 </file>
 
 <file path=word/numbering.xml><?xml version="1.0" encoding="utf-8"?>
-<w:numbering xmlns:w="http://schemas.openxmlformats.org/wordprocessingml/2006/main">
-  <w:abstractNum xmlns:w="http://schemas.openxmlformats.org/wordprocessingml/2006/main" w:abstractNumId="14">
-    <w:nsid w:val="1986a92e"/>
-    <w:multiLevelType xmlns:w="http://schemas.openxmlformats.org/wordprocessingml/2006/main" w:val="hybridMultilevel"/>
-    <w:lvl xmlns:w="http://schemas.openxmlformats.org/wordprocessingml/2006/main" w:ilvl="0">
+<w:numbering xmlns:wpc="http://schemas.microsoft.com/office/word/2010/wordprocessingCanvas" xmlns:cx="http://schemas.microsoft.com/office/drawing/2014/chartex" xmlns:cx1="http://schemas.microsoft.com/office/drawing/2015/9/8/chartex" xmlns:cx2="http://schemas.microsoft.com/office/drawing/2015/10/21/chartex" xmlns:cx3="http://schemas.microsoft.com/office/drawing/2016/5/9/chartex" xmlns:cx4="http://schemas.microsoft.com/office/drawing/2016/5/10/chartex" xmlns:cx5="http://schemas.microsoft.com/office/drawing/2016/5/11/chartex" xmlns:cx6="http://schemas.microsoft.com/office/drawing/2016/5/12/chartex" xmlns:cx7="http://schemas.microsoft.com/office/drawing/2016/5/13/chartex" xmlns:cx8="http://schemas.microsoft.com/office/drawing/2016/5/14/chartex" xmlns:mc="http://schemas.openxmlformats.org/markup-compatibility/2006" xmlns:aink="http://schemas.microsoft.com/office/drawing/2016/ink" xmlns:am3d="http://schemas.microsoft.com/office/drawing/2017/model3d" xmlns:o="urn:schemas-microsoft-com:office:office" xmlns:oel="http://schemas.microsoft.com/office/2019/extlst" xmlns:r="http://schemas.openxmlformats.org/officeDocument/2006/relationships" xmlns:m="http://schemas.openxmlformats.org/officeDocument/2006/math" xmlns:v="urn:schemas-microsoft-com:vml" xmlns:wp14="http://schemas.microsoft.com/office/word/2010/wordprocessingDrawing" xmlns:wp="http://schemas.openxmlformats.org/drawingml/2006/wordprocessingDrawing" xmlns:w10="urn:schemas-microsoft-com:office:word" xmlns:w="http://schemas.openxmlformats.org/wordprocessingml/2006/main" xmlns:w14="http://schemas.microsoft.com/office/word/2010/wordml" xmlns:w15="http://schemas.microsoft.com/office/word/2012/wordml" xmlns:w16cex="http://schemas.microsoft.com/office/word/2018/wordml/cex" xmlns:w16cid="http://schemas.microsoft.com/office/word/2016/wordml/cid" xmlns:w16="http://schemas.microsoft.com/office/word/2018/wordml" xmlns:w16du="http://schemas.microsoft.com/office/word/2023/wordml/word16du" xmlns:w16sdtdh="http://schemas.microsoft.com/office/word/2020/wordml/sdtdatahash" xmlns:w16se="http://schemas.microsoft.com/office/word/2015/wordml/symex" xmlns:wpg="http://schemas.microsoft.com/office/word/2010/wordprocessingGroup" xmlns:wpi="http://schemas.microsoft.com/office/word/2010/wordprocessingInk" xmlns:wne="http://schemas.microsoft.com/office/word/2006/wordml" xmlns:wps="http://schemas.microsoft.com/office/word/2010/wordprocessingShape" mc:Ignorable="w14 w15 w16se w16cid w16 w16cex w16sdtdh wp14">
+  <w:abstractNum w:abstractNumId="0" w15:restartNumberingAfterBreak="0">
+    <w:nsid w:val="03896F20"/>
+    <w:multiLevelType w:val="hybridMultilevel"/>
+    <w:tmpl w:val="02E08C92"/>
+    <w:lvl w:ilvl="0" w:tplc="226A86A2">
+      <w:start w:val="6"/>
+      <w:numFmt w:val="decimal"/>
+      <w:lvlText w:val="%1."/>
+      <w:lvlJc w:val="left"/>
+      <w:pPr>
+        <w:ind w:left="720" w:hanging="360"/>
+      </w:pPr>
+    </w:lvl>
+    <w:lvl w:ilvl="1" w:tplc="74901350">
+      <w:start w:val="1"/>
+      <w:numFmt w:val="lowerLetter"/>
+      <w:lvlText w:val="%2."/>
+      <w:lvlJc w:val="left"/>
+      <w:pPr>
+        <w:ind w:left="1440" w:hanging="360"/>
+      </w:pPr>
+    </w:lvl>
+    <w:lvl w:ilvl="2" w:tplc="33781246">
+      <w:start w:val="1"/>
+      <w:numFmt w:val="lowerRoman"/>
+      <w:lvlText w:val="%3."/>
+      <w:lvlJc w:val="right"/>
+      <w:pPr>
+        <w:ind w:left="2160" w:hanging="180"/>
+      </w:pPr>
+    </w:lvl>
+    <w:lvl w:ilvl="3" w:tplc="75105E38">
+      <w:start w:val="1"/>
+      <w:numFmt w:val="decimal"/>
+      <w:lvlText w:val="%4."/>
+      <w:lvlJc w:val="left"/>
+      <w:pPr>
+        <w:ind w:left="2880" w:hanging="360"/>
+      </w:pPr>
+    </w:lvl>
+    <w:lvl w:ilvl="4" w:tplc="18362F6C">
+      <w:start w:val="1"/>
+      <w:numFmt w:val="lowerLetter"/>
+      <w:lvlText w:val="%5."/>
+      <w:lvlJc w:val="left"/>
+      <w:pPr>
+        <w:ind w:left="3600" w:hanging="360"/>
+      </w:pPr>
+    </w:lvl>
+    <w:lvl w:ilvl="5" w:tplc="C29E9D14">
+      <w:start w:val="1"/>
+      <w:numFmt w:val="lowerRoman"/>
+      <w:lvlText w:val="%6."/>
+      <w:lvlJc w:val="right"/>
+      <w:pPr>
+        <w:ind w:left="4320" w:hanging="180"/>
+      </w:pPr>
+    </w:lvl>
+    <w:lvl w:ilvl="6" w:tplc="A1A4A504">
+      <w:start w:val="1"/>
+      <w:numFmt w:val="decimal"/>
+      <w:lvlText w:val="%7."/>
+      <w:lvlJc w:val="left"/>
+      <w:pPr>
+        <w:ind w:left="5040" w:hanging="360"/>
+      </w:pPr>
+    </w:lvl>
+    <w:lvl w:ilvl="7" w:tplc="05142732">
+      <w:start w:val="1"/>
+      <w:numFmt w:val="lowerLetter"/>
+      <w:lvlText w:val="%8."/>
+      <w:lvlJc w:val="left"/>
+      <w:pPr>
+        <w:ind w:left="5760" w:hanging="360"/>
+      </w:pPr>
+    </w:lvl>
+    <w:lvl w:ilvl="8" w:tplc="0908D780">
+      <w:start w:val="1"/>
+      <w:numFmt w:val="lowerRoman"/>
+      <w:lvlText w:val="%9."/>
+      <w:lvlJc w:val="right"/>
+      <w:pPr>
+        <w:ind w:left="6480" w:hanging="180"/>
+      </w:pPr>
+    </w:lvl>
+  </w:abstractNum>
+  <w:abstractNum w:abstractNumId="1" w15:restartNumberingAfterBreak="0">
+    <w:nsid w:val="07A94DD8"/>
+    <w:multiLevelType w:val="hybridMultilevel"/>
+    <w:tmpl w:val="FF38ACAC"/>
+    <w:lvl w:ilvl="0" w:tplc="BFD8589A">
+      <w:start w:val="8"/>
+      <w:numFmt w:val="decimal"/>
+      <w:lvlText w:val="%1."/>
+      <w:lvlJc w:val="left"/>
+      <w:pPr>
+        <w:ind w:left="720" w:hanging="360"/>
+      </w:pPr>
+    </w:lvl>
+    <w:lvl w:ilvl="1" w:tplc="5EF4113E">
+      <w:start w:val="1"/>
+      <w:numFmt w:val="lowerLetter"/>
+      <w:lvlText w:val="%2."/>
+      <w:lvlJc w:val="left"/>
+      <w:pPr>
+        <w:ind w:left="1440" w:hanging="360"/>
+      </w:pPr>
+    </w:lvl>
+    <w:lvl w:ilvl="2" w:tplc="B5FC3D08">
+      <w:start w:val="1"/>
+      <w:numFmt w:val="lowerRoman"/>
+      <w:lvlText w:val="%3."/>
+      <w:lvlJc w:val="right"/>
+      <w:pPr>
+        <w:ind w:left="2160" w:hanging="180"/>
+      </w:pPr>
+    </w:lvl>
+    <w:lvl w:ilvl="3" w:tplc="E786A358">
+      <w:start w:val="1"/>
+      <w:numFmt w:val="decimal"/>
+      <w:lvlText w:val="%4."/>
+      <w:lvlJc w:val="left"/>
+      <w:pPr>
+        <w:ind w:left="2880" w:hanging="360"/>
+      </w:pPr>
+    </w:lvl>
+    <w:lvl w:ilvl="4" w:tplc="08BC6D8A">
+      <w:start w:val="1"/>
+      <w:numFmt w:val="lowerLetter"/>
+      <w:lvlText w:val="%5."/>
+      <w:lvlJc w:val="left"/>
+      <w:pPr>
+        <w:ind w:left="3600" w:hanging="360"/>
+      </w:pPr>
+    </w:lvl>
+    <w:lvl w:ilvl="5" w:tplc="E728ABDE">
+      <w:start w:val="1"/>
+      <w:numFmt w:val="lowerRoman"/>
+      <w:lvlText w:val="%6."/>
+      <w:lvlJc w:val="right"/>
+      <w:pPr>
+        <w:ind w:left="4320" w:hanging="180"/>
+      </w:pPr>
+    </w:lvl>
+    <w:lvl w:ilvl="6" w:tplc="1960FAC2">
+      <w:start w:val="1"/>
+      <w:numFmt w:val="decimal"/>
+      <w:lvlText w:val="%7."/>
+      <w:lvlJc w:val="left"/>
+      <w:pPr>
+        <w:ind w:left="5040" w:hanging="360"/>
+      </w:pPr>
+    </w:lvl>
+    <w:lvl w:ilvl="7" w:tplc="694ADC3E">
+      <w:start w:val="1"/>
+      <w:numFmt w:val="lowerLetter"/>
+      <w:lvlText w:val="%8."/>
+      <w:lvlJc w:val="left"/>
+      <w:pPr>
+        <w:ind w:left="5760" w:hanging="360"/>
+      </w:pPr>
+    </w:lvl>
+    <w:lvl w:ilvl="8" w:tplc="E50E1148">
+      <w:start w:val="1"/>
+      <w:numFmt w:val="lowerRoman"/>
+      <w:lvlText w:val="%9."/>
+      <w:lvlJc w:val="right"/>
+      <w:pPr>
+        <w:ind w:left="6480" w:hanging="180"/>
+      </w:pPr>
+    </w:lvl>
+  </w:abstractNum>
+  <w:abstractNum w:abstractNumId="2" w15:restartNumberingAfterBreak="0">
+    <w:nsid w:val="0888F3AA"/>
+    <w:multiLevelType w:val="hybridMultilevel"/>
+    <w:tmpl w:val="09F8EC3A"/>
+    <w:lvl w:ilvl="0" w:tplc="1182F1FC">
+      <w:start w:val="7"/>
+      <w:numFmt w:val="decimal"/>
+      <w:lvlText w:val="%1."/>
+      <w:lvlJc w:val="left"/>
+      <w:pPr>
+        <w:ind w:left="720" w:hanging="360"/>
+      </w:pPr>
+    </w:lvl>
+    <w:lvl w:ilvl="1" w:tplc="1B68A754">
+      <w:start w:val="1"/>
+      <w:numFmt w:val="lowerLetter"/>
+      <w:lvlText w:val="%2."/>
+      <w:lvlJc w:val="left"/>
+      <w:pPr>
+        <w:ind w:left="1440" w:hanging="360"/>
+      </w:pPr>
+    </w:lvl>
+    <w:lvl w:ilvl="2" w:tplc="B394A4AA">
+      <w:start w:val="1"/>
+      <w:numFmt w:val="lowerRoman"/>
+      <w:lvlText w:val="%3."/>
+      <w:lvlJc w:val="right"/>
+      <w:pPr>
+        <w:ind w:left="2160" w:hanging="180"/>
+      </w:pPr>
+    </w:lvl>
+    <w:lvl w:ilvl="3" w:tplc="8AB6DFDA">
+      <w:start w:val="1"/>
+      <w:numFmt w:val="decimal"/>
+      <w:lvlText w:val="%4."/>
+      <w:lvlJc w:val="left"/>
+      <w:pPr>
+        <w:ind w:left="2880" w:hanging="360"/>
+      </w:pPr>
+    </w:lvl>
+    <w:lvl w:ilvl="4" w:tplc="544AF7DC">
+      <w:start w:val="1"/>
+      <w:numFmt w:val="lowerLetter"/>
+      <w:lvlText w:val="%5."/>
+      <w:lvlJc w:val="left"/>
+      <w:pPr>
+        <w:ind w:left="3600" w:hanging="360"/>
+      </w:pPr>
+    </w:lvl>
+    <w:lvl w:ilvl="5" w:tplc="6D0CEF16">
+      <w:start w:val="1"/>
+      <w:numFmt w:val="lowerRoman"/>
+      <w:lvlText w:val="%6."/>
+      <w:lvlJc w:val="right"/>
+      <w:pPr>
+        <w:ind w:left="4320" w:hanging="180"/>
+      </w:pPr>
+    </w:lvl>
+    <w:lvl w:ilvl="6" w:tplc="DC4A870E">
+      <w:start w:val="1"/>
+      <w:numFmt w:val="decimal"/>
+      <w:lvlText w:val="%7."/>
+      <w:lvlJc w:val="left"/>
+      <w:pPr>
+        <w:ind w:left="5040" w:hanging="360"/>
+      </w:pPr>
+    </w:lvl>
+    <w:lvl w:ilvl="7" w:tplc="8AC4E918">
+      <w:start w:val="1"/>
+      <w:numFmt w:val="lowerLetter"/>
+      <w:lvlText w:val="%8."/>
+      <w:lvlJc w:val="left"/>
+      <w:pPr>
+        <w:ind w:left="5760" w:hanging="360"/>
+      </w:pPr>
+    </w:lvl>
+    <w:lvl w:ilvl="8" w:tplc="FA5C6696">
+      <w:start w:val="1"/>
+      <w:numFmt w:val="lowerRoman"/>
+      <w:lvlText w:val="%9."/>
+      <w:lvlJc w:val="right"/>
+      <w:pPr>
+        <w:ind w:left="6480" w:hanging="180"/>
+      </w:pPr>
+    </w:lvl>
+  </w:abstractNum>
+  <w:abstractNum w:abstractNumId="3" w15:restartNumberingAfterBreak="0">
+    <w:nsid w:val="0C379932"/>
+    <w:multiLevelType w:val="hybridMultilevel"/>
+    <w:tmpl w:val="327E8C02"/>
+    <w:lvl w:ilvl="0" w:tplc="9A0AEF8E">
+      <w:start w:val="1"/>
+      <w:numFmt w:val="bullet"/>
+      <w:lvlText w:val="·"/>
+      <w:lvlJc w:val="left"/>
+      <w:pPr>
+        <w:ind w:left="720" w:hanging="360"/>
+      </w:pPr>
+      <w:rPr>
+        <w:rFonts w:ascii="Symbol" w:hAnsi="Symbol" w:hint="default"/>
+      </w:rPr>
+    </w:lvl>
+    <w:lvl w:ilvl="1" w:tplc="BE48754C">
+      <w:start w:val="1"/>
+      <w:numFmt w:val="bullet"/>
+      <w:lvlText w:val="o"/>
+      <w:lvlJc w:val="left"/>
+      <w:pPr>
+        <w:ind w:left="1440" w:hanging="360"/>
+      </w:pPr>
+      <w:rPr>
+        <w:rFonts w:ascii="Courier New" w:hAnsi="Courier New" w:hint="default"/>
+      </w:rPr>
+    </w:lvl>
+    <w:lvl w:ilvl="2" w:tplc="8280D4CE">
+      <w:start w:val="1"/>
+      <w:numFmt w:val="bullet"/>
+      <w:lvlText w:val=""/>
+      <w:lvlJc w:val="left"/>
+      <w:pPr>
+        <w:ind w:left="2160" w:hanging="360"/>
+      </w:pPr>
+      <w:rPr>
+        <w:rFonts w:ascii="Wingdings" w:hAnsi="Wingdings" w:hint="default"/>
+      </w:rPr>
+    </w:lvl>
+    <w:lvl w:ilvl="3" w:tplc="72BE8388">
+      <w:start w:val="1"/>
+      <w:numFmt w:val="bullet"/>
+      <w:lvlText w:val=""/>
+      <w:lvlJc w:val="left"/>
+      <w:pPr>
+        <w:ind w:left="2880" w:hanging="360"/>
+      </w:pPr>
+      <w:rPr>
+        <w:rFonts w:ascii="Symbol" w:hAnsi="Symbol" w:hint="default"/>
+      </w:rPr>
+    </w:lvl>
+    <w:lvl w:ilvl="4" w:tplc="908CC240">
+      <w:start w:val="1"/>
+      <w:numFmt w:val="bullet"/>
+      <w:lvlText w:val="o"/>
+      <w:lvlJc w:val="left"/>
+      <w:pPr>
+        <w:ind w:left="3600" w:hanging="360"/>
+      </w:pPr>
+      <w:rPr>
+        <w:rFonts w:ascii="Courier New" w:hAnsi="Courier New" w:hint="default"/>
+      </w:rPr>
+    </w:lvl>
+    <w:lvl w:ilvl="5" w:tplc="CDE45BD6">
+      <w:start w:val="1"/>
+      <w:numFmt w:val="bullet"/>
+      <w:lvlText w:val=""/>
+      <w:lvlJc w:val="left"/>
+      <w:pPr>
+        <w:ind w:left="4320" w:hanging="360"/>
+      </w:pPr>
+      <w:rPr>
+        <w:rFonts w:ascii="Wingdings" w:hAnsi="Wingdings" w:hint="default"/>
+      </w:rPr>
+    </w:lvl>
+    <w:lvl w:ilvl="6" w:tplc="B2E8262A">
+      <w:start w:val="1"/>
+      <w:numFmt w:val="bullet"/>
+      <w:lvlText w:val=""/>
+      <w:lvlJc w:val="left"/>
+      <w:pPr>
+        <w:ind w:left="5040" w:hanging="360"/>
+      </w:pPr>
+      <w:rPr>
+        <w:rFonts w:ascii="Symbol" w:hAnsi="Symbol" w:hint="default"/>
+      </w:rPr>
+    </w:lvl>
+    <w:lvl w:ilvl="7" w:tplc="5DE6B424">
+      <w:start w:val="1"/>
+      <w:numFmt w:val="bullet"/>
+      <w:lvlText w:val="o"/>
+      <w:lvlJc w:val="left"/>
+      <w:pPr>
+        <w:ind w:left="5760" w:hanging="360"/>
+      </w:pPr>
+      <w:rPr>
+        <w:rFonts w:ascii="Courier New" w:hAnsi="Courier New" w:hint="default"/>
+      </w:rPr>
+    </w:lvl>
+    <w:lvl w:ilvl="8" w:tplc="745A1B5E">
+      <w:start w:val="1"/>
+      <w:numFmt w:val="bullet"/>
+      <w:lvlText w:val=""/>
+      <w:lvlJc w:val="left"/>
+      <w:pPr>
+        <w:ind w:left="6480" w:hanging="360"/>
+      </w:pPr>
+      <w:rPr>
+        <w:rFonts w:ascii="Wingdings" w:hAnsi="Wingdings" w:hint="default"/>
+      </w:rPr>
+    </w:lvl>
+  </w:abstractNum>
+  <w:abstractNum w:abstractNumId="4" w15:restartNumberingAfterBreak="0">
+    <w:nsid w:val="1338B8F8"/>
+    <w:multiLevelType w:val="hybridMultilevel"/>
+    <w:tmpl w:val="82BE4F9C"/>
+    <w:lvl w:ilvl="0" w:tplc="764E1180">
+      <w:start w:val="10"/>
+      <w:numFmt w:val="decimal"/>
+      <w:lvlText w:val="%1."/>
+      <w:lvlJc w:val="left"/>
+      <w:pPr>
+        <w:ind w:left="720" w:hanging="360"/>
+      </w:pPr>
+    </w:lvl>
+    <w:lvl w:ilvl="1" w:tplc="AAFC3466">
+      <w:start w:val="1"/>
+      <w:numFmt w:val="lowerLetter"/>
+      <w:lvlText w:val="%2."/>
+      <w:lvlJc w:val="left"/>
+      <w:pPr>
+        <w:ind w:left="1440" w:hanging="360"/>
+      </w:pPr>
+    </w:lvl>
+    <w:lvl w:ilvl="2" w:tplc="8A7C4C9E">
+      <w:start w:val="1"/>
+      <w:numFmt w:val="lowerRoman"/>
+      <w:lvlText w:val="%3."/>
+      <w:lvlJc w:val="right"/>
+      <w:pPr>
+        <w:ind w:left="2160" w:hanging="180"/>
+      </w:pPr>
+    </w:lvl>
+    <w:lvl w:ilvl="3" w:tplc="C6D216CE">
+      <w:start w:val="1"/>
+      <w:numFmt w:val="decimal"/>
+      <w:lvlText w:val="%4."/>
+      <w:lvlJc w:val="left"/>
+      <w:pPr>
+        <w:ind w:left="2880" w:hanging="360"/>
+      </w:pPr>
+    </w:lvl>
+    <w:lvl w:ilvl="4" w:tplc="1C5C6760">
+      <w:start w:val="1"/>
+      <w:numFmt w:val="lowerLetter"/>
+      <w:lvlText w:val="%5."/>
+      <w:lvlJc w:val="left"/>
+      <w:pPr>
+        <w:ind w:left="3600" w:hanging="360"/>
+      </w:pPr>
+    </w:lvl>
+    <w:lvl w:ilvl="5" w:tplc="6ADABF3C">
+      <w:start w:val="1"/>
+      <w:numFmt w:val="lowerRoman"/>
+      <w:lvlText w:val="%6."/>
+      <w:lvlJc w:val="right"/>
+      <w:pPr>
+        <w:ind w:left="4320" w:hanging="180"/>
+      </w:pPr>
+    </w:lvl>
+    <w:lvl w:ilvl="6" w:tplc="E4A09242">
+      <w:start w:val="1"/>
+      <w:numFmt w:val="decimal"/>
+      <w:lvlText w:val="%7."/>
+      <w:lvlJc w:val="left"/>
+      <w:pPr>
+        <w:ind w:left="5040" w:hanging="360"/>
+      </w:pPr>
+    </w:lvl>
+    <w:lvl w:ilvl="7" w:tplc="534883CE">
+      <w:start w:val="1"/>
+      <w:numFmt w:val="lowerLetter"/>
+      <w:lvlText w:val="%8."/>
+      <w:lvlJc w:val="left"/>
+      <w:pPr>
+        <w:ind w:left="5760" w:hanging="360"/>
+      </w:pPr>
+    </w:lvl>
+    <w:lvl w:ilvl="8" w:tplc="EAA0A078">
+      <w:start w:val="1"/>
+      <w:numFmt w:val="lowerRoman"/>
+      <w:lvlText w:val="%9."/>
+      <w:lvlJc w:val="right"/>
+      <w:pPr>
+        <w:ind w:left="6480" w:hanging="180"/>
+      </w:pPr>
+    </w:lvl>
+  </w:abstractNum>
+  <w:abstractNum w:abstractNumId="5" w15:restartNumberingAfterBreak="0">
+    <w:nsid w:val="1986A92E"/>
+    <w:multiLevelType w:val="hybridMultilevel"/>
+    <w:tmpl w:val="EC96F7D6"/>
+    <w:lvl w:ilvl="0" w:tplc="548AAF12">
       <w:start w:val="11"/>
       <w:numFmt w:val="decimal"/>
       <w:lvlText w:val="%1."/>
@@ -2993,7 +3332,7 @@
         <w:ind w:left="720" w:hanging="360"/>
       </w:pPr>
     </w:lvl>
-    <w:lvl xmlns:w="http://schemas.openxmlformats.org/wordprocessingml/2006/main" w:ilvl="1">
+    <w:lvl w:ilvl="1" w:tplc="F184E054">
       <w:start w:val="1"/>
       <w:numFmt w:val="lowerLetter"/>
       <w:lvlText w:val="%2."/>
@@ -3002,7 +3341,7 @@
         <w:ind w:left="1440" w:hanging="360"/>
       </w:pPr>
     </w:lvl>
-    <w:lvl xmlns:w="http://schemas.openxmlformats.org/wordprocessingml/2006/main" w:ilvl="2">
+    <w:lvl w:ilvl="2" w:tplc="8CAE5C08">
       <w:start w:val="1"/>
       <w:numFmt w:val="lowerRoman"/>
       <w:lvlText w:val="%3."/>
@@ -3011,7 +3350,7 @@
         <w:ind w:left="2160" w:hanging="180"/>
       </w:pPr>
     </w:lvl>
-    <w:lvl xmlns:w="http://schemas.openxmlformats.org/wordprocessingml/2006/main" w:ilvl="3">
+    <w:lvl w:ilvl="3" w:tplc="FEB872EC">
       <w:start w:val="1"/>
       <w:numFmt w:val="decimal"/>
       <w:lvlText w:val="%4."/>
@@ -3020,7 +3359,7 @@
         <w:ind w:left="2880" w:hanging="360"/>
       </w:pPr>
     </w:lvl>
-    <w:lvl xmlns:w="http://schemas.openxmlformats.org/wordprocessingml/2006/main" w:ilvl="4">
+    <w:lvl w:ilvl="4" w:tplc="69380360">
       <w:start w:val="1"/>
       <w:numFmt w:val="lowerLetter"/>
       <w:lvlText w:val="%5."/>
@@ -3029,7 +3368,7 @@
         <w:ind w:left="3600" w:hanging="360"/>
       </w:pPr>
     </w:lvl>
-    <w:lvl xmlns:w="http://schemas.openxmlformats.org/wordprocessingml/2006/main" w:ilvl="5">
+    <w:lvl w:ilvl="5" w:tplc="B234170A">
       <w:start w:val="1"/>
       <w:numFmt w:val="lowerRoman"/>
       <w:lvlText w:val="%6."/>
@@ -3038,7 +3377,7 @@
         <w:ind w:left="4320" w:hanging="180"/>
       </w:pPr>
     </w:lvl>
-    <w:lvl xmlns:w="http://schemas.openxmlformats.org/wordprocessingml/2006/main" w:ilvl="6">
+    <w:lvl w:ilvl="6" w:tplc="4C141C5C">
       <w:start w:val="1"/>
       <w:numFmt w:val="decimal"/>
       <w:lvlText w:val="%7."/>
@@ -3047,7 +3386,7 @@
         <w:ind w:left="5040" w:hanging="360"/>
       </w:pPr>
     </w:lvl>
-    <w:lvl xmlns:w="http://schemas.openxmlformats.org/wordprocessingml/2006/main" w:ilvl="7">
+    <w:lvl w:ilvl="7" w:tplc="364C613E">
       <w:start w:val="1"/>
       <w:numFmt w:val="lowerLetter"/>
       <w:lvlText w:val="%8."/>
@@ -3056,7 +3395,7 @@
         <w:ind w:left="5760" w:hanging="360"/>
       </w:pPr>
     </w:lvl>
-    <w:lvl xmlns:w="http://schemas.openxmlformats.org/wordprocessingml/2006/main" w:ilvl="8">
+    <w:lvl w:ilvl="8" w:tplc="164E2F60">
       <w:start w:val="1"/>
       <w:numFmt w:val="lowerRoman"/>
       <w:lvlText w:val="%9."/>
@@ -3066,11 +3405,12 @@
       </w:pPr>
     </w:lvl>
   </w:abstractNum>
-  <w:abstractNum xmlns:w="http://schemas.openxmlformats.org/wordprocessingml/2006/main" w:abstractNumId="13">
-    <w:nsid w:val="1338b8f8"/>
-    <w:multiLevelType xmlns:w="http://schemas.openxmlformats.org/wordprocessingml/2006/main" w:val="hybridMultilevel"/>
-    <w:lvl xmlns:w="http://schemas.openxmlformats.org/wordprocessingml/2006/main" w:ilvl="0">
-      <w:start w:val="10"/>
+  <w:abstractNum w:abstractNumId="6" w15:restartNumberingAfterBreak="0">
+    <w:nsid w:val="2D348F21"/>
+    <w:multiLevelType w:val="hybridMultilevel"/>
+    <w:tmpl w:val="48AC4C60"/>
+    <w:lvl w:ilvl="0" w:tplc="910029F4">
+      <w:start w:val="5"/>
       <w:numFmt w:val="decimal"/>
       <w:lvlText w:val="%1."/>
       <w:lvlJc w:val="left"/>
@@ -3078,7 +3418,7 @@
         <w:ind w:left="720" w:hanging="360"/>
       </w:pPr>
     </w:lvl>
-    <w:lvl xmlns:w="http://schemas.openxmlformats.org/wordprocessingml/2006/main" w:ilvl="1">
+    <w:lvl w:ilvl="1" w:tplc="D3A4D38A">
       <w:start w:val="1"/>
       <w:numFmt w:val="lowerLetter"/>
       <w:lvlText w:val="%2."/>
@@ -3087,7 +3427,7 @@
         <w:ind w:left="1440" w:hanging="360"/>
       </w:pPr>
     </w:lvl>
-    <w:lvl xmlns:w="http://schemas.openxmlformats.org/wordprocessingml/2006/main" w:ilvl="2">
+    <w:lvl w:ilvl="2" w:tplc="FCD40898">
       <w:start w:val="1"/>
       <w:numFmt w:val="lowerRoman"/>
       <w:lvlText w:val="%3."/>
@@ -3096,7 +3436,7 @@
         <w:ind w:left="2160" w:hanging="180"/>
       </w:pPr>
     </w:lvl>
-    <w:lvl xmlns:w="http://schemas.openxmlformats.org/wordprocessingml/2006/main" w:ilvl="3">
+    <w:lvl w:ilvl="3" w:tplc="F6D4C65E">
       <w:start w:val="1"/>
       <w:numFmt w:val="decimal"/>
       <w:lvlText w:val="%4."/>
@@ -3105,7 +3445,7 @@
         <w:ind w:left="2880" w:hanging="360"/>
       </w:pPr>
     </w:lvl>
-    <w:lvl xmlns:w="http://schemas.openxmlformats.org/wordprocessingml/2006/main" w:ilvl="4">
+    <w:lvl w:ilvl="4" w:tplc="9648BF6E">
       <w:start w:val="1"/>
       <w:numFmt w:val="lowerLetter"/>
       <w:lvlText w:val="%5."/>
@@ -3114,7 +3454,7 @@
         <w:ind w:left="3600" w:hanging="360"/>
       </w:pPr>
     </w:lvl>
-    <w:lvl xmlns:w="http://schemas.openxmlformats.org/wordprocessingml/2006/main" w:ilvl="5">
+    <w:lvl w:ilvl="5" w:tplc="82242448">
       <w:start w:val="1"/>
       <w:numFmt w:val="lowerRoman"/>
       <w:lvlText w:val="%6."/>
@@ -3123,7 +3463,7 @@
         <w:ind w:left="4320" w:hanging="180"/>
       </w:pPr>
     </w:lvl>
-    <w:lvl xmlns:w="http://schemas.openxmlformats.org/wordprocessingml/2006/main" w:ilvl="6">
+    <w:lvl w:ilvl="6" w:tplc="4CC8F22A">
       <w:start w:val="1"/>
       <w:numFmt w:val="decimal"/>
       <w:lvlText w:val="%7."/>
@@ -3132,7 +3472,7 @@
         <w:ind w:left="5040" w:hanging="360"/>
       </w:pPr>
     </w:lvl>
-    <w:lvl xmlns:w="http://schemas.openxmlformats.org/wordprocessingml/2006/main" w:ilvl="7">
+    <w:lvl w:ilvl="7" w:tplc="C3983A8C">
       <w:start w:val="1"/>
       <w:numFmt w:val="lowerLetter"/>
       <w:lvlText w:val="%8."/>
@@ -3141,7 +3481,7 @@
         <w:ind w:left="5760" w:hanging="360"/>
       </w:pPr>
     </w:lvl>
-    <w:lvl xmlns:w="http://schemas.openxmlformats.org/wordprocessingml/2006/main" w:ilvl="8">
+    <w:lvl w:ilvl="8" w:tplc="768A1314">
       <w:start w:val="1"/>
       <w:numFmt w:val="lowerRoman"/>
       <w:lvlText w:val="%9."/>
@@ -3151,10 +3491,11 @@
       </w:pPr>
     </w:lvl>
   </w:abstractNum>
-  <w:abstractNum xmlns:w="http://schemas.openxmlformats.org/wordprocessingml/2006/main" w:abstractNumId="12">
-    <w:nsid w:val="2d85c0fd"/>
-    <w:multiLevelType xmlns:w="http://schemas.openxmlformats.org/wordprocessingml/2006/main" w:val="hybridMultilevel"/>
-    <w:lvl xmlns:w="http://schemas.openxmlformats.org/wordprocessingml/2006/main" w:ilvl="0">
+  <w:abstractNum w:abstractNumId="7" w15:restartNumberingAfterBreak="0">
+    <w:nsid w:val="2D85C0FD"/>
+    <w:multiLevelType w:val="hybridMultilevel"/>
+    <w:tmpl w:val="FDFC3612"/>
+    <w:lvl w:ilvl="0" w:tplc="BBECFE70">
       <w:start w:val="9"/>
       <w:numFmt w:val="decimal"/>
       <w:lvlText w:val="%1."/>
@@ -3163,7 +3504,7 @@
         <w:ind w:left="720" w:hanging="360"/>
       </w:pPr>
     </w:lvl>
-    <w:lvl xmlns:w="http://schemas.openxmlformats.org/wordprocessingml/2006/main" w:ilvl="1">
+    <w:lvl w:ilvl="1" w:tplc="94E6BB98">
       <w:start w:val="1"/>
       <w:numFmt w:val="lowerLetter"/>
       <w:lvlText w:val="%2."/>
@@ -3172,7 +3513,7 @@
         <w:ind w:left="1440" w:hanging="360"/>
       </w:pPr>
     </w:lvl>
-    <w:lvl xmlns:w="http://schemas.openxmlformats.org/wordprocessingml/2006/main" w:ilvl="2">
+    <w:lvl w:ilvl="2" w:tplc="2D0EFB90">
       <w:start w:val="1"/>
       <w:numFmt w:val="lowerRoman"/>
       <w:lvlText w:val="%3."/>
@@ -3181,7 +3522,7 @@
         <w:ind w:left="2160" w:hanging="180"/>
       </w:pPr>
     </w:lvl>
-    <w:lvl xmlns:w="http://schemas.openxmlformats.org/wordprocessingml/2006/main" w:ilvl="3">
+    <w:lvl w:ilvl="3" w:tplc="6DA4968E">
       <w:start w:val="1"/>
       <w:numFmt w:val="decimal"/>
       <w:lvlText w:val="%4."/>
@@ -3190,7 +3531,7 @@
         <w:ind w:left="2880" w:hanging="360"/>
       </w:pPr>
     </w:lvl>
-    <w:lvl xmlns:w="http://schemas.openxmlformats.org/wordprocessingml/2006/main" w:ilvl="4">
+    <w:lvl w:ilvl="4" w:tplc="43BCD6CA">
       <w:start w:val="1"/>
       <w:numFmt w:val="lowerLetter"/>
       <w:lvlText w:val="%5."/>
@@ -3199,7 +3540,7 @@
         <w:ind w:left="3600" w:hanging="360"/>
       </w:pPr>
     </w:lvl>
-    <w:lvl xmlns:w="http://schemas.openxmlformats.org/wordprocessingml/2006/main" w:ilvl="5">
+    <w:lvl w:ilvl="5" w:tplc="A88EB912">
       <w:start w:val="1"/>
       <w:numFmt w:val="lowerRoman"/>
       <w:lvlText w:val="%6."/>
@@ -3208,7 +3549,7 @@
         <w:ind w:left="4320" w:hanging="180"/>
       </w:pPr>
     </w:lvl>
-    <w:lvl xmlns:w="http://schemas.openxmlformats.org/wordprocessingml/2006/main" w:ilvl="6">
+    <w:lvl w:ilvl="6" w:tplc="85B4C596">
       <w:start w:val="1"/>
       <w:numFmt w:val="decimal"/>
       <w:lvlText w:val="%7."/>
@@ -3217,7 +3558,7 @@
         <w:ind w:left="5040" w:hanging="360"/>
       </w:pPr>
     </w:lvl>
-    <w:lvl xmlns:w="http://schemas.openxmlformats.org/wordprocessingml/2006/main" w:ilvl="7">
+    <w:lvl w:ilvl="7" w:tplc="88A0C35E">
       <w:start w:val="1"/>
       <w:numFmt w:val="lowerLetter"/>
       <w:lvlText w:val="%8."/>
@@ -3226,7 +3567,7 @@
         <w:ind w:left="5760" w:hanging="360"/>
       </w:pPr>
     </w:lvl>
-    <w:lvl xmlns:w="http://schemas.openxmlformats.org/wordprocessingml/2006/main" w:ilvl="8">
+    <w:lvl w:ilvl="8" w:tplc="5E28C18C">
       <w:start w:val="1"/>
       <w:numFmt w:val="lowerRoman"/>
       <w:lvlText w:val="%9."/>
@@ -3236,11 +3577,125 @@
       </w:pPr>
     </w:lvl>
   </w:abstractNum>
-  <w:abstractNum xmlns:w="http://schemas.openxmlformats.org/wordprocessingml/2006/main" w:abstractNumId="11">
-    <w:nsid w:val="7a94dd8"/>
-    <w:multiLevelType xmlns:w="http://schemas.openxmlformats.org/wordprocessingml/2006/main" w:val="hybridMultilevel"/>
-    <w:lvl xmlns:w="http://schemas.openxmlformats.org/wordprocessingml/2006/main" w:ilvl="0">
-      <w:start w:val="8"/>
+  <w:abstractNum w:abstractNumId="8" w15:restartNumberingAfterBreak="0">
+    <w:nsid w:val="34970B94"/>
+    <w:multiLevelType w:val="hybridMultilevel"/>
+    <w:tmpl w:val="E5EA02AC"/>
+    <w:lvl w:ilvl="0" w:tplc="F022D032">
+      <w:start w:val="1"/>
+      <w:numFmt w:val="bullet"/>
+      <w:lvlText w:val="·"/>
+      <w:lvlJc w:val="left"/>
+      <w:pPr>
+        <w:ind w:left="720" w:hanging="360"/>
+      </w:pPr>
+      <w:rPr>
+        <w:rFonts w:ascii="Symbol" w:hAnsi="Symbol" w:hint="default"/>
+      </w:rPr>
+    </w:lvl>
+    <w:lvl w:ilvl="1" w:tplc="BE6E009E">
+      <w:start w:val="1"/>
+      <w:numFmt w:val="bullet"/>
+      <w:lvlText w:val="o"/>
+      <w:lvlJc w:val="left"/>
+      <w:pPr>
+        <w:ind w:left="1440" w:hanging="360"/>
+      </w:pPr>
+      <w:rPr>
+        <w:rFonts w:ascii="Courier New" w:hAnsi="Courier New" w:hint="default"/>
+      </w:rPr>
+    </w:lvl>
+    <w:lvl w:ilvl="2" w:tplc="10E80F44">
+      <w:start w:val="1"/>
+      <w:numFmt w:val="bullet"/>
+      <w:lvlText w:val=""/>
+      <w:lvlJc w:val="left"/>
+      <w:pPr>
+        <w:ind w:left="2160" w:hanging="360"/>
+      </w:pPr>
+      <w:rPr>
+        <w:rFonts w:ascii="Wingdings" w:hAnsi="Wingdings" w:hint="default"/>
+      </w:rPr>
+    </w:lvl>
+    <w:lvl w:ilvl="3" w:tplc="F300E6B2">
+      <w:start w:val="1"/>
+      <w:numFmt w:val="bullet"/>
+      <w:lvlText w:val=""/>
+      <w:lvlJc w:val="left"/>
+      <w:pPr>
+        <w:ind w:left="2880" w:hanging="360"/>
+      </w:pPr>
+      <w:rPr>
+        <w:rFonts w:ascii="Symbol" w:hAnsi="Symbol" w:hint="default"/>
+      </w:rPr>
+    </w:lvl>
+    <w:lvl w:ilvl="4" w:tplc="C0CA8564">
+      <w:start w:val="1"/>
+      <w:numFmt w:val="bullet"/>
+      <w:lvlText w:val="o"/>
+      <w:lvlJc w:val="left"/>
+      <w:pPr>
+        <w:ind w:left="3600" w:hanging="360"/>
+      </w:pPr>
+      <w:rPr>
+        <w:rFonts w:ascii="Courier New" w:hAnsi="Courier New" w:hint="default"/>
+      </w:rPr>
+    </w:lvl>
+    <w:lvl w:ilvl="5" w:tplc="C324BFF4">
+      <w:start w:val="1"/>
+      <w:numFmt w:val="bullet"/>
+      <w:lvlText w:val=""/>
+      <w:lvlJc w:val="left"/>
+      <w:pPr>
+        <w:ind w:left="4320" w:hanging="360"/>
+      </w:pPr>
+      <w:rPr>
+        <w:rFonts w:ascii="Wingdings" w:hAnsi="Wingdings" w:hint="default"/>
+      </w:rPr>
+    </w:lvl>
+    <w:lvl w:ilvl="6" w:tplc="AFB89A82">
+      <w:start w:val="1"/>
+      <w:numFmt w:val="bullet"/>
+      <w:lvlText w:val=""/>
+      <w:lvlJc w:val="left"/>
+      <w:pPr>
+        <w:ind w:left="5040" w:hanging="360"/>
+      </w:pPr>
+      <w:rPr>
+        <w:rFonts w:ascii="Symbol" w:hAnsi="Symbol" w:hint="default"/>
+      </w:rPr>
+    </w:lvl>
+    <w:lvl w:ilvl="7" w:tplc="0234047E">
+      <w:start w:val="1"/>
+      <w:numFmt w:val="bullet"/>
+      <w:lvlText w:val="o"/>
+      <w:lvlJc w:val="left"/>
+      <w:pPr>
+        <w:ind w:left="5760" w:hanging="360"/>
+      </w:pPr>
+      <w:rPr>
+        <w:rFonts w:ascii="Courier New" w:hAnsi="Courier New" w:hint="default"/>
+      </w:rPr>
+    </w:lvl>
+    <w:lvl w:ilvl="8" w:tplc="A6848D3A">
+      <w:start w:val="1"/>
+      <w:numFmt w:val="bullet"/>
+      <w:lvlText w:val=""/>
+      <w:lvlJc w:val="left"/>
+      <w:pPr>
+        <w:ind w:left="6480" w:hanging="360"/>
+      </w:pPr>
+      <w:rPr>
+        <w:rFonts w:ascii="Wingdings" w:hAnsi="Wingdings" w:hint="default"/>
+      </w:rPr>
+    </w:lvl>
+  </w:abstractNum>
+  <w:abstractNum w:abstractNumId="9" w15:restartNumberingAfterBreak="0">
+    <w:nsid w:val="48E2D99A"/>
+    <w:multiLevelType w:val="hybridMultilevel"/>
+    <w:tmpl w:val="6868DE02"/>
+    <w:lvl w:ilvl="0" w:tplc="A81E1D58">
+      <w:start w:val="3"/>
       <w:numFmt w:val="decimal"/>
       <w:lvlText w:val="%1."/>
       <w:lvlJc w:val="left"/>
@@ -3248,7 +3703,7 @@
         <w:ind w:left="720" w:hanging="360"/>
       </w:pPr>
     </w:lvl>
-    <w:lvl xmlns:w="http://schemas.openxmlformats.org/wordprocessingml/2006/main" w:ilvl="1">
+    <w:lvl w:ilvl="1" w:tplc="FCC84728">
       <w:start w:val="1"/>
       <w:numFmt w:val="lowerLetter"/>
       <w:lvlText w:val="%2."/>
@@ -3257,7 +3712,7 @@
         <w:ind w:left="1440" w:hanging="360"/>
       </w:pPr>
     </w:lvl>
-    <w:lvl xmlns:w="http://schemas.openxmlformats.org/wordprocessingml/2006/main" w:ilvl="2">
+    <w:lvl w:ilvl="2" w:tplc="22C06610">
       <w:start w:val="1"/>
       <w:numFmt w:val="lowerRoman"/>
       <w:lvlText w:val="%3."/>
@@ -3266,7 +3721,7 @@
         <w:ind w:left="2160" w:hanging="180"/>
       </w:pPr>
     </w:lvl>
-    <w:lvl xmlns:w="http://schemas.openxmlformats.org/wordprocessingml/2006/main" w:ilvl="3">
+    <w:lvl w:ilvl="3" w:tplc="DBB678B6">
       <w:start w:val="1"/>
       <w:numFmt w:val="decimal"/>
       <w:lvlText w:val="%4."/>
@@ -3275,7 +3730,7 @@
         <w:ind w:left="2880" w:hanging="360"/>
       </w:pPr>
     </w:lvl>
-    <w:lvl xmlns:w="http://schemas.openxmlformats.org/wordprocessingml/2006/main" w:ilvl="4">
+    <w:lvl w:ilvl="4" w:tplc="6CDEFD50">
       <w:start w:val="1"/>
       <w:numFmt w:val="lowerLetter"/>
       <w:lvlText w:val="%5."/>
@@ -3284,7 +3739,7 @@
         <w:ind w:left="3600" w:hanging="360"/>
       </w:pPr>
     </w:lvl>
-    <w:lvl xmlns:w="http://schemas.openxmlformats.org/wordprocessingml/2006/main" w:ilvl="5">
+    <w:lvl w:ilvl="5" w:tplc="74E4D5A4">
       <w:start w:val="1"/>
       <w:numFmt w:val="lowerRoman"/>
       <w:lvlText w:val="%6."/>
@@ -3293,7 +3748,7 @@
         <w:ind w:left="4320" w:hanging="180"/>
       </w:pPr>
     </w:lvl>
-    <w:lvl xmlns:w="http://schemas.openxmlformats.org/wordprocessingml/2006/main" w:ilvl="6">
+    <w:lvl w:ilvl="6" w:tplc="9782E516">
       <w:start w:val="1"/>
       <w:numFmt w:val="decimal"/>
       <w:lvlText w:val="%7."/>
@@ -3302,7 +3757,7 @@
         <w:ind w:left="5040" w:hanging="360"/>
       </w:pPr>
     </w:lvl>
-    <w:lvl xmlns:w="http://schemas.openxmlformats.org/wordprocessingml/2006/main" w:ilvl="7">
+    <w:lvl w:ilvl="7" w:tplc="1CB0D1BC">
       <w:start w:val="1"/>
       <w:numFmt w:val="lowerLetter"/>
       <w:lvlText w:val="%8."/>
@@ -3311,7 +3766,7 @@
         <w:ind w:left="5760" w:hanging="360"/>
       </w:pPr>
     </w:lvl>
-    <w:lvl xmlns:w="http://schemas.openxmlformats.org/wordprocessingml/2006/main" w:ilvl="8">
+    <w:lvl w:ilvl="8" w:tplc="B5A05414">
       <w:start w:val="1"/>
       <w:numFmt w:val="lowerRoman"/>
       <w:lvlText w:val="%9."/>
@@ -3321,11 +3776,12 @@
       </w:pPr>
     </w:lvl>
   </w:abstractNum>
-  <w:abstractNum xmlns:w="http://schemas.openxmlformats.org/wordprocessingml/2006/main" w:abstractNumId="10">
-    <w:nsid w:val="888f3aa"/>
-    <w:multiLevelType xmlns:w="http://schemas.openxmlformats.org/wordprocessingml/2006/main" w:val="hybridMultilevel"/>
-    <w:lvl xmlns:w="http://schemas.openxmlformats.org/wordprocessingml/2006/main" w:ilvl="0">
-      <w:start w:val="7"/>
+  <w:abstractNum w:abstractNumId="10" w15:restartNumberingAfterBreak="0">
+    <w:nsid w:val="59EAE8CA"/>
+    <w:multiLevelType w:val="hybridMultilevel"/>
+    <w:tmpl w:val="FE5CA55C"/>
+    <w:lvl w:ilvl="0" w:tplc="6ABC10D8">
+      <w:start w:val="4"/>
       <w:numFmt w:val="decimal"/>
       <w:lvlText w:val="%1."/>
       <w:lvlJc w:val="left"/>
@@ -3333,7 +3789,7 @@
         <w:ind w:left="720" w:hanging="360"/>
       </w:pPr>
     </w:lvl>
-    <w:lvl xmlns:w="http://schemas.openxmlformats.org/wordprocessingml/2006/main" w:ilvl="1">
+    <w:lvl w:ilvl="1" w:tplc="A72CF028">
       <w:start w:val="1"/>
       <w:numFmt w:val="lowerLetter"/>
       <w:lvlText w:val="%2."/>
@@ -3342,7 +3798,7 @@
         <w:ind w:left="1440" w:hanging="360"/>
       </w:pPr>
     </w:lvl>
-    <w:lvl xmlns:w="http://schemas.openxmlformats.org/wordprocessingml/2006/main" w:ilvl="2">
+    <w:lvl w:ilvl="2" w:tplc="DD64E50A">
       <w:start w:val="1"/>
       <w:numFmt w:val="lowerRoman"/>
       <w:lvlText w:val="%3."/>
@@ -3351,7 +3807,7 @@
         <w:ind w:left="2160" w:hanging="180"/>
       </w:pPr>
     </w:lvl>
-    <w:lvl xmlns:w="http://schemas.openxmlformats.org/wordprocessingml/2006/main" w:ilvl="3">
+    <w:lvl w:ilvl="3" w:tplc="3594E4E8">
       <w:start w:val="1"/>
       <w:numFmt w:val="decimal"/>
       <w:lvlText w:val="%4."/>
@@ -3360,7 +3816,7 @@
         <w:ind w:left="2880" w:hanging="360"/>
       </w:pPr>
     </w:lvl>
-    <w:lvl xmlns:w="http://schemas.openxmlformats.org/wordprocessingml/2006/main" w:ilvl="4">
+    <w:lvl w:ilvl="4" w:tplc="158E6D90">
       <w:start w:val="1"/>
       <w:numFmt w:val="lowerLetter"/>
       <w:lvlText w:val="%5."/>
@@ -3369,7 +3825,7 @@
         <w:ind w:left="3600" w:hanging="360"/>
       </w:pPr>
     </w:lvl>
-    <w:lvl xmlns:w="http://schemas.openxmlformats.org/wordprocessingml/2006/main" w:ilvl="5">
+    <w:lvl w:ilvl="5" w:tplc="9506A4B2">
       <w:start w:val="1"/>
       <w:numFmt w:val="lowerRoman"/>
       <w:lvlText w:val="%6."/>
@@ -3378,7 +3834,7 @@
         <w:ind w:left="4320" w:hanging="180"/>
       </w:pPr>
     </w:lvl>
-    <w:lvl xmlns:w="http://schemas.openxmlformats.org/wordprocessingml/2006/main" w:ilvl="6">
+    <w:lvl w:ilvl="6" w:tplc="DDA6D630">
       <w:start w:val="1"/>
       <w:numFmt w:val="decimal"/>
       <w:lvlText w:val="%7."/>
@@ -3387,7 +3843,7 @@
         <w:ind w:left="5040" w:hanging="360"/>
       </w:pPr>
     </w:lvl>
-    <w:lvl xmlns:w="http://schemas.openxmlformats.org/wordprocessingml/2006/main" w:ilvl="7">
+    <w:lvl w:ilvl="7" w:tplc="805475E2">
       <w:start w:val="1"/>
       <w:numFmt w:val="lowerLetter"/>
       <w:lvlText w:val="%8."/>
@@ -3396,7 +3852,7 @@
         <w:ind w:left="5760" w:hanging="360"/>
       </w:pPr>
     </w:lvl>
-    <w:lvl xmlns:w="http://schemas.openxmlformats.org/wordprocessingml/2006/main" w:ilvl="8">
+    <w:lvl w:ilvl="8" w:tplc="0016A88A">
       <w:start w:val="1"/>
       <w:numFmt w:val="lowerRoman"/>
       <w:lvlText w:val="%9."/>
@@ -3406,11 +3862,12 @@
       </w:pPr>
     </w:lvl>
   </w:abstractNum>
-  <w:abstractNum xmlns:w="http://schemas.openxmlformats.org/wordprocessingml/2006/main" w:abstractNumId="9">
-    <w:nsid w:val="3896f20"/>
-    <w:multiLevelType xmlns:w="http://schemas.openxmlformats.org/wordprocessingml/2006/main" w:val="hybridMultilevel"/>
-    <w:lvl xmlns:w="http://schemas.openxmlformats.org/wordprocessingml/2006/main" w:ilvl="0">
-      <w:start w:val="6"/>
+  <w:abstractNum w:abstractNumId="11" w15:restartNumberingAfterBreak="0">
+    <w:nsid w:val="70ED3E29"/>
+    <w:multiLevelType w:val="hybridMultilevel"/>
+    <w:tmpl w:val="43301CA0"/>
+    <w:lvl w:ilvl="0" w:tplc="AD2AD770">
+      <w:start w:val="1"/>
       <w:numFmt w:val="decimal"/>
       <w:lvlText w:val="%1."/>
       <w:lvlJc w:val="left"/>
@@ -3418,7 +3875,7 @@
         <w:ind w:left="720" w:hanging="360"/>
       </w:pPr>
     </w:lvl>
-    <w:lvl xmlns:w="http://schemas.openxmlformats.org/wordprocessingml/2006/main" w:ilvl="1">
+    <w:lvl w:ilvl="1" w:tplc="6F244EAC">
       <w:start w:val="1"/>
       <w:numFmt w:val="lowerLetter"/>
       <w:lvlText w:val="%2."/>
@@ -3427,7 +3884,7 @@
         <w:ind w:left="1440" w:hanging="360"/>
       </w:pPr>
     </w:lvl>
-    <w:lvl xmlns:w="http://schemas.openxmlformats.org/wordprocessingml/2006/main" w:ilvl="2">
+    <w:lvl w:ilvl="2" w:tplc="6B029ED6">
       <w:start w:val="1"/>
       <w:numFmt w:val="lowerRoman"/>
       <w:lvlText w:val="%3."/>
@@ -3436,7 +3893,7 @@
         <w:ind w:left="2160" w:hanging="180"/>
       </w:pPr>
     </w:lvl>
-    <w:lvl xmlns:w="http://schemas.openxmlformats.org/wordprocessingml/2006/main" w:ilvl="3">
+    <w:lvl w:ilvl="3" w:tplc="F3324862">
       <w:start w:val="1"/>
       <w:numFmt w:val="decimal"/>
       <w:lvlText w:val="%4."/>
@@ -3445,7 +3902,7 @@
         <w:ind w:left="2880" w:hanging="360"/>
       </w:pPr>
     </w:lvl>
-    <w:lvl xmlns:w="http://schemas.openxmlformats.org/wordprocessingml/2006/main" w:ilvl="4">
+    <w:lvl w:ilvl="4" w:tplc="6186A898">
       <w:start w:val="1"/>
       <w:numFmt w:val="lowerLetter"/>
       <w:lvlText w:val="%5."/>
@@ -3454,7 +3911,7 @@
         <w:ind w:left="3600" w:hanging="360"/>
       </w:pPr>
     </w:lvl>
-    <w:lvl xmlns:w="http://schemas.openxmlformats.org/wordprocessingml/2006/main" w:ilvl="5">
+    <w:lvl w:ilvl="5" w:tplc="5F269414">
       <w:start w:val="1"/>
       <w:numFmt w:val="lowerRoman"/>
       <w:lvlText w:val="%6."/>
@@ -3463,7 +3920,7 @@
         <w:ind w:left="4320" w:hanging="180"/>
       </w:pPr>
     </w:lvl>
-    <w:lvl xmlns:w="http://schemas.openxmlformats.org/wordprocessingml/2006/main" w:ilvl="6">
+    <w:lvl w:ilvl="6" w:tplc="6806313E">
       <w:start w:val="1"/>
       <w:numFmt w:val="decimal"/>
       <w:lvlText w:val="%7."/>
@@ -3472,7 +3929,7 @@
         <w:ind w:left="5040" w:hanging="360"/>
       </w:pPr>
     </w:lvl>
-    <w:lvl xmlns:w="http://schemas.openxmlformats.org/wordprocessingml/2006/main" w:ilvl="7">
+    <w:lvl w:ilvl="7" w:tplc="916EA69C">
       <w:start w:val="1"/>
       <w:numFmt w:val="lowerLetter"/>
       <w:lvlText w:val="%8."/>
@@ -3481,7 +3938,7 @@
         <w:ind w:left="5760" w:hanging="360"/>
       </w:pPr>
     </w:lvl>
-    <w:lvl xmlns:w="http://schemas.openxmlformats.org/wordprocessingml/2006/main" w:ilvl="8">
+    <w:lvl w:ilvl="8" w:tplc="253601B4">
       <w:start w:val="1"/>
       <w:numFmt w:val="lowerRoman"/>
       <w:lvlText w:val="%9."/>
@@ -3491,11 +3948,12 @@
       </w:pPr>
     </w:lvl>
   </w:abstractNum>
-  <w:abstractNum xmlns:w="http://schemas.openxmlformats.org/wordprocessingml/2006/main" w:abstractNumId="8">
-    <w:nsid w:val="2d348f21"/>
-    <w:multiLevelType xmlns:w="http://schemas.openxmlformats.org/wordprocessingml/2006/main" w:val="hybridMultilevel"/>
-    <w:lvl xmlns:w="http://schemas.openxmlformats.org/wordprocessingml/2006/main" w:ilvl="0">
-      <w:start w:val="5"/>
+  <w:abstractNum w:abstractNumId="12" w15:restartNumberingAfterBreak="0">
+    <w:nsid w:val="7EED99A6"/>
+    <w:multiLevelType w:val="hybridMultilevel"/>
+    <w:tmpl w:val="A52641A0"/>
+    <w:lvl w:ilvl="0" w:tplc="E21E1DC2">
+      <w:start w:val="2"/>
       <w:numFmt w:val="decimal"/>
       <w:lvlText w:val="%1."/>
       <w:lvlJc w:val="left"/>
@@ -3503,7 +3961,7 @@
         <w:ind w:left="720" w:hanging="360"/>
       </w:pPr>
     </w:lvl>
-    <w:lvl xmlns:w="http://schemas.openxmlformats.org/wordprocessingml/2006/main" w:ilvl="1">
+    <w:lvl w:ilvl="1" w:tplc="0D6408DA">
       <w:start w:val="1"/>
       <w:numFmt w:val="lowerLetter"/>
       <w:lvlText w:val="%2."/>
@@ -3512,7 +3970,7 @@
         <w:ind w:left="1440" w:hanging="360"/>
       </w:pPr>
     </w:lvl>
-    <w:lvl xmlns:w="http://schemas.openxmlformats.org/wordprocessingml/2006/main" w:ilvl="2">
+    <w:lvl w:ilvl="2" w:tplc="015C9FE6">
       <w:start w:val="1"/>
       <w:numFmt w:val="lowerRoman"/>
       <w:lvlText w:val="%3."/>
@@ -3521,7 +3979,7 @@
         <w:ind w:left="2160" w:hanging="180"/>
       </w:pPr>
     </w:lvl>
-    <w:lvl xmlns:w="http://schemas.openxmlformats.org/wordprocessingml/2006/main" w:ilvl="3">
+    <w:lvl w:ilvl="3" w:tplc="C568B116">
       <w:start w:val="1"/>
       <w:numFmt w:val="decimal"/>
       <w:lvlText w:val="%4."/>
@@ -3530,7 +3988,7 @@
         <w:ind w:left="2880" w:hanging="360"/>
       </w:pPr>
     </w:lvl>
-    <w:lvl xmlns:w="http://schemas.openxmlformats.org/wordprocessingml/2006/main" w:ilvl="4">
+    <w:lvl w:ilvl="4" w:tplc="4EEAE6BE">
       <w:start w:val="1"/>
       <w:numFmt w:val="lowerLetter"/>
       <w:lvlText w:val="%5."/>
@@ -3539,7 +3997,7 @@
         <w:ind w:left="3600" w:hanging="360"/>
       </w:pPr>
     </w:lvl>
-    <w:lvl xmlns:w="http://schemas.openxmlformats.org/wordprocessingml/2006/main" w:ilvl="5">
+    <w:lvl w:ilvl="5" w:tplc="B5B8E1B6">
       <w:start w:val="1"/>
       <w:numFmt w:val="lowerRoman"/>
       <w:lvlText w:val="%6."/>
@@ -3548,7 +4006,7 @@
         <w:ind w:left="4320" w:hanging="180"/>
       </w:pPr>
     </w:lvl>
-    <w:lvl xmlns:w="http://schemas.openxmlformats.org/wordprocessingml/2006/main" w:ilvl="6">
+    <w:lvl w:ilvl="6" w:tplc="B01A86D4">
       <w:start w:val="1"/>
       <w:numFmt w:val="decimal"/>
       <w:lvlText w:val="%7."/>
@@ -3557,7 +4015,7 @@
         <w:ind w:left="5040" w:hanging="360"/>
       </w:pPr>
     </w:lvl>
-    <w:lvl xmlns:w="http://schemas.openxmlformats.org/wordprocessingml/2006/main" w:ilvl="7">
+    <w:lvl w:ilvl="7" w:tplc="1BC25716">
       <w:start w:val="1"/>
       <w:numFmt w:val="lowerLetter"/>
       <w:lvlText w:val="%8."/>
@@ -3566,7 +4024,7 @@
         <w:ind w:left="5760" w:hanging="360"/>
       </w:pPr>
     </w:lvl>
-    <w:lvl xmlns:w="http://schemas.openxmlformats.org/wordprocessingml/2006/main" w:ilvl="8">
+    <w:lvl w:ilvl="8" w:tplc="4796B846">
       <w:start w:val="1"/>
       <w:numFmt w:val="lowerRoman"/>
       <w:lvlText w:val="%9."/>
@@ -3576,95 +4034,11 @@
       </w:pPr>
     </w:lvl>
   </w:abstractNum>
-  <w:abstractNum xmlns:w="http://schemas.openxmlformats.org/wordprocessingml/2006/main" w:abstractNumId="7">
-    <w:nsid w:val="59eae8ca"/>
-    <w:multiLevelType xmlns:w="http://schemas.openxmlformats.org/wordprocessingml/2006/main" w:val="hybridMultilevel"/>
-    <w:lvl xmlns:w="http://schemas.openxmlformats.org/wordprocessingml/2006/main" w:ilvl="0">
-      <w:start w:val="4"/>
-      <w:numFmt w:val="decimal"/>
-      <w:lvlText w:val="%1."/>
-      <w:lvlJc w:val="left"/>
-      <w:pPr>
-        <w:ind w:left="720" w:hanging="360"/>
-      </w:pPr>
-    </w:lvl>
-    <w:lvl xmlns:w="http://schemas.openxmlformats.org/wordprocessingml/2006/main" w:ilvl="1">
-      <w:start w:val="1"/>
-      <w:numFmt w:val="lowerLetter"/>
-      <w:lvlText w:val="%2."/>
-      <w:lvlJc w:val="left"/>
-      <w:pPr>
-        <w:ind w:left="1440" w:hanging="360"/>
-      </w:pPr>
-    </w:lvl>
-    <w:lvl xmlns:w="http://schemas.openxmlformats.org/wordprocessingml/2006/main" w:ilvl="2">
-      <w:start w:val="1"/>
-      <w:numFmt w:val="lowerRoman"/>
-      <w:lvlText w:val="%3."/>
-      <w:lvlJc w:val="right"/>
-      <w:pPr>
-        <w:ind w:left="2160" w:hanging="180"/>
-      </w:pPr>
-    </w:lvl>
-    <w:lvl xmlns:w="http://schemas.openxmlformats.org/wordprocessingml/2006/main" w:ilvl="3">
-      <w:start w:val="1"/>
-      <w:numFmt w:val="decimal"/>
-      <w:lvlText w:val="%4."/>
-      <w:lvlJc w:val="left"/>
-      <w:pPr>
-        <w:ind w:left="2880" w:hanging="360"/>
-      </w:pPr>
-    </w:lvl>
-    <w:lvl xmlns:w="http://schemas.openxmlformats.org/wordprocessingml/2006/main" w:ilvl="4">
-      <w:start w:val="1"/>
-      <w:numFmt w:val="lowerLetter"/>
-      <w:lvlText w:val="%5."/>
-      <w:lvlJc w:val="left"/>
-      <w:pPr>
-        <w:ind w:left="3600" w:hanging="360"/>
-      </w:pPr>
-    </w:lvl>
-    <w:lvl xmlns:w="http://schemas.openxmlformats.org/wordprocessingml/2006/main" w:ilvl="5">
-      <w:start w:val="1"/>
-      <w:numFmt w:val="lowerRoman"/>
-      <w:lvlText w:val="%6."/>
-      <w:lvlJc w:val="right"/>
-      <w:pPr>
-        <w:ind w:left="4320" w:hanging="180"/>
-      </w:pPr>
-    </w:lvl>
-    <w:lvl xmlns:w="http://schemas.openxmlformats.org/wordprocessingml/2006/main" w:ilvl="6">
-      <w:start w:val="1"/>
-      <w:numFmt w:val="decimal"/>
-      <w:lvlText w:val="%7."/>
-      <w:lvlJc w:val="left"/>
-      <w:pPr>
-        <w:ind w:left="5040" w:hanging="360"/>
-      </w:pPr>
-    </w:lvl>
-    <w:lvl xmlns:w="http://schemas.openxmlformats.org/wordprocessingml/2006/main" w:ilvl="7">
-      <w:start w:val="1"/>
-      <w:numFmt w:val="lowerLetter"/>
-      <w:lvlText w:val="%8."/>
-      <w:lvlJc w:val="left"/>
-      <w:pPr>
-        <w:ind w:left="5760" w:hanging="360"/>
-      </w:pPr>
-    </w:lvl>
-    <w:lvl xmlns:w="http://schemas.openxmlformats.org/wordprocessingml/2006/main" w:ilvl="8">
-      <w:start w:val="1"/>
-      <w:numFmt w:val="lowerRoman"/>
-      <w:lvlText w:val="%9."/>
-      <w:lvlJc w:val="right"/>
-      <w:pPr>
-        <w:ind w:left="6480" w:hanging="180"/>
-      </w:pPr>
-    </w:lvl>
-  </w:abstractNum>
-  <w:abstractNum xmlns:w="http://schemas.openxmlformats.org/wordprocessingml/2006/main" w:abstractNumId="6">
-    <w:nsid w:val="7f404187"/>
-    <w:multiLevelType xmlns:w="http://schemas.openxmlformats.org/wordprocessingml/2006/main" w:val="hybridMultilevel"/>
-    <w:lvl xmlns:w="http://schemas.openxmlformats.org/wordprocessingml/2006/main" w:ilvl="0">
+  <w:abstractNum w:abstractNumId="13" w15:restartNumberingAfterBreak="0">
+    <w:nsid w:val="7F404187"/>
+    <w:multiLevelType w:val="hybridMultilevel"/>
+    <w:tmpl w:val="A35C9DE0"/>
+    <w:lvl w:ilvl="0" w:tplc="0B0E7C72">
       <w:start w:val="1"/>
       <w:numFmt w:val="bullet"/>
       <w:lvlText w:val="·"/>
@@ -3673,10 +4047,10 @@
         <w:ind w:left="720" w:hanging="360"/>
       </w:pPr>
       <w:rPr>
-        <w:rFonts w:hint="default" w:ascii="Symbol" w:hAnsi="Symbol"/>
+        <w:rFonts w:ascii="Symbol" w:hAnsi="Symbol" w:hint="default"/>
       </w:rPr>
     </w:lvl>
-    <w:lvl xmlns:w="http://schemas.openxmlformats.org/wordprocessingml/2006/main" w:ilvl="1">
+    <w:lvl w:ilvl="1" w:tplc="B25E525E">
       <w:start w:val="1"/>
       <w:numFmt w:val="bullet"/>
       <w:lvlText w:val="o"/>
@@ -3685,10 +4059,10 @@
         <w:ind w:left="1440" w:hanging="360"/>
       </w:pPr>
       <w:rPr>
-        <w:rFonts w:hint="default" w:ascii="Courier New" w:hAnsi="Courier New"/>
+        <w:rFonts w:ascii="Courier New" w:hAnsi="Courier New" w:hint="default"/>
       </w:rPr>
     </w:lvl>
-    <w:lvl xmlns:w="http://schemas.openxmlformats.org/wordprocessingml/2006/main" w:ilvl="2">
+    <w:lvl w:ilvl="2" w:tplc="54DAB188">
       <w:start w:val="1"/>
       <w:numFmt w:val="bullet"/>
       <w:lvlText w:val=""/>
@@ -3697,10 +4071,10 @@
         <w:ind w:left="2160" w:hanging="360"/>
       </w:pPr>
       <w:rPr>
-        <w:rFonts w:hint="default" w:ascii="Wingdings" w:hAnsi="Wingdings"/>
+        <w:rFonts w:ascii="Wingdings" w:hAnsi="Wingdings" w:hint="default"/>
       </w:rPr>
     </w:lvl>
-    <w:lvl xmlns:w="http://schemas.openxmlformats.org/wordprocessingml/2006/main" w:ilvl="3">
+    <w:lvl w:ilvl="3" w:tplc="3A9C020A">
       <w:start w:val="1"/>
       <w:numFmt w:val="bullet"/>
       <w:lvlText w:val=""/>
@@ -3709,10 +4083,10 @@
         <w:ind w:left="2880" w:hanging="360"/>
       </w:pPr>
       <w:rPr>
-        <w:rFonts w:hint="default" w:ascii="Symbol" w:hAnsi="Symbol"/>
+        <w:rFonts w:ascii="Symbol" w:hAnsi="Symbol" w:hint="default"/>
       </w:rPr>
     </w:lvl>
-    <w:lvl xmlns:w="http://schemas.openxmlformats.org/wordprocessingml/2006/main" w:ilvl="4">
+    <w:lvl w:ilvl="4" w:tplc="ABFA41B0">
       <w:start w:val="1"/>
       <w:numFmt w:val="bullet"/>
       <w:lvlText w:val="o"/>
@@ -3721,10 +4095,10 @@
         <w:ind w:left="3600" w:hanging="360"/>
       </w:pPr>
       <w:rPr>
-        <w:rFonts w:hint="default" w:ascii="Courier New" w:hAnsi="Courier New"/>
+        <w:rFonts w:ascii="Courier New" w:hAnsi="Courier New" w:hint="default"/>
       </w:rPr>
     </w:lvl>
-    <w:lvl xmlns:w="http://schemas.openxmlformats.org/wordprocessingml/2006/main" w:ilvl="5">
+    <w:lvl w:ilvl="5" w:tplc="7B0E2ED6">
       <w:start w:val="1"/>
       <w:numFmt w:val="bullet"/>
       <w:lvlText w:val=""/>
@@ -3733,10 +4107,10 @@
         <w:ind w:left="4320" w:hanging="360"/>
       </w:pPr>
       <w:rPr>
-        <w:rFonts w:hint="default" w:ascii="Wingdings" w:hAnsi="Wingdings"/>
+        <w:rFonts w:ascii="Wingdings" w:hAnsi="Wingdings" w:hint="default"/>
       </w:rPr>
     </w:lvl>
-    <w:lvl xmlns:w="http://schemas.openxmlformats.org/wordprocessingml/2006/main" w:ilvl="6">
+    <w:lvl w:ilvl="6" w:tplc="4DE81324">
       <w:start w:val="1"/>
       <w:numFmt w:val="bullet"/>
       <w:lvlText w:val=""/>
@@ -3745,10 +4119,10 @@
         <w:ind w:left="5040" w:hanging="360"/>
       </w:pPr>
       <w:rPr>
-        <w:rFonts w:hint="default" w:ascii="Symbol" w:hAnsi="Symbol"/>
+        <w:rFonts w:ascii="Symbol" w:hAnsi="Symbol" w:hint="default"/>
       </w:rPr>
     </w:lvl>
-    <w:lvl xmlns:w="http://schemas.openxmlformats.org/wordprocessingml/2006/main" w:ilvl="7">
+    <w:lvl w:ilvl="7" w:tplc="A0BE1296">
       <w:start w:val="1"/>
       <w:numFmt w:val="bullet"/>
       <w:lvlText w:val="o"/>
@@ -3757,10 +4131,10 @@
         <w:ind w:left="5760" w:hanging="360"/>
       </w:pPr>
       <w:rPr>
-        <w:rFonts w:hint="default" w:ascii="Courier New" w:hAnsi="Courier New"/>
+        <w:rFonts w:ascii="Courier New" w:hAnsi="Courier New" w:hint="default"/>
       </w:rPr>
     </w:lvl>
-    <w:lvl xmlns:w="http://schemas.openxmlformats.org/wordprocessingml/2006/main" w:ilvl="8">
+    <w:lvl w:ilvl="8" w:tplc="4DE4AD18">
       <w:start w:val="1"/>
       <w:numFmt w:val="bullet"/>
       <w:lvlText w:val=""/>
@@ -3769,540 +4143,61 @@
         <w:ind w:left="6480" w:hanging="360"/>
       </w:pPr>
       <w:rPr>
-        <w:rFonts w:hint="default" w:ascii="Wingdings" w:hAnsi="Wingdings"/>
+        <w:rFonts w:ascii="Wingdings" w:hAnsi="Wingdings" w:hint="default"/>
       </w:rPr>
     </w:lvl>
   </w:abstractNum>
-  <w:abstractNum xmlns:w="http://schemas.openxmlformats.org/wordprocessingml/2006/main" w:abstractNumId="5">
-    <w:nsid w:val="34970b94"/>
-    <w:multiLevelType xmlns:w="http://schemas.openxmlformats.org/wordprocessingml/2006/main" w:val="hybridMultilevel"/>
-    <w:lvl xmlns:w="http://schemas.openxmlformats.org/wordprocessingml/2006/main" w:ilvl="0">
-      <w:start w:val="1"/>
-      <w:numFmt w:val="bullet"/>
-      <w:lvlText w:val="·"/>
-      <w:lvlJc w:val="left"/>
-      <w:pPr>
-        <w:ind w:left="720" w:hanging="360"/>
-      </w:pPr>
-      <w:rPr>
-        <w:rFonts w:hint="default" w:ascii="Symbol" w:hAnsi="Symbol"/>
-      </w:rPr>
-    </w:lvl>
-    <w:lvl xmlns:w="http://schemas.openxmlformats.org/wordprocessingml/2006/main" w:ilvl="1">
-      <w:start w:val="1"/>
-      <w:numFmt w:val="bullet"/>
-      <w:lvlText w:val="o"/>
-      <w:lvlJc w:val="left"/>
-      <w:pPr>
-        <w:ind w:left="1440" w:hanging="360"/>
-      </w:pPr>
-      <w:rPr>
-        <w:rFonts w:hint="default" w:ascii="Courier New" w:hAnsi="Courier New"/>
-      </w:rPr>
-    </w:lvl>
-    <w:lvl xmlns:w="http://schemas.openxmlformats.org/wordprocessingml/2006/main" w:ilvl="2">
-      <w:start w:val="1"/>
-      <w:numFmt w:val="bullet"/>
-      <w:lvlText w:val=""/>
-      <w:lvlJc w:val="left"/>
-      <w:pPr>
-        <w:ind w:left="2160" w:hanging="360"/>
-      </w:pPr>
-      <w:rPr>
-        <w:rFonts w:hint="default" w:ascii="Wingdings" w:hAnsi="Wingdings"/>
-      </w:rPr>
-    </w:lvl>
-    <w:lvl xmlns:w="http://schemas.openxmlformats.org/wordprocessingml/2006/main" w:ilvl="3">
-      <w:start w:val="1"/>
-      <w:numFmt w:val="bullet"/>
-      <w:lvlText w:val=""/>
-      <w:lvlJc w:val="left"/>
-      <w:pPr>
-        <w:ind w:left="2880" w:hanging="360"/>
-      </w:pPr>
-      <w:rPr>
-        <w:rFonts w:hint="default" w:ascii="Symbol" w:hAnsi="Symbol"/>
-      </w:rPr>
-    </w:lvl>
-    <w:lvl xmlns:w="http://schemas.openxmlformats.org/wordprocessingml/2006/main" w:ilvl="4">
-      <w:start w:val="1"/>
-      <w:numFmt w:val="bullet"/>
-      <w:lvlText w:val="o"/>
-      <w:lvlJc w:val="left"/>
-      <w:pPr>
-        <w:ind w:left="3600" w:hanging="360"/>
-      </w:pPr>
-      <w:rPr>
-        <w:rFonts w:hint="default" w:ascii="Courier New" w:hAnsi="Courier New"/>
-      </w:rPr>
-    </w:lvl>
-    <w:lvl xmlns:w="http://schemas.openxmlformats.org/wordprocessingml/2006/main" w:ilvl="5">
-      <w:start w:val="1"/>
-      <w:numFmt w:val="bullet"/>
-      <w:lvlText w:val=""/>
-      <w:lvlJc w:val="left"/>
-      <w:pPr>
-        <w:ind w:left="4320" w:hanging="360"/>
-      </w:pPr>
-      <w:rPr>
-        <w:rFonts w:hint="default" w:ascii="Wingdings" w:hAnsi="Wingdings"/>
-      </w:rPr>
-    </w:lvl>
-    <w:lvl xmlns:w="http://schemas.openxmlformats.org/wordprocessingml/2006/main" w:ilvl="6">
-      <w:start w:val="1"/>
-      <w:numFmt w:val="bullet"/>
-      <w:lvlText w:val=""/>
-      <w:lvlJc w:val="left"/>
-      <w:pPr>
-        <w:ind w:left="5040" w:hanging="360"/>
-      </w:pPr>
-      <w:rPr>
-        <w:rFonts w:hint="default" w:ascii="Symbol" w:hAnsi="Symbol"/>
-      </w:rPr>
-    </w:lvl>
-    <w:lvl xmlns:w="http://schemas.openxmlformats.org/wordprocessingml/2006/main" w:ilvl="7">
-      <w:start w:val="1"/>
-      <w:numFmt w:val="bullet"/>
-      <w:lvlText w:val="o"/>
-      <w:lvlJc w:val="left"/>
-      <w:pPr>
-        <w:ind w:left="5760" w:hanging="360"/>
-      </w:pPr>
-      <w:rPr>
-        <w:rFonts w:hint="default" w:ascii="Courier New" w:hAnsi="Courier New"/>
-      </w:rPr>
-    </w:lvl>
-    <w:lvl xmlns:w="http://schemas.openxmlformats.org/wordprocessingml/2006/main" w:ilvl="8">
-      <w:start w:val="1"/>
-      <w:numFmt w:val="bullet"/>
-      <w:lvlText w:val=""/>
-      <w:lvlJc w:val="left"/>
-      <w:pPr>
-        <w:ind w:left="6480" w:hanging="360"/>
-      </w:pPr>
-      <w:rPr>
-        <w:rFonts w:hint="default" w:ascii="Wingdings" w:hAnsi="Wingdings"/>
-      </w:rPr>
-    </w:lvl>
-  </w:abstractNum>
-  <w:abstractNum xmlns:w="http://schemas.openxmlformats.org/wordprocessingml/2006/main" w:abstractNumId="4">
-    <w:nsid w:val="c379932"/>
-    <w:multiLevelType xmlns:w="http://schemas.openxmlformats.org/wordprocessingml/2006/main" w:val="hybridMultilevel"/>
-    <w:lvl xmlns:w="http://schemas.openxmlformats.org/wordprocessingml/2006/main" w:ilvl="0">
-      <w:start w:val="1"/>
-      <w:numFmt w:val="bullet"/>
-      <w:lvlText w:val="·"/>
-      <w:lvlJc w:val="left"/>
-      <w:pPr>
-        <w:ind w:left="720" w:hanging="360"/>
-      </w:pPr>
-      <w:rPr>
-        <w:rFonts w:hint="default" w:ascii="Symbol" w:hAnsi="Symbol"/>
-      </w:rPr>
-    </w:lvl>
-    <w:lvl xmlns:w="http://schemas.openxmlformats.org/wordprocessingml/2006/main" w:ilvl="1">
-      <w:start w:val="1"/>
-      <w:numFmt w:val="bullet"/>
-      <w:lvlText w:val="o"/>
-      <w:lvlJc w:val="left"/>
-      <w:pPr>
-        <w:ind w:left="1440" w:hanging="360"/>
-      </w:pPr>
-      <w:rPr>
-        <w:rFonts w:hint="default" w:ascii="Courier New" w:hAnsi="Courier New"/>
-      </w:rPr>
-    </w:lvl>
-    <w:lvl xmlns:w="http://schemas.openxmlformats.org/wordprocessingml/2006/main" w:ilvl="2">
-      <w:start w:val="1"/>
-      <w:numFmt w:val="bullet"/>
-      <w:lvlText w:val=""/>
-      <w:lvlJc w:val="left"/>
-      <w:pPr>
-        <w:ind w:left="2160" w:hanging="360"/>
-      </w:pPr>
-      <w:rPr>
-        <w:rFonts w:hint="default" w:ascii="Wingdings" w:hAnsi="Wingdings"/>
-      </w:rPr>
-    </w:lvl>
-    <w:lvl xmlns:w="http://schemas.openxmlformats.org/wordprocessingml/2006/main" w:ilvl="3">
-      <w:start w:val="1"/>
-      <w:numFmt w:val="bullet"/>
-      <w:lvlText w:val=""/>
-      <w:lvlJc w:val="left"/>
-      <w:pPr>
-        <w:ind w:left="2880" w:hanging="360"/>
-      </w:pPr>
-      <w:rPr>
-        <w:rFonts w:hint="default" w:ascii="Symbol" w:hAnsi="Symbol"/>
-      </w:rPr>
-    </w:lvl>
-    <w:lvl xmlns:w="http://schemas.openxmlformats.org/wordprocessingml/2006/main" w:ilvl="4">
-      <w:start w:val="1"/>
-      <w:numFmt w:val="bullet"/>
-      <w:lvlText w:val="o"/>
-      <w:lvlJc w:val="left"/>
-      <w:pPr>
-        <w:ind w:left="3600" w:hanging="360"/>
-      </w:pPr>
-      <w:rPr>
-        <w:rFonts w:hint="default" w:ascii="Courier New" w:hAnsi="Courier New"/>
-      </w:rPr>
-    </w:lvl>
-    <w:lvl xmlns:w="http://schemas.openxmlformats.org/wordprocessingml/2006/main" w:ilvl="5">
-      <w:start w:val="1"/>
-      <w:numFmt w:val="bullet"/>
-      <w:lvlText w:val=""/>
-      <w:lvlJc w:val="left"/>
-      <w:pPr>
-        <w:ind w:left="4320" w:hanging="360"/>
-      </w:pPr>
-      <w:rPr>
-        <w:rFonts w:hint="default" w:ascii="Wingdings" w:hAnsi="Wingdings"/>
-      </w:rPr>
-    </w:lvl>
-    <w:lvl xmlns:w="http://schemas.openxmlformats.org/wordprocessingml/2006/main" w:ilvl="6">
-      <w:start w:val="1"/>
-      <w:numFmt w:val="bullet"/>
-      <w:lvlText w:val=""/>
-      <w:lvlJc w:val="left"/>
-      <w:pPr>
-        <w:ind w:left="5040" w:hanging="360"/>
-      </w:pPr>
-      <w:rPr>
-        <w:rFonts w:hint="default" w:ascii="Symbol" w:hAnsi="Symbol"/>
-      </w:rPr>
-    </w:lvl>
-    <w:lvl xmlns:w="http://schemas.openxmlformats.org/wordprocessingml/2006/main" w:ilvl="7">
-      <w:start w:val="1"/>
-      <w:numFmt w:val="bullet"/>
-      <w:lvlText w:val="o"/>
-      <w:lvlJc w:val="left"/>
-      <w:pPr>
-        <w:ind w:left="5760" w:hanging="360"/>
-      </w:pPr>
-      <w:rPr>
-        <w:rFonts w:hint="default" w:ascii="Courier New" w:hAnsi="Courier New"/>
-      </w:rPr>
-    </w:lvl>
-    <w:lvl xmlns:w="http://schemas.openxmlformats.org/wordprocessingml/2006/main" w:ilvl="8">
-      <w:start w:val="1"/>
-      <w:numFmt w:val="bullet"/>
-      <w:lvlText w:val=""/>
-      <w:lvlJc w:val="left"/>
-      <w:pPr>
-        <w:ind w:left="6480" w:hanging="360"/>
-      </w:pPr>
-      <w:rPr>
-        <w:rFonts w:hint="default" w:ascii="Wingdings" w:hAnsi="Wingdings"/>
-      </w:rPr>
-    </w:lvl>
-  </w:abstractNum>
-  <w:abstractNum xmlns:w="http://schemas.openxmlformats.org/wordprocessingml/2006/main" w:abstractNumId="3">
-    <w:nsid w:val="48e2d99a"/>
-    <w:multiLevelType xmlns:w="http://schemas.openxmlformats.org/wordprocessingml/2006/main" w:val="hybridMultilevel"/>
-    <w:lvl xmlns:w="http://schemas.openxmlformats.org/wordprocessingml/2006/main" w:ilvl="0">
-      <w:start w:val="3"/>
-      <w:numFmt w:val="decimal"/>
-      <w:lvlText w:val="%1."/>
-      <w:lvlJc w:val="left"/>
-      <w:pPr>
-        <w:ind w:left="720" w:hanging="360"/>
-      </w:pPr>
-    </w:lvl>
-    <w:lvl xmlns:w="http://schemas.openxmlformats.org/wordprocessingml/2006/main" w:ilvl="1">
-      <w:start w:val="1"/>
-      <w:numFmt w:val="lowerLetter"/>
-      <w:lvlText w:val="%2."/>
-      <w:lvlJc w:val="left"/>
-      <w:pPr>
-        <w:ind w:left="1440" w:hanging="360"/>
-      </w:pPr>
-    </w:lvl>
-    <w:lvl xmlns:w="http://schemas.openxmlformats.org/wordprocessingml/2006/main" w:ilvl="2">
-      <w:start w:val="1"/>
-      <w:numFmt w:val="lowerRoman"/>
-      <w:lvlText w:val="%3."/>
-      <w:lvlJc w:val="right"/>
-      <w:pPr>
-        <w:ind w:left="2160" w:hanging="180"/>
-      </w:pPr>
-    </w:lvl>
-    <w:lvl xmlns:w="http://schemas.openxmlformats.org/wordprocessingml/2006/main" w:ilvl="3">
-      <w:start w:val="1"/>
-      <w:numFmt w:val="decimal"/>
-      <w:lvlText w:val="%4."/>
-      <w:lvlJc w:val="left"/>
-      <w:pPr>
-        <w:ind w:left="2880" w:hanging="360"/>
-      </w:pPr>
-    </w:lvl>
-    <w:lvl xmlns:w="http://schemas.openxmlformats.org/wordprocessingml/2006/main" w:ilvl="4">
-      <w:start w:val="1"/>
-      <w:numFmt w:val="lowerLetter"/>
-      <w:lvlText w:val="%5."/>
-      <w:lvlJc w:val="left"/>
-      <w:pPr>
-        <w:ind w:left="3600" w:hanging="360"/>
-      </w:pPr>
-    </w:lvl>
-    <w:lvl xmlns:w="http://schemas.openxmlformats.org/wordprocessingml/2006/main" w:ilvl="5">
-      <w:start w:val="1"/>
-      <w:numFmt w:val="lowerRoman"/>
-      <w:lvlText w:val="%6."/>
-      <w:lvlJc w:val="right"/>
-      <w:pPr>
-        <w:ind w:left="4320" w:hanging="180"/>
-      </w:pPr>
-    </w:lvl>
-    <w:lvl xmlns:w="http://schemas.openxmlformats.org/wordprocessingml/2006/main" w:ilvl="6">
-      <w:start w:val="1"/>
-      <w:numFmt w:val="decimal"/>
-      <w:lvlText w:val="%7."/>
-      <w:lvlJc w:val="left"/>
-      <w:pPr>
-        <w:ind w:left="5040" w:hanging="360"/>
-      </w:pPr>
-    </w:lvl>
-    <w:lvl xmlns:w="http://schemas.openxmlformats.org/wordprocessingml/2006/main" w:ilvl="7">
-      <w:start w:val="1"/>
-      <w:numFmt w:val="lowerLetter"/>
-      <w:lvlText w:val="%8."/>
-      <w:lvlJc w:val="left"/>
-      <w:pPr>
-        <w:ind w:left="5760" w:hanging="360"/>
-      </w:pPr>
-    </w:lvl>
-    <w:lvl xmlns:w="http://schemas.openxmlformats.org/wordprocessingml/2006/main" w:ilvl="8">
-      <w:start w:val="1"/>
-      <w:numFmt w:val="lowerRoman"/>
-      <w:lvlText w:val="%9."/>
-      <w:lvlJc w:val="right"/>
-      <w:pPr>
-        <w:ind w:left="6480" w:hanging="180"/>
-      </w:pPr>
-    </w:lvl>
-  </w:abstractNum>
-  <w:abstractNum xmlns:w="http://schemas.openxmlformats.org/wordprocessingml/2006/main" w:abstractNumId="2">
-    <w:nsid w:val="7eed99a6"/>
-    <w:multiLevelType xmlns:w="http://schemas.openxmlformats.org/wordprocessingml/2006/main" w:val="hybridMultilevel"/>
-    <w:lvl xmlns:w="http://schemas.openxmlformats.org/wordprocessingml/2006/main" w:ilvl="0">
-      <w:start w:val="2"/>
-      <w:numFmt w:val="decimal"/>
-      <w:lvlText w:val="%1."/>
-      <w:lvlJc w:val="left"/>
-      <w:pPr>
-        <w:ind w:left="720" w:hanging="360"/>
-      </w:pPr>
-    </w:lvl>
-    <w:lvl xmlns:w="http://schemas.openxmlformats.org/wordprocessingml/2006/main" w:ilvl="1">
-      <w:start w:val="1"/>
-      <w:numFmt w:val="lowerLetter"/>
-      <w:lvlText w:val="%2."/>
-      <w:lvlJc w:val="left"/>
-      <w:pPr>
-        <w:ind w:left="1440" w:hanging="360"/>
-      </w:pPr>
-    </w:lvl>
-    <w:lvl xmlns:w="http://schemas.openxmlformats.org/wordprocessingml/2006/main" w:ilvl="2">
-      <w:start w:val="1"/>
-      <w:numFmt w:val="lowerRoman"/>
-      <w:lvlText w:val="%3."/>
-      <w:lvlJc w:val="right"/>
-      <w:pPr>
-        <w:ind w:left="2160" w:hanging="180"/>
-      </w:pPr>
-    </w:lvl>
-    <w:lvl xmlns:w="http://schemas.openxmlformats.org/wordprocessingml/2006/main" w:ilvl="3">
-      <w:start w:val="1"/>
-      <w:numFmt w:val="decimal"/>
-      <w:lvlText w:val="%4."/>
-      <w:lvlJc w:val="left"/>
-      <w:pPr>
-        <w:ind w:left="2880" w:hanging="360"/>
-      </w:pPr>
-    </w:lvl>
-    <w:lvl xmlns:w="http://schemas.openxmlformats.org/wordprocessingml/2006/main" w:ilvl="4">
-      <w:start w:val="1"/>
-      <w:numFmt w:val="lowerLetter"/>
-      <w:lvlText w:val="%5."/>
-      <w:lvlJc w:val="left"/>
-      <w:pPr>
-        <w:ind w:left="3600" w:hanging="360"/>
-      </w:pPr>
-    </w:lvl>
-    <w:lvl xmlns:w="http://schemas.openxmlformats.org/wordprocessingml/2006/main" w:ilvl="5">
-      <w:start w:val="1"/>
-      <w:numFmt w:val="lowerRoman"/>
-      <w:lvlText w:val="%6."/>
-      <w:lvlJc w:val="right"/>
-      <w:pPr>
-        <w:ind w:left="4320" w:hanging="180"/>
-      </w:pPr>
-    </w:lvl>
-    <w:lvl xmlns:w="http://schemas.openxmlformats.org/wordprocessingml/2006/main" w:ilvl="6">
-      <w:start w:val="1"/>
-      <w:numFmt w:val="decimal"/>
-      <w:lvlText w:val="%7."/>
-      <w:lvlJc w:val="left"/>
-      <w:pPr>
-        <w:ind w:left="5040" w:hanging="360"/>
-      </w:pPr>
-    </w:lvl>
-    <w:lvl xmlns:w="http://schemas.openxmlformats.org/wordprocessingml/2006/main" w:ilvl="7">
-      <w:start w:val="1"/>
-      <w:numFmt w:val="lowerLetter"/>
-      <w:lvlText w:val="%8."/>
-      <w:lvlJc w:val="left"/>
-      <w:pPr>
-        <w:ind w:left="5760" w:hanging="360"/>
-      </w:pPr>
-    </w:lvl>
-    <w:lvl xmlns:w="http://schemas.openxmlformats.org/wordprocessingml/2006/main" w:ilvl="8">
-      <w:start w:val="1"/>
-      <w:numFmt w:val="lowerRoman"/>
-      <w:lvlText w:val="%9."/>
-      <w:lvlJc w:val="right"/>
-      <w:pPr>
-        <w:ind w:left="6480" w:hanging="180"/>
-      </w:pPr>
-    </w:lvl>
-  </w:abstractNum>
-  <w:abstractNum xmlns:w="http://schemas.openxmlformats.org/wordprocessingml/2006/main" w:abstractNumId="1">
-    <w:nsid w:val="70ed3e29"/>
-    <w:multiLevelType xmlns:w="http://schemas.openxmlformats.org/wordprocessingml/2006/main" w:val="hybridMultilevel"/>
-    <w:lvl xmlns:w="http://schemas.openxmlformats.org/wordprocessingml/2006/main" w:ilvl="0">
-      <w:start w:val="1"/>
-      <w:numFmt w:val="decimal"/>
-      <w:lvlText w:val="%1."/>
-      <w:lvlJc w:val="left"/>
-      <w:pPr>
-        <w:ind w:left="720" w:hanging="360"/>
-      </w:pPr>
-    </w:lvl>
-    <w:lvl xmlns:w="http://schemas.openxmlformats.org/wordprocessingml/2006/main" w:ilvl="1">
-      <w:start w:val="1"/>
-      <w:numFmt w:val="lowerLetter"/>
-      <w:lvlText w:val="%2."/>
-      <w:lvlJc w:val="left"/>
-      <w:pPr>
-        <w:ind w:left="1440" w:hanging="360"/>
-      </w:pPr>
-    </w:lvl>
-    <w:lvl xmlns:w="http://schemas.openxmlformats.org/wordprocessingml/2006/main" w:ilvl="2">
-      <w:start w:val="1"/>
-      <w:numFmt w:val="lowerRoman"/>
-      <w:lvlText w:val="%3."/>
-      <w:lvlJc w:val="right"/>
-      <w:pPr>
-        <w:ind w:left="2160" w:hanging="180"/>
-      </w:pPr>
-    </w:lvl>
-    <w:lvl xmlns:w="http://schemas.openxmlformats.org/wordprocessingml/2006/main" w:ilvl="3">
-      <w:start w:val="1"/>
-      <w:numFmt w:val="decimal"/>
-      <w:lvlText w:val="%4."/>
-      <w:lvlJc w:val="left"/>
-      <w:pPr>
-        <w:ind w:left="2880" w:hanging="360"/>
-      </w:pPr>
-    </w:lvl>
-    <w:lvl xmlns:w="http://schemas.openxmlformats.org/wordprocessingml/2006/main" w:ilvl="4">
-      <w:start w:val="1"/>
-      <w:numFmt w:val="lowerLetter"/>
-      <w:lvlText w:val="%5."/>
-      <w:lvlJc w:val="left"/>
-      <w:pPr>
-        <w:ind w:left="3600" w:hanging="360"/>
-      </w:pPr>
-    </w:lvl>
-    <w:lvl xmlns:w="http://schemas.openxmlformats.org/wordprocessingml/2006/main" w:ilvl="5">
-      <w:start w:val="1"/>
-      <w:numFmt w:val="lowerRoman"/>
-      <w:lvlText w:val="%6."/>
-      <w:lvlJc w:val="right"/>
-      <w:pPr>
-        <w:ind w:left="4320" w:hanging="180"/>
-      </w:pPr>
-    </w:lvl>
-    <w:lvl xmlns:w="http://schemas.openxmlformats.org/wordprocessingml/2006/main" w:ilvl="6">
-      <w:start w:val="1"/>
-      <w:numFmt w:val="decimal"/>
-      <w:lvlText w:val="%7."/>
-      <w:lvlJc w:val="left"/>
-      <w:pPr>
-        <w:ind w:left="5040" w:hanging="360"/>
-      </w:pPr>
-    </w:lvl>
-    <w:lvl xmlns:w="http://schemas.openxmlformats.org/wordprocessingml/2006/main" w:ilvl="7">
-      <w:start w:val="1"/>
-      <w:numFmt w:val="lowerLetter"/>
-      <w:lvlText w:val="%8."/>
-      <w:lvlJc w:val="left"/>
-      <w:pPr>
-        <w:ind w:left="5760" w:hanging="360"/>
-      </w:pPr>
-    </w:lvl>
-    <w:lvl xmlns:w="http://schemas.openxmlformats.org/wordprocessingml/2006/main" w:ilvl="8">
-      <w:start w:val="1"/>
-      <w:numFmt w:val="lowerRoman"/>
-      <w:lvlText w:val="%9."/>
-      <w:lvlJc w:val="right"/>
-      <w:pPr>
-        <w:ind w:left="6480" w:hanging="180"/>
-      </w:pPr>
-    </w:lvl>
-  </w:abstractNum>
-  <w:num w:numId="14">
-    <w:abstractNumId w:val="14"/>
+  <w:num w:numId="1" w16cid:durableId="1870801042">
+    <w:abstractNumId w:val="5"/>
   </w:num>
-  <w:num w:numId="13">
+  <w:num w:numId="2" w16cid:durableId="2093238311">
+    <w:abstractNumId w:val="4"/>
+  </w:num>
+  <w:num w:numId="3" w16cid:durableId="1231691329">
+    <w:abstractNumId w:val="7"/>
+  </w:num>
+  <w:num w:numId="4" w16cid:durableId="1224869505">
+    <w:abstractNumId w:val="1"/>
+  </w:num>
+  <w:num w:numId="5" w16cid:durableId="1678726007">
+    <w:abstractNumId w:val="2"/>
+  </w:num>
+  <w:num w:numId="6" w16cid:durableId="1282765875">
+    <w:abstractNumId w:val="0"/>
+  </w:num>
+  <w:num w:numId="7" w16cid:durableId="1093277478">
+    <w:abstractNumId w:val="6"/>
+  </w:num>
+  <w:num w:numId="8" w16cid:durableId="2141068287">
+    <w:abstractNumId w:val="10"/>
+  </w:num>
+  <w:num w:numId="9" w16cid:durableId="50080799">
     <w:abstractNumId w:val="13"/>
   </w:num>
-  <w:num w:numId="12">
+  <w:num w:numId="10" w16cid:durableId="1673220354">
+    <w:abstractNumId w:val="8"/>
+  </w:num>
+  <w:num w:numId="11" w16cid:durableId="1898852730">
+    <w:abstractNumId w:val="3"/>
+  </w:num>
+  <w:num w:numId="12" w16cid:durableId="2100252160">
+    <w:abstractNumId w:val="9"/>
+  </w:num>
+  <w:num w:numId="13" w16cid:durableId="1890996083">
     <w:abstractNumId w:val="12"/>
   </w:num>
-  <w:num w:numId="11">
+  <w:num w:numId="14" w16cid:durableId="139613177">
     <w:abstractNumId w:val="11"/>
-  </w:num>
-  <w:num w:numId="10">
-    <w:abstractNumId w:val="10"/>
-  </w:num>
-  <w:num w:numId="9">
-    <w:abstractNumId w:val="9"/>
-  </w:num>
-  <w:num w:numId="8">
-    <w:abstractNumId w:val="8"/>
-  </w:num>
-  <w:num w:numId="7">
-    <w:abstractNumId w:val="7"/>
-  </w:num>
-  <w:num w:numId="6">
-    <w:abstractNumId w:val="6"/>
-  </w:num>
-  <w:num w:numId="5">
-    <w:abstractNumId w:val="5"/>
-  </w:num>
-  <w:num w:numId="4">
-    <w:abstractNumId w:val="4"/>
-  </w:num>
-  <w:num w:numId="3">
-    <w:abstractNumId w:val="3"/>
-  </w:num>
-  <w:num w:numId="2">
-    <w:abstractNumId w:val="2"/>
-  </w:num>
-  <w:num w:numId="1">
-    <w:abstractNumId w:val="1"/>
   </w:num>
 </w:numbering>
 </file>
 
 <file path=word/styles.xml><?xml version="1.0" encoding="utf-8"?>
-<w:styles xmlns:wp14="http://schemas.microsoft.com/office/word/2010/wordprocessingDrawing" xmlns:mc="http://schemas.openxmlformats.org/markup-compatibility/2006" xmlns:r="http://schemas.openxmlformats.org/officeDocument/2006/relationships" xmlns:w="http://schemas.openxmlformats.org/wordprocessingml/2006/main" xmlns:w14="http://schemas.microsoft.com/office/word/2010/wordml" xmlns:w15="http://schemas.microsoft.com/office/word/2012/wordml" mc:Ignorable="w14 w15 wp14">
+<w:styles xmlns:mc="http://schemas.openxmlformats.org/markup-compatibility/2006" xmlns:r="http://schemas.openxmlformats.org/officeDocument/2006/relationships" xmlns:w="http://schemas.openxmlformats.org/wordprocessingml/2006/main" xmlns:w14="http://schemas.microsoft.com/office/word/2010/wordml" xmlns:w15="http://schemas.microsoft.com/office/word/2012/wordml" xmlns:w16cex="http://schemas.microsoft.com/office/word/2018/wordml/cex" xmlns:w16cid="http://schemas.microsoft.com/office/word/2016/wordml/cid" xmlns:w16="http://schemas.microsoft.com/office/word/2018/wordml" xmlns:w16sdtdh="http://schemas.microsoft.com/office/word/2020/wordml/sdtdatahash" xmlns:w16se="http://schemas.microsoft.com/office/word/2015/wordml/symex" mc:Ignorable="w14 w15 w16se w16cid w16 w16cex w16sdtdh">
   <w:docDefaults>
     <w:rPrDefault>
       <w:rPr>
-        <w:rFonts w:asciiTheme="minorHAnsi" w:hAnsiTheme="minorHAnsi" w:eastAsiaTheme="minorHAnsi" w:cstheme="minorBidi"/>
+        <w:rFonts w:asciiTheme="minorHAnsi" w:eastAsiaTheme="minorHAnsi" w:hAnsiTheme="minorHAnsi" w:cstheme="minorBidi"/>
         <w:sz w:val="22"/>
         <w:szCs w:val="22"/>
         <w:lang w:val="es-ES" w:eastAsia="en-US" w:bidi="ar-SA"/>
@@ -4314,17 +4209,17 @@
       </w:pPr>
     </w:pPrDefault>
   </w:docDefaults>
-  <w:latentStyles w:defLockedState="0" w:defUIPriority="99" w:defSemiHidden="0" w:defUnhideWhenUsed="0" w:defQFormat="0" w:count="371">
+  <w:latentStyles w:defLockedState="0" w:defUIPriority="99" w:defSemiHidden="0" w:defUnhideWhenUsed="0" w:defQFormat="0" w:count="376">
     <w:lsdException w:name="Normal" w:uiPriority="0" w:qFormat="1"/>
     <w:lsdException w:name="heading 1" w:uiPriority="9" w:qFormat="1"/>
-    <w:lsdException w:name="heading 2" w:uiPriority="9" w:semiHidden="1" w:unhideWhenUsed="1" w:qFormat="1"/>
-    <w:lsdException w:name="heading 3" w:uiPriority="9" w:semiHidden="1" w:unhideWhenUsed="1" w:qFormat="1"/>
-    <w:lsdException w:name="heading 4" w:uiPriority="9" w:semiHidden="1" w:unhideWhenUsed="1" w:qFormat="1"/>
-    <w:lsdException w:name="heading 5" w:uiPriority="9" w:semiHidden="1" w:unhideWhenUsed="1" w:qFormat="1"/>
-    <w:lsdException w:name="heading 6" w:uiPriority="9" w:semiHidden="1" w:unhideWhenUsed="1" w:qFormat="1"/>
-    <w:lsdException w:name="heading 7" w:uiPriority="9" w:semiHidden="1" w:unhideWhenUsed="1" w:qFormat="1"/>
-    <w:lsdException w:name="heading 8" w:uiPriority="9" w:semiHidden="1" w:unhideWhenUsed="1" w:qFormat="1"/>
-    <w:lsdException w:name="heading 9" w:uiPriority="9" w:semiHidden="1" w:unhideWhenUsed="1" w:qFormat="1"/>
+    <w:lsdException w:name="heading 2" w:semiHidden="1" w:uiPriority="9" w:unhideWhenUsed="1" w:qFormat="1"/>
+    <w:lsdException w:name="heading 3" w:semiHidden="1" w:uiPriority="9" w:unhideWhenUsed="1" w:qFormat="1"/>
+    <w:lsdException w:name="heading 4" w:semiHidden="1" w:uiPriority="9" w:unhideWhenUsed="1" w:qFormat="1"/>
+    <w:lsdException w:name="heading 5" w:semiHidden="1" w:uiPriority="9" w:unhideWhenUsed="1" w:qFormat="1"/>
+    <w:lsdException w:name="heading 6" w:semiHidden="1" w:uiPriority="9" w:unhideWhenUsed="1" w:qFormat="1"/>
+    <w:lsdException w:name="heading 7" w:semiHidden="1" w:uiPriority="9" w:unhideWhenUsed="1" w:qFormat="1"/>
+    <w:lsdException w:name="heading 8" w:semiHidden="1" w:uiPriority="9" w:unhideWhenUsed="1" w:qFormat="1"/>
+    <w:lsdException w:name="heading 9" w:semiHidden="1" w:uiPriority="9" w:unhideWhenUsed="1" w:qFormat="1"/>
     <w:lsdException w:name="index 1" w:semiHidden="1" w:unhideWhenUsed="1"/>
     <w:lsdException w:name="index 2" w:semiHidden="1" w:unhideWhenUsed="1"/>
     <w:lsdException w:name="index 3" w:semiHidden="1" w:unhideWhenUsed="1"/>
@@ -4334,22 +4229,22 @@
     <w:lsdException w:name="index 7" w:semiHidden="1" w:unhideWhenUsed="1"/>
     <w:lsdException w:name="index 8" w:semiHidden="1" w:unhideWhenUsed="1"/>
     <w:lsdException w:name="index 9" w:semiHidden="1" w:unhideWhenUsed="1"/>
-    <w:lsdException w:name="toc 1" w:uiPriority="39" w:semiHidden="1" w:unhideWhenUsed="1"/>
-    <w:lsdException w:name="toc 2" w:uiPriority="39" w:semiHidden="1" w:unhideWhenUsed="1"/>
-    <w:lsdException w:name="toc 3" w:uiPriority="39" w:semiHidden="1" w:unhideWhenUsed="1"/>
-    <w:lsdException w:name="toc 4" w:uiPriority="39" w:semiHidden="1" w:unhideWhenUsed="1"/>
-    <w:lsdException w:name="toc 5" w:uiPriority="39" w:semiHidden="1" w:unhideWhenUsed="1"/>
-    <w:lsdException w:name="toc 6" w:uiPriority="39" w:semiHidden="1" w:unhideWhenUsed="1"/>
-    <w:lsdException w:name="toc 7" w:uiPriority="39" w:semiHidden="1" w:unhideWhenUsed="1"/>
-    <w:lsdException w:name="toc 8" w:uiPriority="39" w:semiHidden="1" w:unhideWhenUsed="1"/>
-    <w:lsdException w:name="toc 9" w:uiPriority="39" w:semiHidden="1" w:unhideWhenUsed="1"/>
+    <w:lsdException w:name="toc 1" w:semiHidden="1" w:uiPriority="39" w:unhideWhenUsed="1"/>
+    <w:lsdException w:name="toc 2" w:semiHidden="1" w:uiPriority="39" w:unhideWhenUsed="1"/>
+    <w:lsdException w:name="toc 3" w:semiHidden="1" w:uiPriority="39" w:unhideWhenUsed="1"/>
+    <w:lsdException w:name="toc 4" w:semiHidden="1" w:uiPriority="39" w:unhideWhenUsed="1"/>
+    <w:lsdException w:name="toc 5" w:semiHidden="1" w:uiPriority="39" w:unhideWhenUsed="1"/>
+    <w:lsdException w:name="toc 6" w:semiHidden="1" w:uiPriority="39" w:unhideWhenUsed="1"/>
+    <w:lsdException w:name="toc 7" w:semiHidden="1" w:uiPriority="39" w:unhideWhenUsed="1"/>
+    <w:lsdException w:name="toc 8" w:semiHidden="1" w:uiPriority="39" w:unhideWhenUsed="1"/>
+    <w:lsdException w:name="toc 9" w:semiHidden="1" w:uiPriority="39" w:unhideWhenUsed="1"/>
     <w:lsdException w:name="Normal Indent" w:semiHidden="1" w:unhideWhenUsed="1"/>
     <w:lsdException w:name="footnote text" w:semiHidden="1" w:unhideWhenUsed="1"/>
     <w:lsdException w:name="annotation text" w:semiHidden="1" w:unhideWhenUsed="1"/>
     <w:lsdException w:name="header" w:semiHidden="1" w:unhideWhenUsed="1"/>
     <w:lsdException w:name="footer" w:semiHidden="1" w:unhideWhenUsed="1"/>
     <w:lsdException w:name="index heading" w:semiHidden="1" w:unhideWhenUsed="1"/>
-    <w:lsdException w:name="caption" w:uiPriority="35" w:semiHidden="1" w:unhideWhenUsed="1" w:qFormat="1"/>
+    <w:lsdException w:name="caption" w:semiHidden="1" w:uiPriority="35" w:unhideWhenUsed="1" w:qFormat="1"/>
     <w:lsdException w:name="table of figures" w:semiHidden="1" w:unhideWhenUsed="1"/>
     <w:lsdException w:name="envelope address" w:semiHidden="1" w:unhideWhenUsed="1"/>
     <w:lsdException w:name="envelope return" w:semiHidden="1" w:unhideWhenUsed="1"/>
@@ -4380,7 +4275,7 @@
     <w:lsdException w:name="Title" w:uiPriority="10" w:qFormat="1"/>
     <w:lsdException w:name="Closing" w:semiHidden="1" w:unhideWhenUsed="1"/>
     <w:lsdException w:name="Signature" w:semiHidden="1" w:unhideWhenUsed="1"/>
-    <w:lsdException w:name="Default Paragraph Font" w:uiPriority="1" w:semiHidden="1" w:unhideWhenUsed="1"/>
+    <w:lsdException w:name="Default Paragraph Font" w:semiHidden="1" w:uiPriority="1" w:unhideWhenUsed="1"/>
     <w:lsdException w:name="Body Text" w:semiHidden="1" w:unhideWhenUsed="1"/>
     <w:lsdException w:name="Body Text Indent" w:semiHidden="1" w:unhideWhenUsed="1"/>
     <w:lsdException w:name="List Continue" w:semiHidden="1" w:unhideWhenUsed="1"/>
@@ -4420,7 +4315,6 @@
     <w:lsdException w:name="HTML Sample" w:semiHidden="1" w:unhideWhenUsed="1"/>
     <w:lsdException w:name="HTML Typewriter" w:semiHidden="1" w:unhideWhenUsed="1"/>
     <w:lsdException w:name="HTML Variable" w:semiHidden="1" w:unhideWhenUsed="1"/>
-    <w:lsdException w:name="Normal Table" w:semiHidden="1" w:unhideWhenUsed="1"/>
     <w:lsdException w:name="annotation subject" w:semiHidden="1" w:unhideWhenUsed="1"/>
     <w:lsdException w:name="No List" w:semiHidden="1" w:unhideWhenUsed="1"/>
     <w:lsdException w:name="Outline List 1" w:semiHidden="1" w:unhideWhenUsed="1"/>
@@ -4463,11 +4357,8 @@
     <w:lsdException w:name="Table Contemporary" w:semiHidden="1" w:unhideWhenUsed="1"/>
     <w:lsdException w:name="Table Elegant" w:semiHidden="1" w:unhideWhenUsed="1"/>
     <w:lsdException w:name="Table Professional" w:semiHidden="1" w:unhideWhenUsed="1"/>
-    <w:lsdException w:name="Table Subtle 1" w:semiHidden="1" w:unhideWhenUsed="1"/>
     <w:lsdException w:name="Table Subtle 2" w:semiHidden="1" w:unhideWhenUsed="1"/>
     <w:lsdException w:name="Table Web 1" w:semiHidden="1" w:unhideWhenUsed="1"/>
-    <w:lsdException w:name="Table Web 2" w:semiHidden="1" w:unhideWhenUsed="1"/>
-    <w:lsdException w:name="Table Web 3" w:semiHidden="1" w:unhideWhenUsed="1"/>
     <w:lsdException w:name="Balloon Text" w:semiHidden="1" w:unhideWhenUsed="1"/>
     <w:lsdException w:name="Table Grid" w:uiPriority="39"/>
     <w:lsdException w:name="Table Theme" w:semiHidden="1" w:unhideWhenUsed="1"/>
@@ -4580,8 +4471,8 @@
     <w:lsdException w:name="Subtle Reference" w:uiPriority="31" w:qFormat="1"/>
     <w:lsdException w:name="Intense Reference" w:uiPriority="32" w:qFormat="1"/>
     <w:lsdException w:name="Book Title" w:uiPriority="33" w:qFormat="1"/>
-    <w:lsdException w:name="Bibliography" w:uiPriority="37" w:semiHidden="1" w:unhideWhenUsed="1"/>
-    <w:lsdException w:name="TOC Heading" w:uiPriority="39" w:semiHidden="1" w:unhideWhenUsed="1" w:qFormat="1"/>
+    <w:lsdException w:name="Bibliography" w:semiHidden="1" w:uiPriority="37" w:unhideWhenUsed="1"/>
+    <w:lsdException w:name="TOC Heading" w:semiHidden="1" w:uiPriority="39" w:unhideWhenUsed="1" w:qFormat="1"/>
     <w:lsdException w:name="Plain Table 1" w:uiPriority="41"/>
     <w:lsdException w:name="Plain Table 2" w:uiPriority="42"/>
     <w:lsdException w:name="Plain Table 3" w:uiPriority="43"/>
@@ -4686,18 +4577,44 @@
     <w:lsdException w:name="List Table 5 Dark Accent 6" w:uiPriority="50"/>
     <w:lsdException w:name="List Table 6 Colorful Accent 6" w:uiPriority="51"/>
     <w:lsdException w:name="List Table 7 Colorful Accent 6" w:uiPriority="52"/>
+    <w:lsdException w:name="Mention" w:semiHidden="1" w:unhideWhenUsed="1"/>
+    <w:lsdException w:name="Smart Hyperlink" w:semiHidden="1" w:unhideWhenUsed="1"/>
+    <w:lsdException w:name="Hashtag" w:semiHidden="1" w:unhideWhenUsed="1"/>
+    <w:lsdException w:name="Unresolved Mention" w:semiHidden="1" w:unhideWhenUsed="1"/>
+    <w:lsdException w:name="Smart Link" w:semiHidden="1" w:unhideWhenUsed="1"/>
   </w:latentStyles>
-  <w:style w:type="paragraph" w:styleId="Normal" w:default="1">
+  <w:style w:type="paragraph" w:default="1" w:styleId="Normal">
     <w:name w:val="Normal"/>
     <w:qFormat/>
   </w:style>
-  <w:style w:type="character" w:styleId="DefaultParagraphFont" w:default="1">
+  <w:style w:type="paragraph" w:styleId="Ttulo2">
+    <w:name w:val="heading 2"/>
+    <w:basedOn w:val="Normal"/>
+    <w:next w:val="Normal"/>
+    <w:link w:val="Ttulo2Car"/>
+    <w:uiPriority w:val="9"/>
+    <w:unhideWhenUsed/>
+    <w:qFormat/>
+    <w:pPr>
+      <w:keepNext/>
+      <w:keepLines/>
+      <w:spacing w:before="40" w:after="0"/>
+      <w:outlineLvl w:val="1"/>
+    </w:pPr>
+    <w:rPr>
+      <w:rFonts w:asciiTheme="majorHAnsi" w:eastAsiaTheme="majorEastAsia" w:hAnsiTheme="majorHAnsi" w:cstheme="majorBidi"/>
+      <w:color w:val="2F5496" w:themeColor="accent1" w:themeShade="BF"/>
+      <w:sz w:val="26"/>
+      <w:szCs w:val="26"/>
+    </w:rPr>
+  </w:style>
+  <w:style w:type="character" w:default="1" w:styleId="Fuentedeprrafopredeter">
     <w:name w:val="Default Paragraph Font"/>
     <w:uiPriority w:val="1"/>
     <w:semiHidden/>
     <w:unhideWhenUsed/>
   </w:style>
-  <w:style w:type="table" w:styleId="TableNormal" w:default="1">
+  <w:style w:type="table" w:default="1" w:styleId="Tablanormal">
     <w:name w:val="Normal Table"/>
     <w:uiPriority w:val="99"/>
     <w:semiHidden/>
@@ -4712,61 +4629,40 @@
       </w:tblCellMar>
     </w:tblPr>
   </w:style>
-  <w:style w:type="numbering" w:styleId="NoList" w:default="1">
+  <w:style w:type="numbering" w:default="1" w:styleId="Sinlista">
     <w:name w:val="No List"/>
     <w:uiPriority w:val="99"/>
     <w:semiHidden/>
     <w:unhideWhenUsed/>
   </w:style>
-  <w:style xmlns:w14="http://schemas.microsoft.com/office/word/2010/wordml" xmlns:mc="http://schemas.openxmlformats.org/markup-compatibility/2006" xmlns:w="http://schemas.openxmlformats.org/wordprocessingml/2006/main" w:type="paragraph" w:styleId="ListParagraph" mc:Ignorable="w14">
-    <w:name xmlns:w="http://schemas.openxmlformats.org/wordprocessingml/2006/main" w:val="List Paragraph"/>
-    <w:basedOn xmlns:w="http://schemas.openxmlformats.org/wordprocessingml/2006/main" w:val="Normal"/>
-    <w:uiPriority xmlns:w="http://schemas.openxmlformats.org/wordprocessingml/2006/main" w:val="34"/>
-    <w:qFormat xmlns:w="http://schemas.openxmlformats.org/wordprocessingml/2006/main"/>
-    <w:pPr xmlns:w="http://schemas.openxmlformats.org/wordprocessingml/2006/main">
-      <w:ind xmlns:w="http://schemas.openxmlformats.org/wordprocessingml/2006/main" w:left="720"/>
-      <w:contextualSpacing xmlns:w="http://schemas.openxmlformats.org/wordprocessingml/2006/main"/>
+  <w:style w:type="paragraph" w:styleId="Prrafodelista">
+    <w:name w:val="List Paragraph"/>
+    <w:basedOn w:val="Normal"/>
+    <w:uiPriority w:val="34"/>
+    <w:qFormat/>
+    <w:pPr>
+      <w:ind w:left="720"/>
+      <w:contextualSpacing/>
     </w:pPr>
   </w:style>
-  <w:style xmlns:w14="http://schemas.microsoft.com/office/word/2010/wordml" xmlns:mc="http://schemas.openxmlformats.org/markup-compatibility/2006" xmlns:w="http://schemas.openxmlformats.org/wordprocessingml/2006/main" w:type="character" w:styleId="Heading2Char" w:customStyle="1" mc:Ignorable="w14">
-    <w:name xmlns:w="http://schemas.openxmlformats.org/wordprocessingml/2006/main" w:val="Heading 2 Char"/>
-    <w:basedOn xmlns:w="http://schemas.openxmlformats.org/wordprocessingml/2006/main" w:val="DefaultParagraphFont"/>
-    <w:link xmlns:w="http://schemas.openxmlformats.org/wordprocessingml/2006/main" w:val="Heading2"/>
-    <w:uiPriority xmlns:w="http://schemas.openxmlformats.org/wordprocessingml/2006/main" w:val="9"/>
-    <w:rPr xmlns:w="http://schemas.openxmlformats.org/wordprocessingml/2006/main">
-      <w:rFonts w:asciiTheme="majorHAnsi" w:hAnsiTheme="majorHAnsi" w:eastAsiaTheme="majorEastAsia" w:cstheme="majorBidi"/>
-      <w:color w:val="2E74B5" w:themeColor="accent1" w:themeShade="BF"/>
+  <w:style w:type="character" w:customStyle="1" w:styleId="Ttulo2Car">
+    <w:name w:val="Título 2 Car"/>
+    <w:basedOn w:val="Fuentedeprrafopredeter"/>
+    <w:link w:val="Ttulo2"/>
+    <w:uiPriority w:val="9"/>
+    <w:rPr>
+      <w:rFonts w:asciiTheme="majorHAnsi" w:eastAsiaTheme="majorEastAsia" w:hAnsiTheme="majorHAnsi" w:cstheme="majorBidi"/>
+      <w:color w:val="2F5496" w:themeColor="accent1" w:themeShade="BF"/>
       <w:sz w:val="26"/>
       <w:szCs w:val="26"/>
     </w:rPr>
   </w:style>
-  <w:style xmlns:w14="http://schemas.microsoft.com/office/word/2010/wordml" xmlns:mc="http://schemas.openxmlformats.org/markup-compatibility/2006" xmlns:w="http://schemas.openxmlformats.org/wordprocessingml/2006/main" w:type="paragraph" w:styleId="Heading2" mc:Ignorable="w14">
-    <w:name xmlns:w="http://schemas.openxmlformats.org/wordprocessingml/2006/main" w:val="heading 2"/>
-    <w:basedOn xmlns:w="http://schemas.openxmlformats.org/wordprocessingml/2006/main" w:val="Normal"/>
-    <w:next xmlns:w="http://schemas.openxmlformats.org/wordprocessingml/2006/main" w:val="Normal"/>
-    <w:link xmlns:w="http://schemas.openxmlformats.org/wordprocessingml/2006/main" w:val="Heading2Char"/>
-    <w:uiPriority xmlns:w="http://schemas.openxmlformats.org/wordprocessingml/2006/main" w:val="9"/>
-    <w:unhideWhenUsed xmlns:w="http://schemas.openxmlformats.org/wordprocessingml/2006/main"/>
-    <w:qFormat xmlns:w="http://schemas.openxmlformats.org/wordprocessingml/2006/main"/>
-    <w:pPr xmlns:w="http://schemas.openxmlformats.org/wordprocessingml/2006/main">
-      <w:keepNext xmlns:w="http://schemas.openxmlformats.org/wordprocessingml/2006/main"/>
-      <w:keepLines xmlns:w="http://schemas.openxmlformats.org/wordprocessingml/2006/main"/>
-      <w:spacing xmlns:w="http://schemas.openxmlformats.org/wordprocessingml/2006/main" w:before="40" w:after="0"/>
-      <w:outlineLvl xmlns:w="http://schemas.openxmlformats.org/wordprocessingml/2006/main" w:val="1"/>
-    </w:pPr>
-    <w:rPr xmlns:w="http://schemas.openxmlformats.org/wordprocessingml/2006/main">
-      <w:rFonts w:asciiTheme="majorHAnsi" w:hAnsiTheme="majorHAnsi" w:eastAsiaTheme="majorEastAsia" w:cstheme="majorBidi"/>
-      <w:color w:val="2E74B5" w:themeColor="accent1" w:themeShade="BF"/>
-      <w:sz w:val="26"/>
-      <w:szCs w:val="26"/>
-    </w:rPr>
-  </w:style>
-  <w:style xmlns:w14="http://schemas.microsoft.com/office/word/2010/wordml" xmlns:mc="http://schemas.openxmlformats.org/markup-compatibility/2006" xmlns:w="http://schemas.openxmlformats.org/wordprocessingml/2006/main" w:type="character" w:styleId="Hyperlink" mc:Ignorable="w14">
-    <w:name xmlns:w="http://schemas.openxmlformats.org/wordprocessingml/2006/main" w:val="Hyperlink"/>
-    <w:basedOn xmlns:w="http://schemas.openxmlformats.org/wordprocessingml/2006/main" w:val="DefaultParagraphFont"/>
-    <w:uiPriority xmlns:w="http://schemas.openxmlformats.org/wordprocessingml/2006/main" w:val="99"/>
-    <w:unhideWhenUsed xmlns:w="http://schemas.openxmlformats.org/wordprocessingml/2006/main"/>
-    <w:rPr xmlns:w="http://schemas.openxmlformats.org/wordprocessingml/2006/main">
+  <w:style w:type="character" w:styleId="Hipervnculo">
+    <w:name w:val="Hyperlink"/>
+    <w:basedOn w:val="Fuentedeprrafopredeter"/>
+    <w:uiPriority w:val="99"/>
+    <w:unhideWhenUsed/>
+    <w:rPr>
       <w:color w:val="0563C1" w:themeColor="hyperlink"/>
       <w:u w:val="single"/>
     </w:rPr>
